--- a/Calculus/cal-II/Notes/Lect 2/Word/sec2.5.docx
+++ b/Calculus/cal-II/Notes/Lect 2/Word/sec2.5.docx
@@ -1,6 +1,6 @@
 
 <file path=word/document.xml><?xml version="1.0" encoding="utf-8"?>
-<w:document xmlns:wpc="http://schemas.microsoft.com/office/word/2010/wordprocessingCanvas" xmlns:cx="http://schemas.microsoft.com/office/drawing/2014/chartex" xmlns:cx1="http://schemas.microsoft.com/office/drawing/2015/9/8/chartex" xmlns:cx2="http://schemas.microsoft.com/office/drawing/2015/10/21/chartex" xmlns:cx3="http://schemas.microsoft.com/office/drawing/2016/5/9/chartex" xmlns:cx4="http://schemas.microsoft.com/office/drawing/2016/5/10/chartex" xmlns:cx5="http://schemas.microsoft.com/office/drawing/2016/5/11/chartex" xmlns:cx6="http://schemas.microsoft.com/office/drawing/2016/5/12/chartex" xmlns:cx7="http://schemas.microsoft.com/office/drawing/2016/5/13/chartex" xmlns:cx8="http://schemas.microsoft.com/office/drawing/2016/5/14/chartex" xmlns:mc="http://schemas.openxmlformats.org/markup-compatibility/2006" xmlns:aink="http://schemas.microsoft.com/office/drawing/2016/ink" xmlns:am3d="http://schemas.microsoft.com/office/drawing/2017/model3d" xmlns:o="urn:schemas-microsoft-com:office:office" xmlns:r="http://schemas.openxmlformats.org/officeDocument/2006/relationships" xmlns:m="http://schemas.openxmlformats.org/officeDocument/2006/math" xmlns:v="urn:schemas-microsoft-com:vml" xmlns:wp14="http://schemas.microsoft.com/office/word/2010/wordprocessingDrawing" xmlns:wp="http://schemas.openxmlformats.org/drawingml/2006/wordprocessingDrawing" xmlns:w10="urn:schemas-microsoft-com:office:word" xmlns:w="http://schemas.openxmlformats.org/wordprocessingml/2006/main" xmlns:w14="http://schemas.microsoft.com/office/word/2010/wordml" xmlns:w15="http://schemas.microsoft.com/office/word/2012/wordml" xmlns:w16cid="http://schemas.microsoft.com/office/word/2016/wordml/cid" xmlns:w16se="http://schemas.microsoft.com/office/word/2015/wordml/symex" xmlns:wpg="http://schemas.microsoft.com/office/word/2010/wordprocessingGroup" xmlns:wpi="http://schemas.microsoft.com/office/word/2010/wordprocessingInk" xmlns:wne="http://schemas.microsoft.com/office/word/2006/wordml" xmlns:wps="http://schemas.microsoft.com/office/word/2010/wordprocessingShape" mc:Ignorable="w14 w15 w16se w16cid wp14">
+<w:document xmlns:wpc="http://schemas.microsoft.com/office/word/2010/wordprocessingCanvas" xmlns:cx="http://schemas.microsoft.com/office/drawing/2014/chartex" xmlns:cx1="http://schemas.microsoft.com/office/drawing/2015/9/8/chartex" xmlns:cx2="http://schemas.microsoft.com/office/drawing/2015/10/21/chartex" xmlns:cx3="http://schemas.microsoft.com/office/drawing/2016/5/9/chartex" xmlns:cx4="http://schemas.microsoft.com/office/drawing/2016/5/10/chartex" xmlns:cx5="http://schemas.microsoft.com/office/drawing/2016/5/11/chartex" xmlns:cx6="http://schemas.microsoft.com/office/drawing/2016/5/12/chartex" xmlns:cx7="http://schemas.microsoft.com/office/drawing/2016/5/13/chartex" xmlns:cx8="http://schemas.microsoft.com/office/drawing/2016/5/14/chartex" xmlns:mc="http://schemas.openxmlformats.org/markup-compatibility/2006" xmlns:aink="http://schemas.microsoft.com/office/drawing/2016/ink" xmlns:am3d="http://schemas.microsoft.com/office/drawing/2017/model3d" xmlns:o="urn:schemas-microsoft-com:office:office" xmlns:r="http://schemas.openxmlformats.org/officeDocument/2006/relationships" xmlns:m="http://schemas.openxmlformats.org/officeDocument/2006/math" xmlns:v="urn:schemas-microsoft-com:vml" xmlns:wp14="http://schemas.microsoft.com/office/word/2010/wordprocessingDrawing" xmlns:wp="http://schemas.openxmlformats.org/drawingml/2006/wordprocessingDrawing" xmlns:w10="urn:schemas-microsoft-com:office:word" xmlns:w="http://schemas.openxmlformats.org/wordprocessingml/2006/main" xmlns:w14="http://schemas.microsoft.com/office/word/2010/wordml" xmlns:w15="http://schemas.microsoft.com/office/word/2012/wordml" xmlns:w16cex="http://schemas.microsoft.com/office/word/2018/wordml/cex" xmlns:w16cid="http://schemas.microsoft.com/office/word/2016/wordml/cid" xmlns:w16="http://schemas.microsoft.com/office/word/2018/wordml" xmlns:w16se="http://schemas.microsoft.com/office/word/2015/wordml/symex" xmlns:wpg="http://schemas.microsoft.com/office/word/2010/wordprocessingGroup" xmlns:wpi="http://schemas.microsoft.com/office/word/2010/wordprocessingInk" xmlns:wne="http://schemas.microsoft.com/office/word/2006/wordml" xmlns:wps="http://schemas.microsoft.com/office/word/2010/wordprocessingShape" mc:Ignorable="w14 w15 w16se w16cid w16 w16cex wp14">
   <w:body>
     <w:p>
       <w:pPr>
@@ -179,7 +179,7 @@
         <w:rPr>
           <w:position w:val="-14"/>
         </w:rPr>
-        <w:object w:dxaOrig="2260" w:dyaOrig="400">
+        <w:object w:dxaOrig="2260" w:dyaOrig="400" w14:anchorId="605BB189">
           <v:shapetype id="_x0000_t75" coordsize="21600,21600" o:spt="75" o:preferrelative="t" path="m@4@5l@4@11@9@11@9@5xe" filled="f" stroked="f">
             <v:stroke joinstyle="miter"/>
             <v:formulas>
@@ -199,10 +199,10 @@
             <v:path o:extrusionok="f" gradientshapeok="t" o:connecttype="rect"/>
             <o:lock v:ext="edit" aspectratio="t"/>
           </v:shapetype>
-          <v:shape id="_x0000_i1025" type="#_x0000_t75" style="width:113.35pt;height:20.35pt" o:ole="">
+          <v:shape id="_x0000_i1025" type="#_x0000_t75" style="width:113.4pt;height:20.4pt" o:ole="">
             <v:imagedata r:id="rId7" o:title=""/>
           </v:shape>
-          <o:OLEObject Type="Embed" ProgID="Equation.DSMT4" ShapeID="_x0000_i1025" DrawAspect="Content" ObjectID="_1575997860" r:id="rId8"/>
+          <o:OLEObject Type="Embed" ProgID="Equation.DSMT4" ShapeID="_x0000_i1025" DrawAspect="Content" ObjectID="_1656822482" r:id="rId8"/>
         </w:object>
       </w:r>
       <w:r>
@@ -219,11 +219,11 @@
         <w:rPr>
           <w:position w:val="-30"/>
         </w:rPr>
-        <w:object w:dxaOrig="3340" w:dyaOrig="720">
-          <v:shape id="_x0000_i1026" type="#_x0000_t75" style="width:167.35pt;height:36.65pt" o:ole="">
+        <w:object w:dxaOrig="3340" w:dyaOrig="720" w14:anchorId="38B6BDF8">
+          <v:shape id="_x0000_i1026" type="#_x0000_t75" style="width:167.4pt;height:36.6pt" o:ole="">
             <v:imagedata r:id="rId9" o:title=""/>
           </v:shape>
-          <o:OLEObject Type="Embed" ProgID="Equation.DSMT4" ShapeID="_x0000_i1026" DrawAspect="Content" ObjectID="_1575997861" r:id="rId10"/>
+          <o:OLEObject Type="Embed" ProgID="Equation.DSMT4" ShapeID="_x0000_i1026" DrawAspect="Content" ObjectID="_1656822483" r:id="rId10"/>
         </w:object>
       </w:r>
     </w:p>
@@ -254,11 +254,11 @@
         <w:rPr>
           <w:position w:val="-20"/>
         </w:rPr>
-        <w:object w:dxaOrig="360" w:dyaOrig="520">
-          <v:shape id="_x0000_i1027" type="#_x0000_t75" style="width:18.65pt;height:26.35pt" o:ole="">
+        <w:object w:dxaOrig="360" w:dyaOrig="520" w14:anchorId="55A2ADD5">
+          <v:shape id="_x0000_i1027" type="#_x0000_t75" style="width:18.6pt;height:26.4pt" o:ole="">
             <v:imagedata r:id="rId11" o:title=""/>
           </v:shape>
-          <o:OLEObject Type="Embed" ProgID="Equation.DSMT4" ShapeID="_x0000_i1027" DrawAspect="Content" ObjectID="_1575997862" r:id="rId12"/>
+          <o:OLEObject Type="Embed" ProgID="Equation.DSMT4" ShapeID="_x0000_i1027" DrawAspect="Content" ObjectID="_1656822484" r:id="rId12"/>
         </w:object>
       </w:r>
       <w:r>
@@ -313,11 +313,11 @@
         <w:rPr>
           <w:position w:val="-22"/>
         </w:rPr>
-        <w:object w:dxaOrig="2439" w:dyaOrig="560">
-          <v:shape id="_x0000_i1028" type="#_x0000_t75" style="width:121.65pt;height:27.65pt" o:ole="">
+        <w:object w:dxaOrig="2439" w:dyaOrig="560" w14:anchorId="5CF39CF1">
+          <v:shape id="_x0000_i1028" type="#_x0000_t75" style="width:121.8pt;height:27.6pt" o:ole="">
             <v:imagedata r:id="rId13" o:title=""/>
           </v:shape>
-          <o:OLEObject Type="Embed" ProgID="Equation.DSMT4" ShapeID="_x0000_i1028" DrawAspect="Content" ObjectID="_1575997863" r:id="rId14"/>
+          <o:OLEObject Type="Embed" ProgID="Equation.DSMT4" ShapeID="_x0000_i1028" DrawAspect="Content" ObjectID="_1656822485" r:id="rId14"/>
         </w:object>
       </w:r>
     </w:p>
@@ -337,11 +337,11 @@
         <w:rPr>
           <w:position w:val="-10"/>
         </w:rPr>
-        <w:object w:dxaOrig="1180" w:dyaOrig="340">
-          <v:shape id="_x0000_i1029" type="#_x0000_t75" style="width:59pt;height:17pt" o:ole="">
+        <w:object w:dxaOrig="1180" w:dyaOrig="340" w14:anchorId="08D8BE38">
+          <v:shape id="_x0000_i1029" type="#_x0000_t75" style="width:59.1pt;height:17.1pt" o:ole="">
             <v:imagedata r:id="rId15" o:title=""/>
           </v:shape>
-          <o:OLEObject Type="Embed" ProgID="Equation.DSMT4" ShapeID="_x0000_i1029" DrawAspect="Content" ObjectID="_1575997864" r:id="rId16"/>
+          <o:OLEObject Type="Embed" ProgID="Equation.DSMT4" ShapeID="_x0000_i1029" DrawAspect="Content" ObjectID="_1656822486" r:id="rId16"/>
         </w:object>
       </w:r>
       <w:bookmarkEnd w:id="0"/>
@@ -357,11 +357,11 @@
         <w:rPr>
           <w:position w:val="-20"/>
         </w:rPr>
-        <w:object w:dxaOrig="2400" w:dyaOrig="820">
-          <v:shape id="_x0000_i1030" type="#_x0000_t75" style="width:119.65pt;height:40pt" o:ole="">
+        <w:object w:dxaOrig="2400" w:dyaOrig="820" w14:anchorId="7E0616B3">
+          <v:shape id="_x0000_i1030" type="#_x0000_t75" style="width:119.7pt;height:39.9pt" o:ole="">
             <v:imagedata r:id="rId17" o:title=""/>
           </v:shape>
-          <o:OLEObject Type="Embed" ProgID="Equation.DSMT4" ShapeID="_x0000_i1030" DrawAspect="Content" ObjectID="_1575997865" r:id="rId18"/>
+          <o:OLEObject Type="Embed" ProgID="Equation.DSMT4" ShapeID="_x0000_i1030" DrawAspect="Content" ObjectID="_1656822487" r:id="rId18"/>
         </w:object>
       </w:r>
     </w:p>
@@ -380,11 +380,11 @@
         <w:rPr>
           <w:position w:val="-10"/>
         </w:rPr>
-        <w:object w:dxaOrig="1080" w:dyaOrig="340">
-          <v:shape id="_x0000_i1031" type="#_x0000_t75" style="width:54pt;height:17pt" o:ole="">
+        <w:object w:dxaOrig="1080" w:dyaOrig="340" w14:anchorId="4AA1BF3F">
+          <v:shape id="_x0000_i1031" type="#_x0000_t75" style="width:54pt;height:17.1pt" o:ole="">
             <v:imagedata r:id="rId19" o:title=""/>
           </v:shape>
-          <o:OLEObject Type="Embed" ProgID="Equation.DSMT4" ShapeID="_x0000_i1031" DrawAspect="Content" ObjectID="_1575997866" r:id="rId20"/>
+          <o:OLEObject Type="Embed" ProgID="Equation.DSMT4" ShapeID="_x0000_i1031" DrawAspect="Content" ObjectID="_1656822488" r:id="rId20"/>
         </w:object>
       </w:r>
     </w:p>
@@ -402,11 +402,11 @@
         <w:rPr>
           <w:position w:val="-10"/>
         </w:rPr>
-        <w:object w:dxaOrig="800" w:dyaOrig="340">
-          <v:shape id="_x0000_i1032" type="#_x0000_t75" style="width:39pt;height:17.35pt" o:ole="">
+        <w:object w:dxaOrig="800" w:dyaOrig="340" w14:anchorId="3A32B538">
+          <v:shape id="_x0000_i1032" type="#_x0000_t75" style="width:39pt;height:17.4pt" o:ole="">
             <v:imagedata r:id="rId21" o:title=""/>
           </v:shape>
-          <o:OLEObject Type="Embed" ProgID="Equation.DSMT4" ShapeID="_x0000_i1032" DrawAspect="Content" ObjectID="_1575997867" r:id="rId22"/>
+          <o:OLEObject Type="Embed" ProgID="Equation.DSMT4" ShapeID="_x0000_i1032" DrawAspect="Content" ObjectID="_1656822489" r:id="rId22"/>
         </w:object>
       </w:r>
     </w:p>
@@ -459,11 +459,11 @@
         <w:rPr>
           <w:position w:val="-10"/>
         </w:rPr>
-        <w:object w:dxaOrig="240" w:dyaOrig="320">
-          <v:shape id="_x0000_i1033" type="#_x0000_t75" style="width:12pt;height:15.65pt" o:ole="">
+        <w:object w:dxaOrig="240" w:dyaOrig="320" w14:anchorId="465EFD4F">
+          <v:shape id="_x0000_i1033" type="#_x0000_t75" style="width:12pt;height:15.6pt" o:ole="">
             <v:imagedata r:id="rId23" o:title=""/>
           </v:shape>
-          <o:OLEObject Type="Embed" ProgID="Equation.DSMT4" ShapeID="_x0000_i1033" DrawAspect="Content" ObjectID="_1575997868" r:id="rId24"/>
+          <o:OLEObject Type="Embed" ProgID="Equation.DSMT4" ShapeID="_x0000_i1033" DrawAspect="Content" ObjectID="_1656822490" r:id="rId24"/>
         </w:object>
       </w:r>
       <w:r>
@@ -473,11 +473,11 @@
         <w:rPr>
           <w:position w:val="-14"/>
         </w:rPr>
-        <w:object w:dxaOrig="620" w:dyaOrig="400">
-          <v:shape id="_x0000_i1034" type="#_x0000_t75" style="width:30.65pt;height:20.35pt" o:ole="">
+        <w:object w:dxaOrig="620" w:dyaOrig="400" w14:anchorId="4528A2FB">
+          <v:shape id="_x0000_i1034" type="#_x0000_t75" style="width:30.6pt;height:20.4pt" o:ole="">
             <v:imagedata r:id="rId25" o:title=""/>
           </v:shape>
-          <o:OLEObject Type="Embed" ProgID="Equation.DSMT4" ShapeID="_x0000_i1034" DrawAspect="Content" ObjectID="_1575997869" r:id="rId26"/>
+          <o:OLEObject Type="Embed" ProgID="Equation.DSMT4" ShapeID="_x0000_i1034" DrawAspect="Content" ObjectID="_1656822491" r:id="rId26"/>
         </w:object>
       </w:r>
       <w:r>
@@ -497,17 +497,16 @@
         <w:rPr>
           <w:position w:val="-28"/>
         </w:rPr>
-        <w:object w:dxaOrig="1160" w:dyaOrig="740">
-          <v:shape id="_x0000_i1035" type="#_x0000_t75" style="width:57.65pt;height:36.65pt" o:ole="">
+        <w:object w:dxaOrig="1160" w:dyaOrig="740" w14:anchorId="43014482">
+          <v:shape id="_x0000_i1035" type="#_x0000_t75" style="width:57.6pt;height:36.6pt" o:ole="">
             <v:imagedata r:id="rId27" o:title=""/>
           </v:shape>
-          <o:OLEObject Type="Embed" ProgID="Equation.DSMT4" ShapeID="_x0000_i1035" DrawAspect="Content" ObjectID="_1575997870" r:id="rId28"/>
+          <o:OLEObject Type="Embed" ProgID="Equation.DSMT4" ShapeID="_x0000_i1035" DrawAspect="Content" ObjectID="_1656822492" r:id="rId28"/>
         </w:object>
       </w:r>
       <w:r>
         <w:t xml:space="preserve">  using </w:t>
       </w:r>
-      <w:proofErr w:type="spellStart"/>
       <w:r>
         <w:rPr>
           <w:i/>
@@ -516,7 +515,6 @@
         </w:rPr>
         <w:t>n</w:t>
       </w:r>
-      <w:proofErr w:type="spellEnd"/>
       <w:r>
         <w:t xml:space="preserve"> equally spaced subintervals on </w:t>
       </w:r>
@@ -524,11 +522,11 @@
         <w:rPr>
           <w:position w:val="-14"/>
         </w:rPr>
-        <w:object w:dxaOrig="620" w:dyaOrig="400">
-          <v:shape id="_x0000_i1036" type="#_x0000_t75" style="width:30.65pt;height:20.35pt" o:ole="">
+        <w:object w:dxaOrig="620" w:dyaOrig="400" w14:anchorId="22AE1A73">
+          <v:shape id="_x0000_i1036" type="#_x0000_t75" style="width:30.6pt;height:20.4pt" o:ole="">
             <v:imagedata r:id="rId25" o:title=""/>
           </v:shape>
-          <o:OLEObject Type="Embed" ProgID="Equation.DSMT4" ShapeID="_x0000_i1036" DrawAspect="Content" ObjectID="_1575997871" r:id="rId29"/>
+          <o:OLEObject Type="Embed" ProgID="Equation.DSMT4" ShapeID="_x0000_i1036" DrawAspect="Content" ObjectID="_1656822493" r:id="rId29"/>
         </w:object>
       </w:r>
       <w:r>
@@ -543,11 +541,11 @@
         <w:rPr>
           <w:position w:val="-20"/>
         </w:rPr>
-        <w:object w:dxaOrig="4800" w:dyaOrig="520">
-          <v:shape id="_x0000_i1037" type="#_x0000_t75" style="width:240pt;height:26.35pt" o:ole="">
+        <w:object w:dxaOrig="4800" w:dyaOrig="520" w14:anchorId="0C3984D9">
+          <v:shape id="_x0000_i1037" type="#_x0000_t75" style="width:240pt;height:26.4pt" o:ole="">
             <v:imagedata r:id="rId30" o:title=""/>
           </v:shape>
-          <o:OLEObject Type="Embed" ProgID="Equation.DSMT4" ShapeID="_x0000_i1037" DrawAspect="Content" ObjectID="_1575997872" r:id="rId31"/>
+          <o:OLEObject Type="Embed" ProgID="Equation.DSMT4" ShapeID="_x0000_i1037" DrawAspect="Content" ObjectID="_1656822494" r:id="rId31"/>
         </w:object>
       </w:r>
     </w:p>
@@ -566,11 +564,11 @@
         <w:rPr>
           <w:position w:val="-48"/>
         </w:rPr>
-        <w:object w:dxaOrig="2460" w:dyaOrig="1080">
-          <v:shape id="_x0000_i1038" type="#_x0000_t75" style="width:123pt;height:54.65pt" o:ole="">
+        <w:object w:dxaOrig="2460" w:dyaOrig="1080" w14:anchorId="15AA2EDC">
+          <v:shape id="_x0000_i1038" type="#_x0000_t75" style="width:123pt;height:54.6pt" o:ole="">
             <v:imagedata r:id="rId32" o:title=""/>
           </v:shape>
-          <o:OLEObject Type="Embed" ProgID="Equation.DSMT4" ShapeID="_x0000_i1038" DrawAspect="Content" ObjectID="_1575997873" r:id="rId33"/>
+          <o:OLEObject Type="Embed" ProgID="Equation.DSMT4" ShapeID="_x0000_i1038" DrawAspect="Content" ObjectID="_1656822495" r:id="rId33"/>
         </w:object>
       </w:r>
       <w:r>
@@ -585,11 +583,11 @@
         <w:rPr>
           <w:position w:val="-20"/>
         </w:rPr>
-        <w:object w:dxaOrig="1160" w:dyaOrig="520">
-          <v:shape id="_x0000_i1039" type="#_x0000_t75" style="width:57.65pt;height:26.35pt" o:ole="">
+        <w:object w:dxaOrig="1160" w:dyaOrig="520" w14:anchorId="3CD45FF9">
+          <v:shape id="_x0000_i1039" type="#_x0000_t75" style="width:57.6pt;height:26.4pt" o:ole="">
             <v:imagedata r:id="rId34" o:title=""/>
           </v:shape>
-          <o:OLEObject Type="Embed" ProgID="Equation.DSMT4" ShapeID="_x0000_i1039" DrawAspect="Content" ObjectID="_1575997874" r:id="rId35"/>
+          <o:OLEObject Type="Embed" ProgID="Equation.DSMT4" ShapeID="_x0000_i1039" DrawAspect="Content" ObjectID="_1656822496" r:id="rId35"/>
         </w:object>
       </w:r>
       <w:r>
@@ -609,11 +607,11 @@
         <w:rPr>
           <w:position w:val="-18"/>
         </w:rPr>
-        <w:object w:dxaOrig="2480" w:dyaOrig="420">
-          <v:shape id="_x0000_i1040" type="#_x0000_t75" style="width:123.65pt;height:21pt" o:ole="">
+        <w:object w:dxaOrig="2480" w:dyaOrig="420" w14:anchorId="3A72BA2F">
+          <v:shape id="_x0000_i1040" type="#_x0000_t75" style="width:123.6pt;height:21pt" o:ole="">
             <v:imagedata r:id="rId36" o:title=""/>
           </v:shape>
-          <o:OLEObject Type="Embed" ProgID="Equation.DSMT4" ShapeID="_x0000_i1040" DrawAspect="Content" ObjectID="_1575997875" r:id="rId37"/>
+          <o:OLEObject Type="Embed" ProgID="Equation.DSMT4" ShapeID="_x0000_i1040" DrawAspect="Content" ObjectID="_1656822497" r:id="rId37"/>
         </w:object>
       </w:r>
     </w:p>
@@ -631,11 +629,11 @@
         <w:rPr>
           <w:position w:val="-20"/>
         </w:rPr>
-        <w:object w:dxaOrig="1660" w:dyaOrig="639">
-          <v:shape id="_x0000_i1041" type="#_x0000_t75" style="width:83.35pt;height:33pt" o:ole="">
+        <w:object w:dxaOrig="1660" w:dyaOrig="639" w14:anchorId="5E5D7809">
+          <v:shape id="_x0000_i1041" type="#_x0000_t75" style="width:83.4pt;height:33pt" o:ole="">
             <v:imagedata r:id="rId38" o:title=""/>
           </v:shape>
-          <o:OLEObject Type="Embed" ProgID="Equation.DSMT4" ShapeID="_x0000_i1041" DrawAspect="Content" ObjectID="_1575997876" r:id="rId39"/>
+          <o:OLEObject Type="Embed" ProgID="Equation.DSMT4" ShapeID="_x0000_i1041" DrawAspect="Content" ObjectID="_1656822498" r:id="rId39"/>
         </w:object>
       </w:r>
       <w:bookmarkEnd w:id="1"/>
@@ -646,11 +644,11 @@
         <w:rPr>
           <w:position w:val="-20"/>
         </w:rPr>
-        <w:object w:dxaOrig="1180" w:dyaOrig="520">
-          <v:shape id="_x0000_i1042" type="#_x0000_t75" style="width:59.35pt;height:26.35pt" o:ole="">
+        <w:object w:dxaOrig="1180" w:dyaOrig="520" w14:anchorId="42D2DEBD">
+          <v:shape id="_x0000_i1042" type="#_x0000_t75" style="width:59.4pt;height:26.4pt" o:ole="">
             <v:imagedata r:id="rId40" o:title=""/>
           </v:shape>
-          <o:OLEObject Type="Embed" ProgID="Equation.DSMT4" ShapeID="_x0000_i1042" DrawAspect="Content" ObjectID="_1575997877" r:id="rId41"/>
+          <o:OLEObject Type="Embed" ProgID="Equation.DSMT4" ShapeID="_x0000_i1042" DrawAspect="Content" ObjectID="_1656822499" r:id="rId41"/>
         </w:object>
       </w:r>
       <w:r>
@@ -660,11 +658,11 @@
         <w:rPr>
           <w:position w:val="-10"/>
         </w:rPr>
-        <w:object w:dxaOrig="1480" w:dyaOrig="320">
-          <v:shape id="_x0000_i1043" type="#_x0000_t75" style="width:74.35pt;height:15.65pt" o:ole="">
+        <w:object w:dxaOrig="1480" w:dyaOrig="320" w14:anchorId="2EB7E0F6">
+          <v:shape id="_x0000_i1043" type="#_x0000_t75" style="width:74.4pt;height:15.6pt" o:ole="">
             <v:imagedata r:id="rId42" o:title=""/>
           </v:shape>
-          <o:OLEObject Type="Embed" ProgID="Equation.DSMT4" ShapeID="_x0000_i1043" DrawAspect="Content" ObjectID="_1575997878" r:id="rId43"/>
+          <o:OLEObject Type="Embed" ProgID="Equation.DSMT4" ShapeID="_x0000_i1043" DrawAspect="Content" ObjectID="_1656822500" r:id="rId43"/>
         </w:object>
       </w:r>
       <w:r>
@@ -698,11 +696,11 @@
         <w:rPr>
           <w:position w:val="-38"/>
         </w:rPr>
-        <w:object w:dxaOrig="960" w:dyaOrig="940">
-          <v:shape id="_x0000_i1044" type="#_x0000_t75" style="width:48pt;height:46.65pt" o:ole="">
+        <w:object w:dxaOrig="960" w:dyaOrig="940" w14:anchorId="5F3E1136">
+          <v:shape id="_x0000_i1044" type="#_x0000_t75" style="width:48pt;height:46.8pt" o:ole="">
             <v:imagedata r:id="rId44" o:title=""/>
           </v:shape>
-          <o:OLEObject Type="Embed" ProgID="Equation.DSMT4" ShapeID="_x0000_i1044" DrawAspect="Content" ObjectID="_1575997879" r:id="rId45"/>
+          <o:OLEObject Type="Embed" ProgID="Equation.DSMT4" ShapeID="_x0000_i1044" DrawAspect="Content" ObjectID="_1656822501" r:id="rId45"/>
         </w:object>
       </w:r>
       <w:r>
@@ -712,11 +710,11 @@
         <w:rPr>
           <w:position w:val="-6"/>
         </w:rPr>
-        <w:object w:dxaOrig="560" w:dyaOrig="279">
-          <v:shape id="_x0000_i1045" type="#_x0000_t75" style="width:27.65pt;height:14.35pt" o:ole="">
+        <w:object w:dxaOrig="560" w:dyaOrig="279" w14:anchorId="6B272845">
+          <v:shape id="_x0000_i1045" type="#_x0000_t75" style="width:27.6pt;height:14.4pt" o:ole="">
             <v:imagedata r:id="rId46" o:title=""/>
           </v:shape>
-          <o:OLEObject Type="Embed" ProgID="Equation.DSMT4" ShapeID="_x0000_i1045" DrawAspect="Content" ObjectID="_1575997880" r:id="rId47"/>
+          <o:OLEObject Type="Embed" ProgID="Equation.DSMT4" ShapeID="_x0000_i1045" DrawAspect="Content" ObjectID="_1656822502" r:id="rId47"/>
         </w:object>
       </w:r>
       <w:r>
@@ -755,11 +753,11 @@
         <w:rPr>
           <w:position w:val="-20"/>
         </w:rPr>
-        <w:object w:dxaOrig="3240" w:dyaOrig="520">
-          <v:shape id="_x0000_i1046" type="#_x0000_t75" style="width:162pt;height:26.35pt" o:ole="">
+        <w:object w:dxaOrig="3240" w:dyaOrig="520" w14:anchorId="5840CF3C">
+          <v:shape id="_x0000_i1046" type="#_x0000_t75" style="width:162pt;height:26.4pt" o:ole="">
             <v:imagedata r:id="rId48" o:title=""/>
           </v:shape>
-          <o:OLEObject Type="Embed" ProgID="Equation.DSMT4" ShapeID="_x0000_i1046" DrawAspect="Content" ObjectID="_1575997881" r:id="rId49"/>
+          <o:OLEObject Type="Embed" ProgID="Equation.DSMT4" ShapeID="_x0000_i1046" DrawAspect="Content" ObjectID="_1656822503" r:id="rId49"/>
         </w:object>
       </w:r>
     </w:p>
@@ -779,11 +777,11 @@
         <w:rPr>
           <w:position w:val="-18"/>
         </w:rPr>
-        <w:object w:dxaOrig="720" w:dyaOrig="420">
+        <w:object w:dxaOrig="720" w:dyaOrig="420" w14:anchorId="495B077D">
           <v:shape id="_x0000_i1047" type="#_x0000_t75" style="width:36pt;height:21pt" o:ole="">
             <v:imagedata r:id="rId50" o:title=""/>
           </v:shape>
-          <o:OLEObject Type="Embed" ProgID="Equation.DSMT4" ShapeID="_x0000_i1047" DrawAspect="Content" ObjectID="_1575997882" r:id="rId51"/>
+          <o:OLEObject Type="Embed" ProgID="Equation.DSMT4" ShapeID="_x0000_i1047" DrawAspect="Content" ObjectID="_1656822504" r:id="rId51"/>
         </w:object>
       </w:r>
     </w:p>
@@ -795,11 +793,11 @@
         <w:rPr>
           <w:position w:val="-18"/>
         </w:rPr>
-        <w:object w:dxaOrig="1900" w:dyaOrig="420">
-          <v:shape id="_x0000_i1048" type="#_x0000_t75" style="width:94.65pt;height:21pt" o:ole="">
+        <w:object w:dxaOrig="1900" w:dyaOrig="420" w14:anchorId="443B2652">
+          <v:shape id="_x0000_i1048" type="#_x0000_t75" style="width:94.5pt;height:21pt" o:ole="">
             <v:imagedata r:id="rId52" o:title=""/>
           </v:shape>
-          <o:OLEObject Type="Embed" ProgID="Equation.DSMT4" ShapeID="_x0000_i1048" DrawAspect="Content" ObjectID="_1575997883" r:id="rId53"/>
+          <o:OLEObject Type="Embed" ProgID="Equation.DSMT4" ShapeID="_x0000_i1048" DrawAspect="Content" ObjectID="_1656822505" r:id="rId53"/>
         </w:object>
       </w:r>
     </w:p>
@@ -811,11 +809,11 @@
         <w:rPr>
           <w:position w:val="-18"/>
         </w:rPr>
-        <w:object w:dxaOrig="1980" w:dyaOrig="440">
-          <v:shape id="_x0000_i1049" type="#_x0000_t75" style="width:98.65pt;height:22pt" o:ole="">
+        <w:object w:dxaOrig="1980" w:dyaOrig="440" w14:anchorId="2C39DE73">
+          <v:shape id="_x0000_i1049" type="#_x0000_t75" style="width:98.7pt;height:21.9pt" o:ole="">
             <v:imagedata r:id="rId54" o:title=""/>
           </v:shape>
-          <o:OLEObject Type="Embed" ProgID="Equation.DSMT4" ShapeID="_x0000_i1049" DrawAspect="Content" ObjectID="_1575997884" r:id="rId55"/>
+          <o:OLEObject Type="Embed" ProgID="Equation.DSMT4" ShapeID="_x0000_i1049" DrawAspect="Content" ObjectID="_1656822506" r:id="rId55"/>
         </w:object>
       </w:r>
     </w:p>
@@ -827,11 +825,11 @@
         <w:rPr>
           <w:position w:val="-18"/>
         </w:rPr>
-        <w:object w:dxaOrig="2220" w:dyaOrig="440">
-          <v:shape id="_x0000_i1050" type="#_x0000_t75" style="width:110.65pt;height:22pt" o:ole="">
+        <w:object w:dxaOrig="2220" w:dyaOrig="440" w14:anchorId="4317A045">
+          <v:shape id="_x0000_i1050" type="#_x0000_t75" style="width:110.7pt;height:21.9pt" o:ole="">
             <v:imagedata r:id="rId56" o:title=""/>
           </v:shape>
-          <o:OLEObject Type="Embed" ProgID="Equation.DSMT4" ShapeID="_x0000_i1050" DrawAspect="Content" ObjectID="_1575997885" r:id="rId57"/>
+          <o:OLEObject Type="Embed" ProgID="Equation.DSMT4" ShapeID="_x0000_i1050" DrawAspect="Content" ObjectID="_1656822507" r:id="rId57"/>
         </w:object>
       </w:r>
     </w:p>
@@ -844,11 +842,11 @@
         <w:rPr>
           <w:position w:val="-18"/>
         </w:rPr>
-        <w:object w:dxaOrig="2079" w:dyaOrig="440">
-          <v:shape id="_x0000_i1051" type="#_x0000_t75" style="width:103.65pt;height:22pt" o:ole="">
+        <w:object w:dxaOrig="2079" w:dyaOrig="440" w14:anchorId="7C6C3D45">
+          <v:shape id="_x0000_i1051" type="#_x0000_t75" style="width:103.5pt;height:21.9pt" o:ole="">
             <v:imagedata r:id="rId58" o:title=""/>
           </v:shape>
-          <o:OLEObject Type="Embed" ProgID="Equation.DSMT4" ShapeID="_x0000_i1051" DrawAspect="Content" ObjectID="_1575997886" r:id="rId59"/>
+          <o:OLEObject Type="Embed" ProgID="Equation.DSMT4" ShapeID="_x0000_i1051" DrawAspect="Content" ObjectID="_1656822508" r:id="rId59"/>
         </w:object>
       </w:r>
     </w:p>
@@ -860,11 +858,11 @@
         <w:rPr>
           <w:position w:val="-20"/>
         </w:rPr>
-        <w:object w:dxaOrig="2100" w:dyaOrig="520">
-          <v:shape id="_x0000_i1052" type="#_x0000_t75" style="width:105pt;height:26.35pt" o:ole="">
+        <w:object w:dxaOrig="2100" w:dyaOrig="520" w14:anchorId="5F7787D6">
+          <v:shape id="_x0000_i1052" type="#_x0000_t75" style="width:105pt;height:26.4pt" o:ole="">
             <v:imagedata r:id="rId60" o:title=""/>
           </v:shape>
-          <o:OLEObject Type="Embed" ProgID="Equation.DSMT4" ShapeID="_x0000_i1052" DrawAspect="Content" ObjectID="_1575997887" r:id="rId61"/>
+          <o:OLEObject Type="Embed" ProgID="Equation.DSMT4" ShapeID="_x0000_i1052" DrawAspect="Content" ObjectID="_1656822509" r:id="rId61"/>
         </w:object>
       </w:r>
     </w:p>
@@ -876,11 +874,11 @@
         <w:rPr>
           <w:position w:val="-20"/>
         </w:rPr>
-        <w:object w:dxaOrig="2120" w:dyaOrig="520">
-          <v:shape id="_x0000_i1053" type="#_x0000_t75" style="width:106pt;height:26.35pt" o:ole="">
+        <w:object w:dxaOrig="2120" w:dyaOrig="520" w14:anchorId="07A2FBAE">
+          <v:shape id="_x0000_i1053" type="#_x0000_t75" style="width:105.9pt;height:26.4pt" o:ole="">
             <v:imagedata r:id="rId62" o:title=""/>
           </v:shape>
-          <o:OLEObject Type="Embed" ProgID="Equation.DSMT4" ShapeID="_x0000_i1053" DrawAspect="Content" ObjectID="_1575997888" r:id="rId63"/>
+          <o:OLEObject Type="Embed" ProgID="Equation.DSMT4" ShapeID="_x0000_i1053" DrawAspect="Content" ObjectID="_1656822510" r:id="rId63"/>
         </w:object>
       </w:r>
     </w:p>
@@ -892,11 +890,11 @@
         <w:rPr>
           <w:position w:val="-20"/>
         </w:rPr>
-        <w:object w:dxaOrig="2100" w:dyaOrig="520">
-          <v:shape id="_x0000_i1054" type="#_x0000_t75" style="width:105pt;height:26pt" o:ole="">
+        <w:object w:dxaOrig="2100" w:dyaOrig="520" w14:anchorId="129DFB02">
+          <v:shape id="_x0000_i1054" type="#_x0000_t75" style="width:105pt;height:26.1pt" o:ole="">
             <v:imagedata r:id="rId64" o:title=""/>
           </v:shape>
-          <o:OLEObject Type="Embed" ProgID="Equation.DSMT4" ShapeID="_x0000_i1054" DrawAspect="Content" ObjectID="_1575997889" r:id="rId65"/>
+          <o:OLEObject Type="Embed" ProgID="Equation.DSMT4" ShapeID="_x0000_i1054" DrawAspect="Content" ObjectID="_1656822511" r:id="rId65"/>
         </w:object>
       </w:r>
     </w:p>
@@ -909,11 +907,11 @@
         <w:rPr>
           <w:position w:val="-20"/>
         </w:rPr>
-        <w:object w:dxaOrig="2120" w:dyaOrig="520">
-          <v:shape id="_x0000_i1055" type="#_x0000_t75" style="width:106pt;height:26pt" o:ole="">
+        <w:object w:dxaOrig="2120" w:dyaOrig="520" w14:anchorId="51B3496D">
+          <v:shape id="_x0000_i1055" type="#_x0000_t75" style="width:105.9pt;height:26.1pt" o:ole="">
             <v:imagedata r:id="rId66" o:title=""/>
           </v:shape>
-          <o:OLEObject Type="Embed" ProgID="Equation.DSMT4" ShapeID="_x0000_i1055" DrawAspect="Content" ObjectID="_1575997890" r:id="rId67"/>
+          <o:OLEObject Type="Embed" ProgID="Equation.DSMT4" ShapeID="_x0000_i1055" DrawAspect="Content" ObjectID="_1656822512" r:id="rId67"/>
         </w:object>
       </w:r>
       <w:r>
@@ -928,11 +926,11 @@
         <w:rPr>
           <w:position w:val="-20"/>
         </w:rPr>
-        <w:object w:dxaOrig="5480" w:dyaOrig="520">
-          <v:shape id="_x0000_i1056" type="#_x0000_t75" style="width:273.65pt;height:26.35pt" o:ole="">
+        <w:object w:dxaOrig="5480" w:dyaOrig="520" w14:anchorId="6614C24C">
+          <v:shape id="_x0000_i1056" type="#_x0000_t75" style="width:273.6pt;height:26.4pt" o:ole="">
             <v:imagedata r:id="rId68" o:title=""/>
           </v:shape>
-          <o:OLEObject Type="Embed" ProgID="Equation.DSMT4" ShapeID="_x0000_i1056" DrawAspect="Content" ObjectID="_1575997891" r:id="rId69"/>
+          <o:OLEObject Type="Embed" ProgID="Equation.DSMT4" ShapeID="_x0000_i1056" DrawAspect="Content" ObjectID="_1656822513" r:id="rId69"/>
         </w:object>
       </w:r>
     </w:p>
@@ -950,11 +948,11 @@
         <w:rPr>
           <w:position w:val="-22"/>
         </w:rPr>
-        <w:object w:dxaOrig="3820" w:dyaOrig="560">
-          <v:shape id="_x0000_i1057" type="#_x0000_t75" style="width:189.65pt;height:28.65pt" o:ole="">
+        <w:object w:dxaOrig="3820" w:dyaOrig="560" w14:anchorId="456EC66F">
+          <v:shape id="_x0000_i1057" type="#_x0000_t75" style="width:189.6pt;height:28.5pt" o:ole="">
             <v:imagedata r:id="rId70" o:title=""/>
           </v:shape>
-          <o:OLEObject Type="Embed" ProgID="Equation.DSMT4" ShapeID="_x0000_i1057" DrawAspect="Content" ObjectID="_1575997892" r:id="rId71"/>
+          <o:OLEObject Type="Embed" ProgID="Equation.DSMT4" ShapeID="_x0000_i1057" DrawAspect="Content" ObjectID="_1656822514" r:id="rId71"/>
         </w:object>
       </w:r>
     </w:p>
@@ -972,11 +970,11 @@
         <w:rPr>
           <w:position w:val="-10"/>
         </w:rPr>
-        <w:object w:dxaOrig="1040" w:dyaOrig="340">
-          <v:shape id="_x0000_i1058" type="#_x0000_t75" style="width:52.35pt;height:17.35pt" o:ole="">
+        <w:object w:dxaOrig="1040" w:dyaOrig="340" w14:anchorId="45BF6E96">
+          <v:shape id="_x0000_i1058" type="#_x0000_t75" style="width:52.5pt;height:17.4pt" o:ole="">
             <v:imagedata r:id="rId72" o:title=""/>
           </v:shape>
-          <o:OLEObject Type="Embed" ProgID="Equation.DSMT4" ShapeID="_x0000_i1058" DrawAspect="Content" ObjectID="_1575997893" r:id="rId73"/>
+          <o:OLEObject Type="Embed" ProgID="Equation.DSMT4" ShapeID="_x0000_i1058" DrawAspect="Content" ObjectID="_1656822515" r:id="rId73"/>
         </w:object>
       </w:r>
       <w:r>
@@ -992,7 +990,7 @@
           <w:noProof/>
         </w:rPr>
         <w:drawing>
-          <wp:inline distT="0" distB="0" distL="0" distR="0" wp14:anchorId="186839C8" wp14:editId="717D70A4">
+          <wp:inline distT="0" distB="0" distL="0" distR="0" wp14:anchorId="5C02374C" wp14:editId="5C105166">
             <wp:extent cx="3453790" cy="2743200"/>
             <wp:effectExtent l="0" t="0" r="0" b="0"/>
             <wp:docPr id="5" name="Picture 5"/>
@@ -1036,11 +1034,11 @@
         <w:rPr>
           <w:position w:val="-38"/>
         </w:rPr>
-        <w:object w:dxaOrig="1780" w:dyaOrig="940">
-          <v:shape id="_x0000_i1059" type="#_x0000_t75" style="width:89pt;height:46.65pt" o:ole="">
+        <w:object w:dxaOrig="1780" w:dyaOrig="940" w14:anchorId="790F9A61">
+          <v:shape id="_x0000_i1059" type="#_x0000_t75" style="width:89.1pt;height:46.8pt" o:ole="">
             <v:imagedata r:id="rId75" o:title=""/>
           </v:shape>
-          <o:OLEObject Type="Embed" ProgID="Equation.DSMT4" ShapeID="_x0000_i1059" DrawAspect="Content" ObjectID="_1575997894" r:id="rId76"/>
+          <o:OLEObject Type="Embed" ProgID="Equation.DSMT4" ShapeID="_x0000_i1059" DrawAspect="Content" ObjectID="_1656822516" r:id="rId76"/>
         </w:object>
       </w:r>
     </w:p>
@@ -1058,11 +1056,11 @@
         <w:rPr>
           <w:position w:val="-30"/>
         </w:rPr>
-        <w:object w:dxaOrig="960" w:dyaOrig="720">
+        <w:object w:dxaOrig="960" w:dyaOrig="720" w14:anchorId="66A283C1">
           <v:shape id="_x0000_i1060" type="#_x0000_t75" style="width:48pt;height:36pt" o:ole="">
             <v:imagedata r:id="rId77" o:title=""/>
           </v:shape>
-          <o:OLEObject Type="Embed" ProgID="Equation.DSMT4" ShapeID="_x0000_i1060" DrawAspect="Content" ObjectID="_1575997895" r:id="rId78"/>
+          <o:OLEObject Type="Embed" ProgID="Equation.DSMT4" ShapeID="_x0000_i1060" DrawAspect="Content" ObjectID="_1656822517" r:id="rId78"/>
         </w:object>
       </w:r>
     </w:p>
@@ -1081,11 +1079,11 @@
         <w:rPr>
           <w:position w:val="-26"/>
         </w:rPr>
-        <w:object w:dxaOrig="700" w:dyaOrig="580">
-          <v:shape id="_x0000_i1061" type="#_x0000_t75" style="width:35pt;height:29pt" o:ole="">
+        <w:object w:dxaOrig="700" w:dyaOrig="580" w14:anchorId="03A58185">
+          <v:shape id="_x0000_i1061" type="#_x0000_t75" style="width:35.1pt;height:29.1pt" o:ole="">
             <v:imagedata r:id="rId79" o:title=""/>
           </v:shape>
-          <o:OLEObject Type="Embed" ProgID="Equation.DSMT4" ShapeID="_x0000_i1061" DrawAspect="Content" ObjectID="_1575997896" r:id="rId80"/>
+          <o:OLEObject Type="Embed" ProgID="Equation.DSMT4" ShapeID="_x0000_i1061" DrawAspect="Content" ObjectID="_1656822518" r:id="rId80"/>
         </w:object>
       </w:r>
       <w:r>
@@ -1100,11 +1098,11 @@
         <w:rPr>
           <w:position w:val="-22"/>
         </w:rPr>
-        <w:object w:dxaOrig="2920" w:dyaOrig="560">
-          <v:shape id="_x0000_i1062" type="#_x0000_t75" style="width:145.65pt;height:27.65pt" o:ole="">
+        <w:object w:dxaOrig="2920" w:dyaOrig="560" w14:anchorId="7F668F33">
+          <v:shape id="_x0000_i1062" type="#_x0000_t75" style="width:145.8pt;height:27.6pt" o:ole="">
             <v:imagedata r:id="rId81" o:title=""/>
           </v:shape>
-          <o:OLEObject Type="Embed" ProgID="Equation.DSMT4" ShapeID="_x0000_i1062" DrawAspect="Content" ObjectID="_1575997897" r:id="rId82"/>
+          <o:OLEObject Type="Embed" ProgID="Equation.DSMT4" ShapeID="_x0000_i1062" DrawAspect="Content" ObjectID="_1656822519" r:id="rId82"/>
         </w:object>
       </w:r>
     </w:p>
@@ -1123,11 +1121,11 @@
         <w:rPr>
           <w:position w:val="-10"/>
         </w:rPr>
-        <w:object w:dxaOrig="1060" w:dyaOrig="340">
-          <v:shape id="_x0000_i1063" type="#_x0000_t75" style="width:53pt;height:17pt" o:ole="">
+        <w:object w:dxaOrig="1060" w:dyaOrig="340" w14:anchorId="1C908719">
+          <v:shape id="_x0000_i1063" type="#_x0000_t75" style="width:53.1pt;height:17.1pt" o:ole="">
             <v:imagedata r:id="rId83" o:title=""/>
           </v:shape>
-          <o:OLEObject Type="Embed" ProgID="Equation.DSMT4" ShapeID="_x0000_i1063" DrawAspect="Content" ObjectID="_1575997898" r:id="rId84"/>
+          <o:OLEObject Type="Embed" ProgID="Equation.DSMT4" ShapeID="_x0000_i1063" DrawAspect="Content" ObjectID="_1656822520" r:id="rId84"/>
         </w:object>
       </w:r>
     </w:p>
@@ -1139,11 +1137,11 @@
         <w:rPr>
           <w:position w:val="-46"/>
         </w:rPr>
-        <w:object w:dxaOrig="2860" w:dyaOrig="1080">
-          <v:shape id="_x0000_i1064" type="#_x0000_t75" style="width:142pt;height:53.65pt" o:ole="">
+        <w:object w:dxaOrig="2860" w:dyaOrig="1080" w14:anchorId="6F9B8F63">
+          <v:shape id="_x0000_i1064" type="#_x0000_t75" style="width:141.9pt;height:53.7pt" o:ole="">
             <v:imagedata r:id="rId85" o:title=""/>
           </v:shape>
-          <o:OLEObject Type="Embed" ProgID="Equation.DSMT4" ShapeID="_x0000_i1064" DrawAspect="Content" ObjectID="_1575997899" r:id="rId86"/>
+          <o:OLEObject Type="Embed" ProgID="Equation.DSMT4" ShapeID="_x0000_i1064" DrawAspect="Content" ObjectID="_1656822521" r:id="rId86"/>
         </w:object>
       </w:r>
     </w:p>
@@ -1161,11 +1159,11 @@
         <w:rPr>
           <w:position w:val="-10"/>
         </w:rPr>
-        <w:object w:dxaOrig="1980" w:dyaOrig="340">
-          <v:shape id="_x0000_i1065" type="#_x0000_t75" style="width:99pt;height:17pt" o:ole="">
+        <w:object w:dxaOrig="1980" w:dyaOrig="340" w14:anchorId="3DD8C9D8">
+          <v:shape id="_x0000_i1065" type="#_x0000_t75" style="width:99pt;height:17.1pt" o:ole="">
             <v:imagedata r:id="rId87" o:title=""/>
           </v:shape>
-          <o:OLEObject Type="Embed" ProgID="Equation.DSMT4" ShapeID="_x0000_i1065" DrawAspect="Content" ObjectID="_1575997900" r:id="rId88"/>
+          <o:OLEObject Type="Embed" ProgID="Equation.DSMT4" ShapeID="_x0000_i1065" DrawAspect="Content" ObjectID="_1656822522" r:id="rId88"/>
         </w:object>
       </w:r>
       <w:r>
@@ -1237,7 +1235,7 @@
           <w:noProof/>
         </w:rPr>
         <w:drawing>
-          <wp:inline distT="0" distB="0" distL="0" distR="0" wp14:anchorId="74572C40" wp14:editId="4F498A03">
+          <wp:inline distT="0" distB="0" distL="0" distR="0" wp14:anchorId="40C42721" wp14:editId="401DF7A7">
             <wp:extent cx="3880884" cy="2286000"/>
             <wp:effectExtent l="0" t="0" r="5715" b="0"/>
             <wp:docPr id="10" name="Picture 10"/>
@@ -1281,23 +1279,15 @@
         <w:rPr>
           <w:position w:val="-20"/>
         </w:rPr>
-        <w:object w:dxaOrig="1080" w:dyaOrig="520">
-          <v:shape id="_x0000_i1066" type="#_x0000_t75" style="width:54.65pt;height:26.35pt" o:ole="">
+        <w:object w:dxaOrig="1080" w:dyaOrig="520" w14:anchorId="58B29344">
+          <v:shape id="_x0000_i1066" type="#_x0000_t75" style="width:54.6pt;height:26.4pt" o:ole="">
             <v:imagedata r:id="rId90" o:title=""/>
           </v:shape>
-          <o:OLEObject Type="Embed" ProgID="Equation.DSMT4" ShapeID="_x0000_i1066" DrawAspect="Content" ObjectID="_1575997901" r:id="rId91"/>
-        </w:object>
-      </w:r>
-      <w:r>
-        <w:t xml:space="preserve"> </w:t>
-      </w:r>
-      <w:proofErr w:type="spellStart"/>
-      <w:r>
-        <w:t>is</w:t>
-      </w:r>
-      <w:proofErr w:type="spellEnd"/>
-      <w:r>
-        <w:t xml:space="preserve"> called the </w:t>
+          <o:OLEObject Type="Embed" ProgID="Equation.DSMT4" ShapeID="_x0000_i1066" DrawAspect="Content" ObjectID="_1656822523" r:id="rId91"/>
+        </w:object>
+      </w:r>
+      <w:r>
+        <w:t xml:space="preserve"> is called the </w:t>
       </w:r>
       <w:r>
         <w:rPr>
@@ -1331,11 +1321,11 @@
         <w:rPr>
           <w:position w:val="-34"/>
         </w:rPr>
-        <w:object w:dxaOrig="1640" w:dyaOrig="800">
-          <v:shape id="_x0000_i1067" type="#_x0000_t75" style="width:81.65pt;height:39pt" o:ole="">
+        <w:object w:dxaOrig="1640" w:dyaOrig="800" w14:anchorId="55C86A20">
+          <v:shape id="_x0000_i1067" type="#_x0000_t75" style="width:81.6pt;height:39pt" o:ole="">
             <v:imagedata r:id="rId92" o:title=""/>
           </v:shape>
-          <o:OLEObject Type="Embed" ProgID="Equation.DSMT4" ShapeID="_x0000_i1067" DrawAspect="Content" ObjectID="_1575997902" r:id="rId93"/>
+          <o:OLEObject Type="Embed" ProgID="Equation.DSMT4" ShapeID="_x0000_i1067" DrawAspect="Content" ObjectID="_1656822524" r:id="rId93"/>
         </w:object>
       </w:r>
     </w:p>
@@ -1356,11 +1346,11 @@
         <w:rPr>
           <w:position w:val="-20"/>
         </w:rPr>
-        <w:object w:dxaOrig="7900" w:dyaOrig="520">
-          <v:shape id="_x0000_i1068" type="#_x0000_t75" style="width:396.35pt;height:26.35pt" o:ole="">
+        <w:object w:dxaOrig="7900" w:dyaOrig="520" w14:anchorId="049C1FFA">
+          <v:shape id="_x0000_i1068" type="#_x0000_t75" style="width:396.3pt;height:26.4pt" o:ole="">
             <v:imagedata r:id="rId94" o:title=""/>
           </v:shape>
-          <o:OLEObject Type="Embed" ProgID="Equation.DSMT4" ShapeID="_x0000_i1068" DrawAspect="Content" ObjectID="_1575997903" r:id="rId95"/>
+          <o:OLEObject Type="Embed" ProgID="Equation.DSMT4" ShapeID="_x0000_i1068" DrawAspect="Content" ObjectID="_1656822525" r:id="rId95"/>
         </w:object>
       </w:r>
     </w:p>
@@ -1379,11 +1369,11 @@
         <w:rPr>
           <w:position w:val="-20"/>
         </w:rPr>
-        <w:object w:dxaOrig="5780" w:dyaOrig="520">
-          <v:shape id="_x0000_i1069" type="#_x0000_t75" style="width:288.65pt;height:26.35pt" o:ole="">
+        <w:object w:dxaOrig="5780" w:dyaOrig="520" w14:anchorId="74835ED5">
+          <v:shape id="_x0000_i1069" type="#_x0000_t75" style="width:288.6pt;height:26.4pt" o:ole="">
             <v:imagedata r:id="rId96" o:title=""/>
           </v:shape>
-          <o:OLEObject Type="Embed" ProgID="Equation.DSMT4" ShapeID="_x0000_i1069" DrawAspect="Content" ObjectID="_1575997904" r:id="rId97"/>
+          <o:OLEObject Type="Embed" ProgID="Equation.DSMT4" ShapeID="_x0000_i1069" DrawAspect="Content" ObjectID="_1656822526" r:id="rId97"/>
         </w:object>
       </w:r>
     </w:p>
@@ -1402,11 +1392,11 @@
         <w:rPr>
           <w:position w:val="-20"/>
         </w:rPr>
-        <w:object w:dxaOrig="5100" w:dyaOrig="520">
-          <v:shape id="_x0000_i1070" type="#_x0000_t75" style="width:255pt;height:26.35pt" o:ole="">
+        <w:object w:dxaOrig="5100" w:dyaOrig="520" w14:anchorId="6EDA073D">
+          <v:shape id="_x0000_i1070" type="#_x0000_t75" style="width:255pt;height:26.4pt" o:ole="">
             <v:imagedata r:id="rId98" o:title=""/>
           </v:shape>
-          <o:OLEObject Type="Embed" ProgID="Equation.DSMT4" ShapeID="_x0000_i1070" DrawAspect="Content" ObjectID="_1575997905" r:id="rId99"/>
+          <o:OLEObject Type="Embed" ProgID="Equation.DSMT4" ShapeID="_x0000_i1070" DrawAspect="Content" ObjectID="_1656822527" r:id="rId99"/>
         </w:object>
       </w:r>
     </w:p>
@@ -1440,11 +1430,11 @@
         <w:rPr>
           <w:position w:val="-10"/>
         </w:rPr>
-        <w:object w:dxaOrig="240" w:dyaOrig="320">
-          <v:shape id="_x0000_i1071" type="#_x0000_t75" style="width:12pt;height:15.65pt" o:ole="">
+        <w:object w:dxaOrig="240" w:dyaOrig="320" w14:anchorId="3D54A4B9">
+          <v:shape id="_x0000_i1071" type="#_x0000_t75" style="width:12pt;height:15.6pt" o:ole="">
             <v:imagedata r:id="rId100" o:title=""/>
           </v:shape>
-          <o:OLEObject Type="Embed" ProgID="Equation.DSMT4" ShapeID="_x0000_i1071" DrawAspect="Content" ObjectID="_1575997906" r:id="rId101"/>
+          <o:OLEObject Type="Embed" ProgID="Equation.DSMT4" ShapeID="_x0000_i1071" DrawAspect="Content" ObjectID="_1656822528" r:id="rId101"/>
         </w:object>
       </w:r>
       <w:r>
@@ -1472,11 +1462,11 @@
         <w:rPr>
           <w:position w:val="-18"/>
         </w:rPr>
-        <w:object w:dxaOrig="2260" w:dyaOrig="420">
-          <v:shape id="_x0000_i1072" type="#_x0000_t75" style="width:113.35pt;height:21pt" o:ole="">
+        <w:object w:dxaOrig="2260" w:dyaOrig="420" w14:anchorId="734026E5">
+          <v:shape id="_x0000_i1072" type="#_x0000_t75" style="width:113.4pt;height:21pt" o:ole="">
             <v:imagedata r:id="rId102" o:title=""/>
           </v:shape>
-          <o:OLEObject Type="Embed" ProgID="Equation.DSMT4" ShapeID="_x0000_i1072" DrawAspect="Content" ObjectID="_1575997907" r:id="rId103"/>
+          <o:OLEObject Type="Embed" ProgID="Equation.DSMT4" ShapeID="_x0000_i1072" DrawAspect="Content" ObjectID="_1656822529" r:id="rId103"/>
         </w:object>
       </w:r>
       <w:r>
@@ -1492,11 +1482,11 @@
         <w:rPr>
           <w:position w:val="-40"/>
         </w:rPr>
-        <w:object w:dxaOrig="7520" w:dyaOrig="980">
-          <v:shape id="_x0000_i1073" type="#_x0000_t75" style="width:375pt;height:49.35pt" o:ole="">
+        <w:object w:dxaOrig="7520" w:dyaOrig="980" w14:anchorId="7F210949">
+          <v:shape id="_x0000_i1073" type="#_x0000_t75" style="width:375pt;height:49.2pt" o:ole="">
             <v:imagedata r:id="rId104" o:title=""/>
           </v:shape>
-          <o:OLEObject Type="Embed" ProgID="Equation.DSMT4" ShapeID="_x0000_i1073" DrawAspect="Content" ObjectID="_1575997908" r:id="rId105"/>
+          <o:OLEObject Type="Embed" ProgID="Equation.DSMT4" ShapeID="_x0000_i1073" DrawAspect="Content" ObjectID="_1656822530" r:id="rId105"/>
         </w:object>
       </w:r>
     </w:p>
@@ -1512,11 +1502,11 @@
         <w:rPr>
           <w:position w:val="-50"/>
         </w:rPr>
-        <w:object w:dxaOrig="4640" w:dyaOrig="1120">
-          <v:shape id="_x0000_i1074" type="#_x0000_t75" style="width:231.65pt;height:56.35pt" o:ole="">
+        <w:object w:dxaOrig="4640" w:dyaOrig="1120" w14:anchorId="316E3D84">
+          <v:shape id="_x0000_i1074" type="#_x0000_t75" style="width:231.6pt;height:56.4pt" o:ole="">
             <v:imagedata r:id="rId106" o:title=""/>
           </v:shape>
-          <o:OLEObject Type="Embed" ProgID="Equation.DSMT4" ShapeID="_x0000_i1074" DrawAspect="Content" ObjectID="_1575997909" r:id="rId107"/>
+          <o:OLEObject Type="Embed" ProgID="Equation.DSMT4" ShapeID="_x0000_i1074" DrawAspect="Content" ObjectID="_1656822531" r:id="rId107"/>
         </w:object>
       </w:r>
     </w:p>
@@ -1529,11 +1519,11 @@
         <w:rPr>
           <w:position w:val="-18"/>
         </w:rPr>
-        <w:object w:dxaOrig="7540" w:dyaOrig="440">
-          <v:shape id="_x0000_i1075" type="#_x0000_t75" style="width:377pt;height:21pt" o:ole="">
+        <w:object w:dxaOrig="7540" w:dyaOrig="440" w14:anchorId="6D3ABE80">
+          <v:shape id="_x0000_i1075" type="#_x0000_t75" style="width:377.1pt;height:21pt" o:ole="">
             <v:imagedata r:id="rId108" o:title=""/>
           </v:shape>
-          <o:OLEObject Type="Embed" ProgID="Equation.DSMT4" ShapeID="_x0000_i1075" DrawAspect="Content" ObjectID="_1575997910" r:id="rId109"/>
+          <o:OLEObject Type="Embed" ProgID="Equation.DSMT4" ShapeID="_x0000_i1075" DrawAspect="Content" ObjectID="_1656822532" r:id="rId109"/>
         </w:object>
       </w:r>
     </w:p>
@@ -1549,11 +1539,11 @@
         <w:rPr>
           <w:position w:val="-20"/>
         </w:rPr>
-        <w:object w:dxaOrig="1080" w:dyaOrig="520">
-          <v:shape id="_x0000_i1076" type="#_x0000_t75" style="width:54.65pt;height:26.35pt" o:ole="">
+        <w:object w:dxaOrig="1080" w:dyaOrig="520" w14:anchorId="01AB34A2">
+          <v:shape id="_x0000_i1076" type="#_x0000_t75" style="width:54.6pt;height:26.4pt" o:ole="">
             <v:imagedata r:id="rId110" o:title=""/>
           </v:shape>
-          <o:OLEObject Type="Embed" ProgID="Equation.DSMT4" ShapeID="_x0000_i1076" DrawAspect="Content" ObjectID="_1575997911" r:id="rId111"/>
+          <o:OLEObject Type="Embed" ProgID="Equation.DSMT4" ShapeID="_x0000_i1076" DrawAspect="Content" ObjectID="_1656822533" r:id="rId111"/>
         </w:object>
       </w:r>
       <w:r>
@@ -1563,11 +1553,11 @@
         <w:rPr>
           <w:position w:val="-18"/>
         </w:rPr>
-        <w:object w:dxaOrig="2420" w:dyaOrig="420">
-          <v:shape id="_x0000_i1077" type="#_x0000_t75" style="width:120.65pt;height:21pt" o:ole="">
+        <w:object w:dxaOrig="2420" w:dyaOrig="420" w14:anchorId="200ECF58">
+          <v:shape id="_x0000_i1077" type="#_x0000_t75" style="width:120.6pt;height:21pt" o:ole="">
             <v:imagedata r:id="rId112" o:title=""/>
           </v:shape>
-          <o:OLEObject Type="Embed" ProgID="Equation.DSMT4" ShapeID="_x0000_i1077" DrawAspect="Content" ObjectID="_1575997912" r:id="rId113"/>
+          <o:OLEObject Type="Embed" ProgID="Equation.DSMT4" ShapeID="_x0000_i1077" DrawAspect="Content" ObjectID="_1656822534" r:id="rId113"/>
         </w:object>
       </w:r>
     </w:p>
@@ -1607,11 +1597,11 @@
         <w:rPr>
           <w:position w:val="-16"/>
         </w:rPr>
-        <w:object w:dxaOrig="1219" w:dyaOrig="440">
-          <v:shape id="_x0000_i1078" type="#_x0000_t75" style="width:60.65pt;height:21pt" o:ole="">
+        <w:object w:dxaOrig="1219" w:dyaOrig="440" w14:anchorId="7335280D">
+          <v:shape id="_x0000_i1078" type="#_x0000_t75" style="width:60.6pt;height:21pt" o:ole="">
             <v:imagedata r:id="rId114" o:title=""/>
           </v:shape>
-          <o:OLEObject Type="Embed" ProgID="Equation.DSMT4" ShapeID="_x0000_i1078" DrawAspect="Content" ObjectID="_1575997913" r:id="rId115"/>
+          <o:OLEObject Type="Embed" ProgID="Equation.DSMT4" ShapeID="_x0000_i1078" DrawAspect="Content" ObjectID="_1656822535" r:id="rId115"/>
         </w:object>
       </w:r>
       <w:r>
@@ -1639,11 +1629,11 @@
         <w:rPr>
           <w:position w:val="-30"/>
         </w:rPr>
-        <w:object w:dxaOrig="1160" w:dyaOrig="820">
-          <v:shape id="_x0000_i1079" type="#_x0000_t75" style="width:57.65pt;height:41.35pt" o:ole="">
+        <w:object w:dxaOrig="1160" w:dyaOrig="820" w14:anchorId="594E7DB2">
+          <v:shape id="_x0000_i1079" type="#_x0000_t75" style="width:57.6pt;height:41.4pt" o:ole="">
             <v:imagedata r:id="rId116" o:title=""/>
           </v:shape>
-          <o:OLEObject Type="Embed" ProgID="Equation.DSMT4" ShapeID="_x0000_i1079" DrawAspect="Content" ObjectID="_1575997914" r:id="rId117"/>
+          <o:OLEObject Type="Embed" ProgID="Equation.DSMT4" ShapeID="_x0000_i1079" DrawAspect="Content" ObjectID="_1656822536" r:id="rId117"/>
         </w:object>
       </w:r>
     </w:p>
@@ -1683,11 +1673,11 @@
         <w:rPr>
           <w:position w:val="-38"/>
         </w:rPr>
-        <w:object w:dxaOrig="940" w:dyaOrig="940">
-          <v:shape id="_x0000_i1080" type="#_x0000_t75" style="width:47.35pt;height:47.35pt" o:ole="">
+        <w:object w:dxaOrig="940" w:dyaOrig="940" w14:anchorId="333902FC">
+          <v:shape id="_x0000_i1080" type="#_x0000_t75" style="width:47.4pt;height:47.4pt" o:ole="">
             <v:imagedata r:id="rId118" o:title=""/>
           </v:shape>
-          <o:OLEObject Type="Embed" ProgID="Equation.DSMT4" ShapeID="_x0000_i1080" DrawAspect="Content" ObjectID="_1575997915" r:id="rId119"/>
+          <o:OLEObject Type="Embed" ProgID="Equation.DSMT4" ShapeID="_x0000_i1080" DrawAspect="Content" ObjectID="_1656822537" r:id="rId119"/>
         </w:object>
       </w:r>
       <w:r>
@@ -1725,7 +1715,7 @@
           <w:color w:val="C45911" w:themeColor="accent2" w:themeShade="BF"/>
         </w:rPr>
         <w:drawing>
-          <wp:anchor distT="0" distB="0" distL="114300" distR="114300" simplePos="0" relativeHeight="251663360" behindDoc="0" locked="0" layoutInCell="1" allowOverlap="1" wp14:anchorId="53406B2E" wp14:editId="695CB899">
+          <wp:anchor distT="0" distB="0" distL="114300" distR="114300" simplePos="0" relativeHeight="251663360" behindDoc="0" locked="0" layoutInCell="1" allowOverlap="1" wp14:anchorId="2D3457E9" wp14:editId="4C1D61BB">
             <wp:simplePos x="0" y="0"/>
             <wp:positionH relativeFrom="margin">
               <wp:posOffset>3811905</wp:posOffset>
@@ -1784,11 +1774,11 @@
         <w:rPr>
           <w:position w:val="-26"/>
         </w:rPr>
-        <w:object w:dxaOrig="2200" w:dyaOrig="580">
-          <v:shape id="_x0000_i1081" type="#_x0000_t75" style="width:110.35pt;height:29.35pt" o:ole="">
+        <w:object w:dxaOrig="2200" w:dyaOrig="580" w14:anchorId="1E3B25D7">
+          <v:shape id="_x0000_i1081" type="#_x0000_t75" style="width:110.4pt;height:29.4pt" o:ole="">
             <v:imagedata r:id="rId121" o:title=""/>
           </v:shape>
-          <o:OLEObject Type="Embed" ProgID="Equation.DSMT4" ShapeID="_x0000_i1081" DrawAspect="Content" ObjectID="_1575997916" r:id="rId122"/>
+          <o:OLEObject Type="Embed" ProgID="Equation.DSMT4" ShapeID="_x0000_i1081" DrawAspect="Content" ObjectID="_1656822538" r:id="rId122"/>
         </w:object>
       </w:r>
     </w:p>
@@ -1800,11 +1790,11 @@
         <w:rPr>
           <w:position w:val="-18"/>
         </w:rPr>
-        <w:object w:dxaOrig="660" w:dyaOrig="420">
+        <w:object w:dxaOrig="660" w:dyaOrig="420" w14:anchorId="5E2779F4">
           <v:shape id="_x0000_i1082" type="#_x0000_t75" style="width:33pt;height:21pt" o:ole="">
             <v:imagedata r:id="rId123" o:title=""/>
           </v:shape>
-          <o:OLEObject Type="Embed" ProgID="Equation.DSMT4" ShapeID="_x0000_i1082" DrawAspect="Content" ObjectID="_1575997917" r:id="rId124"/>
+          <o:OLEObject Type="Embed" ProgID="Equation.DSMT4" ShapeID="_x0000_i1082" DrawAspect="Content" ObjectID="_1656822539" r:id="rId124"/>
         </w:object>
       </w:r>
     </w:p>
@@ -1816,11 +1806,11 @@
         <w:rPr>
           <w:position w:val="-20"/>
         </w:rPr>
-        <w:object w:dxaOrig="1480" w:dyaOrig="520">
-          <v:shape id="_x0000_i1083" type="#_x0000_t75" style="width:74.35pt;height:26.35pt" o:ole="">
+        <w:object w:dxaOrig="1480" w:dyaOrig="520" w14:anchorId="2B7E5F1B">
+          <v:shape id="_x0000_i1083" type="#_x0000_t75" style="width:74.4pt;height:26.4pt" o:ole="">
             <v:imagedata r:id="rId125" o:title=""/>
           </v:shape>
-          <o:OLEObject Type="Embed" ProgID="Equation.DSMT4" ShapeID="_x0000_i1083" DrawAspect="Content" ObjectID="_1575997918" r:id="rId126"/>
+          <o:OLEObject Type="Embed" ProgID="Equation.DSMT4" ShapeID="_x0000_i1083" DrawAspect="Content" ObjectID="_1656822540" r:id="rId126"/>
         </w:object>
       </w:r>
     </w:p>
@@ -1832,11 +1822,11 @@
         <w:rPr>
           <w:position w:val="-22"/>
         </w:rPr>
-        <w:object w:dxaOrig="1780" w:dyaOrig="560">
-          <v:shape id="_x0000_i1084" type="#_x0000_t75" style="width:89.35pt;height:27.65pt" o:ole="">
+        <w:object w:dxaOrig="1780" w:dyaOrig="560" w14:anchorId="2A136401">
+          <v:shape id="_x0000_i1084" type="#_x0000_t75" style="width:89.4pt;height:27.6pt" o:ole="">
             <v:imagedata r:id="rId127" o:title=""/>
           </v:shape>
-          <o:OLEObject Type="Embed" ProgID="Equation.DSMT4" ShapeID="_x0000_i1084" DrawAspect="Content" ObjectID="_1575997919" r:id="rId128"/>
+          <o:OLEObject Type="Embed" ProgID="Equation.DSMT4" ShapeID="_x0000_i1084" DrawAspect="Content" ObjectID="_1656822541" r:id="rId128"/>
         </w:object>
       </w:r>
     </w:p>
@@ -1848,11 +1838,11 @@
         <w:rPr>
           <w:position w:val="-22"/>
         </w:rPr>
-        <w:object w:dxaOrig="1760" w:dyaOrig="560">
-          <v:shape id="_x0000_i1085" type="#_x0000_t75" style="width:87.65pt;height:27.65pt" o:ole="">
+        <w:object w:dxaOrig="1760" w:dyaOrig="560" w14:anchorId="44F041FF">
+          <v:shape id="_x0000_i1085" type="#_x0000_t75" style="width:87.6pt;height:27.6pt" o:ole="">
             <v:imagedata r:id="rId129" o:title=""/>
           </v:shape>
-          <o:OLEObject Type="Embed" ProgID="Equation.DSMT4" ShapeID="_x0000_i1085" DrawAspect="Content" ObjectID="_1575997920" r:id="rId130"/>
+          <o:OLEObject Type="Embed" ProgID="Equation.DSMT4" ShapeID="_x0000_i1085" DrawAspect="Content" ObjectID="_1656822542" r:id="rId130"/>
         </w:object>
       </w:r>
     </w:p>
@@ -1865,11 +1855,11 @@
         <w:rPr>
           <w:position w:val="-18"/>
         </w:rPr>
-        <w:object w:dxaOrig="720" w:dyaOrig="420">
-          <v:shape id="_x0000_i1086" type="#_x0000_t75" style="width:36.65pt;height:21pt" o:ole="">
+        <w:object w:dxaOrig="720" w:dyaOrig="420" w14:anchorId="50209FFD">
+          <v:shape id="_x0000_i1086" type="#_x0000_t75" style="width:36.6pt;height:21pt" o:ole="">
             <v:imagedata r:id="rId131" o:title=""/>
           </v:shape>
-          <o:OLEObject Type="Embed" ProgID="Equation.DSMT4" ShapeID="_x0000_i1086" DrawAspect="Content" ObjectID="_1575997921" r:id="rId132"/>
+          <o:OLEObject Type="Embed" ProgID="Equation.DSMT4" ShapeID="_x0000_i1086" DrawAspect="Content" ObjectID="_1656822543" r:id="rId132"/>
         </w:object>
       </w:r>
     </w:p>
@@ -1881,11 +1871,11 @@
         <w:rPr>
           <w:position w:val="-20"/>
         </w:rPr>
-        <w:object w:dxaOrig="4440" w:dyaOrig="520">
-          <v:shape id="_x0000_i1087" type="#_x0000_t75" style="width:222.65pt;height:26.35pt" o:ole="">
+        <w:object w:dxaOrig="4440" w:dyaOrig="520" w14:anchorId="0EA68A46">
+          <v:shape id="_x0000_i1087" type="#_x0000_t75" style="width:222.6pt;height:26.4pt" o:ole="">
             <v:imagedata r:id="rId133" o:title=""/>
           </v:shape>
-          <o:OLEObject Type="Embed" ProgID="Equation.DSMT4" ShapeID="_x0000_i1087" DrawAspect="Content" ObjectID="_1575997922" r:id="rId134"/>
+          <o:OLEObject Type="Embed" ProgID="Equation.DSMT4" ShapeID="_x0000_i1087" DrawAspect="Content" ObjectID="_1656822544" r:id="rId134"/>
         </w:object>
       </w:r>
     </w:p>
@@ -1903,11 +1893,11 @@
         <w:rPr>
           <w:position w:val="-34"/>
         </w:rPr>
-        <w:object w:dxaOrig="4220" w:dyaOrig="800">
+        <w:object w:dxaOrig="4220" w:dyaOrig="800" w14:anchorId="26135F58">
           <v:shape id="_x0000_i1088" type="#_x0000_t75" style="width:210pt;height:39pt" o:ole="">
             <v:imagedata r:id="rId135" o:title=""/>
           </v:shape>
-          <o:OLEObject Type="Embed" ProgID="Equation.DSMT4" ShapeID="_x0000_i1088" DrawAspect="Content" ObjectID="_1575997923" r:id="rId136"/>
+          <o:OLEObject Type="Embed" ProgID="Equation.DSMT4" ShapeID="_x0000_i1088" DrawAspect="Content" ObjectID="_1656822545" r:id="rId136"/>
         </w:object>
       </w:r>
     </w:p>
@@ -1925,11 +1915,11 @@
         <w:rPr>
           <w:position w:val="-24"/>
         </w:rPr>
-        <w:object w:dxaOrig="3519" w:dyaOrig="600">
+        <w:object w:dxaOrig="3519" w:dyaOrig="600" w14:anchorId="503D8A7C">
           <v:shape id="_x0000_i1089" type="#_x0000_t75" style="width:177pt;height:30pt" o:ole="">
             <v:imagedata r:id="rId137" o:title=""/>
           </v:shape>
-          <o:OLEObject Type="Embed" ProgID="Equation.DSMT4" ShapeID="_x0000_i1089" DrawAspect="Content" ObjectID="_1575997924" r:id="rId138"/>
+          <o:OLEObject Type="Embed" ProgID="Equation.DSMT4" ShapeID="_x0000_i1089" DrawAspect="Content" ObjectID="_1656822546" r:id="rId138"/>
         </w:object>
       </w:r>
     </w:p>
@@ -1947,11 +1937,11 @@
         <w:rPr>
           <w:position w:val="-20"/>
         </w:rPr>
-        <w:object w:dxaOrig="540" w:dyaOrig="520">
-          <v:shape id="_x0000_i1090" type="#_x0000_t75" style="width:27pt;height:26.35pt" o:ole="">
+        <w:object w:dxaOrig="540" w:dyaOrig="520" w14:anchorId="63F696E1">
+          <v:shape id="_x0000_i1090" type="#_x0000_t75" style="width:27pt;height:26.4pt" o:ole="">
             <v:imagedata r:id="rId139" o:title=""/>
           </v:shape>
-          <o:OLEObject Type="Embed" ProgID="Equation.DSMT4" ShapeID="_x0000_i1090" DrawAspect="Content" ObjectID="_1575997925" r:id="rId140"/>
+          <o:OLEObject Type="Embed" ProgID="Equation.DSMT4" ShapeID="_x0000_i1090" DrawAspect="Content" ObjectID="_1656822547" r:id="rId140"/>
         </w:object>
       </w:r>
     </w:p>
@@ -1970,11 +1960,11 @@
         <w:rPr>
           <w:position w:val="-10"/>
         </w:rPr>
-        <w:object w:dxaOrig="1180" w:dyaOrig="340">
-          <v:shape id="_x0000_i1091" type="#_x0000_t75" style="width:58.65pt;height:17.35pt" o:ole="">
+        <w:object w:dxaOrig="1180" w:dyaOrig="340" w14:anchorId="06071BCB">
+          <v:shape id="_x0000_i1091" type="#_x0000_t75" style="width:58.5pt;height:17.4pt" o:ole="">
             <v:imagedata r:id="rId141" o:title=""/>
           </v:shape>
-          <o:OLEObject Type="Embed" ProgID="Equation.DSMT4" ShapeID="_x0000_i1091" DrawAspect="Content" ObjectID="_1575997926" r:id="rId142"/>
+          <o:OLEObject Type="Embed" ProgID="Equation.DSMT4" ShapeID="_x0000_i1091" DrawAspect="Content" ObjectID="_1656822548" r:id="rId142"/>
         </w:object>
       </w:r>
     </w:p>
@@ -1989,11 +1979,11 @@
         <w:rPr>
           <w:position w:val="-38"/>
         </w:rPr>
-        <w:object w:dxaOrig="1840" w:dyaOrig="940">
-          <v:shape id="_x0000_i1092" type="#_x0000_t75" style="width:92.35pt;height:47.35pt" o:ole="">
+        <w:object w:dxaOrig="1840" w:dyaOrig="940" w14:anchorId="59C1FD5B">
+          <v:shape id="_x0000_i1092" type="#_x0000_t75" style="width:92.4pt;height:47.4pt" o:ole="">
             <v:imagedata r:id="rId143" o:title=""/>
           </v:shape>
-          <o:OLEObject Type="Embed" ProgID="Equation.DSMT4" ShapeID="_x0000_i1092" DrawAspect="Content" ObjectID="_1575997927" r:id="rId144"/>
+          <o:OLEObject Type="Embed" ProgID="Equation.DSMT4" ShapeID="_x0000_i1092" DrawAspect="Content" ObjectID="_1656822549" r:id="rId144"/>
         </w:object>
       </w:r>
     </w:p>
@@ -2011,11 +2001,11 @@
         <w:rPr>
           <w:position w:val="-22"/>
         </w:rPr>
-        <w:object w:dxaOrig="1280" w:dyaOrig="560">
-          <v:shape id="_x0000_i1093" type="#_x0000_t75" style="width:64.65pt;height:27.65pt" o:ole="">
+        <w:object w:dxaOrig="1280" w:dyaOrig="560" w14:anchorId="02217842">
+          <v:shape id="_x0000_i1093" type="#_x0000_t75" style="width:64.5pt;height:27.6pt" o:ole="">
             <v:imagedata r:id="rId145" o:title=""/>
           </v:shape>
-          <o:OLEObject Type="Embed" ProgID="Equation.DSMT4" ShapeID="_x0000_i1093" DrawAspect="Content" ObjectID="_1575997928" r:id="rId146"/>
+          <o:OLEObject Type="Embed" ProgID="Equation.DSMT4" ShapeID="_x0000_i1093" DrawAspect="Content" ObjectID="_1656822550" r:id="rId146"/>
         </w:object>
       </w:r>
     </w:p>
@@ -2034,11 +2024,11 @@
         <w:rPr>
           <w:position w:val="-20"/>
         </w:rPr>
-        <w:object w:dxaOrig="420" w:dyaOrig="520">
-          <v:shape id="_x0000_i1094" type="#_x0000_t75" style="width:21pt;height:26.35pt" o:ole="">
+        <w:object w:dxaOrig="420" w:dyaOrig="520" w14:anchorId="590F3A8A">
+          <v:shape id="_x0000_i1094" type="#_x0000_t75" style="width:21pt;height:26.4pt" o:ole="">
             <v:imagedata r:id="rId147" o:title=""/>
           </v:shape>
-          <o:OLEObject Type="Embed" ProgID="Equation.DSMT4" ShapeID="_x0000_i1094" DrawAspect="Content" ObjectID="_1575997929" r:id="rId148"/>
+          <o:OLEObject Type="Embed" ProgID="Equation.DSMT4" ShapeID="_x0000_i1094" DrawAspect="Content" ObjectID="_1656822551" r:id="rId148"/>
         </w:object>
       </w:r>
       <w:r>
@@ -2048,11 +2038,11 @@
         <w:rPr>
           <w:position w:val="-10"/>
         </w:rPr>
-        <w:object w:dxaOrig="1060" w:dyaOrig="340">
-          <v:shape id="_x0000_i1095" type="#_x0000_t75" style="width:53pt;height:17.35pt" o:ole="">
+        <w:object w:dxaOrig="1060" w:dyaOrig="340" w14:anchorId="3845B3AD">
+          <v:shape id="_x0000_i1095" type="#_x0000_t75" style="width:53.1pt;height:17.4pt" o:ole="">
             <v:imagedata r:id="rId149" o:title=""/>
           </v:shape>
-          <o:OLEObject Type="Embed" ProgID="Equation.DSMT4" ShapeID="_x0000_i1095" DrawAspect="Content" ObjectID="_1575997930" r:id="rId150"/>
+          <o:OLEObject Type="Embed" ProgID="Equation.DSMT4" ShapeID="_x0000_i1095" DrawAspect="Content" ObjectID="_1656822552" r:id="rId150"/>
         </w:object>
       </w:r>
     </w:p>
@@ -2071,11 +2061,11 @@
         <w:rPr>
           <w:position w:val="-6"/>
         </w:rPr>
-        <w:object w:dxaOrig="2740" w:dyaOrig="279">
-          <v:shape id="_x0000_i1096" type="#_x0000_t75" style="width:136.35pt;height:14.35pt" o:ole="">
+        <w:object w:dxaOrig="2740" w:dyaOrig="279" w14:anchorId="650AC1C5">
+          <v:shape id="_x0000_i1096" type="#_x0000_t75" style="width:136.2pt;height:14.4pt" o:ole="">
             <v:imagedata r:id="rId151" o:title=""/>
           </v:shape>
-          <o:OLEObject Type="Embed" ProgID="Equation.DSMT4" ShapeID="_x0000_i1096" DrawAspect="Content" ObjectID="_1575997931" r:id="rId152"/>
+          <o:OLEObject Type="Embed" ProgID="Equation.DSMT4" ShapeID="_x0000_i1096" DrawAspect="Content" ObjectID="_1656822553" r:id="rId152"/>
         </w:object>
       </w:r>
     </w:p>
@@ -2094,11 +2084,11 @@
         <w:rPr>
           <w:position w:val="-20"/>
         </w:rPr>
-        <w:object w:dxaOrig="3920" w:dyaOrig="520">
-          <v:shape id="_x0000_i1097" type="#_x0000_t75" style="width:195.65pt;height:26.35pt" o:ole="">
+        <w:object w:dxaOrig="3920" w:dyaOrig="520" w14:anchorId="68B89F2C">
+          <v:shape id="_x0000_i1097" type="#_x0000_t75" style="width:195.6pt;height:26.4pt" o:ole="">
             <v:imagedata r:id="rId153" o:title=""/>
           </v:shape>
-          <o:OLEObject Type="Embed" ProgID="Equation.DSMT4" ShapeID="_x0000_i1097" DrawAspect="Content" ObjectID="_1575997932" r:id="rId154"/>
+          <o:OLEObject Type="Embed" ProgID="Equation.DSMT4" ShapeID="_x0000_i1097" DrawAspect="Content" ObjectID="_1656822554" r:id="rId154"/>
         </w:object>
       </w:r>
     </w:p>
@@ -2168,11 +2158,11 @@
         <w:rPr>
           <w:position w:val="-20"/>
         </w:rPr>
-        <w:object w:dxaOrig="3200" w:dyaOrig="520">
-          <v:shape id="_x0000_i1098" type="#_x0000_t75" style="width:159.65pt;height:26.35pt" o:ole="">
+        <w:object w:dxaOrig="3200" w:dyaOrig="520" w14:anchorId="0DBF3773">
+          <v:shape id="_x0000_i1098" type="#_x0000_t75" style="width:159.6pt;height:26.4pt" o:ole="">
             <v:imagedata r:id="rId155" o:title=""/>
           </v:shape>
-          <o:OLEObject Type="Embed" ProgID="Equation.DSMT4" ShapeID="_x0000_i1098" DrawAspect="Content" ObjectID="_1575997933" r:id="rId156"/>
+          <o:OLEObject Type="Embed" ProgID="Equation.DSMT4" ShapeID="_x0000_i1098" DrawAspect="Content" ObjectID="_1656822555" r:id="rId156"/>
         </w:object>
       </w:r>
     </w:p>
@@ -2186,7 +2176,7 @@
           <w:noProof/>
         </w:rPr>
         <w:drawing>
-          <wp:inline distT="0" distB="0" distL="0" distR="0" wp14:anchorId="2522AD36" wp14:editId="3E5BAC1C">
+          <wp:inline distT="0" distB="0" distL="0" distR="0" wp14:anchorId="7BBEEFCB" wp14:editId="670247B7">
             <wp:extent cx="2970536" cy="1920240"/>
             <wp:effectExtent l="0" t="0" r="1270" b="3810"/>
             <wp:docPr id="14" name="Picture 14"/>
@@ -2232,7 +2222,7 @@
           <w:noProof/>
         </w:rPr>
         <w:drawing>
-          <wp:inline distT="0" distB="0" distL="0" distR="0" wp14:anchorId="5DE6908D" wp14:editId="71445E04">
+          <wp:inline distT="0" distB="0" distL="0" distR="0" wp14:anchorId="5D8612D1" wp14:editId="7B8CC5DF">
             <wp:extent cx="2784144" cy="2194560"/>
             <wp:effectExtent l="0" t="0" r="0" b="0"/>
             <wp:docPr id="15" name="Picture 15"/>
@@ -2279,11 +2269,11 @@
         <w:rPr>
           <w:position w:val="-10"/>
         </w:rPr>
-        <w:object w:dxaOrig="1760" w:dyaOrig="420">
-          <v:shape id="_x0000_i1099" type="#_x0000_t75" style="width:87.65pt;height:21pt" o:ole="">
+        <w:object w:dxaOrig="1760" w:dyaOrig="420" w14:anchorId="628FF611">
+          <v:shape id="_x0000_i1099" type="#_x0000_t75" style="width:87.6pt;height:21pt" o:ole="">
             <v:imagedata r:id="rId159" o:title=""/>
           </v:shape>
-          <o:OLEObject Type="Embed" ProgID="Equation.DSMT4" ShapeID="_x0000_i1099" DrawAspect="Content" ObjectID="_1575997934" r:id="rId160"/>
+          <o:OLEObject Type="Embed" ProgID="Equation.DSMT4" ShapeID="_x0000_i1099" DrawAspect="Content" ObjectID="_1656822556" r:id="rId160"/>
         </w:object>
       </w:r>
     </w:p>
@@ -2291,13 +2281,8 @@
       <w:pPr>
         <w:spacing w:line="360" w:lineRule="auto"/>
       </w:pPr>
-      <w:proofErr w:type="gramStart"/>
-      <w:r>
-        <w:t>So</w:t>
-      </w:r>
-      <w:proofErr w:type="gramEnd"/>
-      <w:r>
-        <w:t xml:space="preserve"> the area under it from </w:t>
+      <w:r>
+        <w:t xml:space="preserve">So the area under it from </w:t>
       </w:r>
       <w:r>
         <w:rPr>
@@ -2357,11 +2342,11 @@
         <w:rPr>
           <w:position w:val="-38"/>
         </w:rPr>
-        <w:object w:dxaOrig="2840" w:dyaOrig="940">
-          <v:shape id="_x0000_i1100" type="#_x0000_t75" style="width:141.65pt;height:47.35pt" o:ole="">
+        <w:object w:dxaOrig="2840" w:dyaOrig="940" w14:anchorId="47DFE655">
+          <v:shape id="_x0000_i1100" type="#_x0000_t75" style="width:141.6pt;height:47.4pt" o:ole="">
             <v:imagedata r:id="rId161" o:title=""/>
           </v:shape>
-          <o:OLEObject Type="Embed" ProgID="Equation.DSMT4" ShapeID="_x0000_i1100" DrawAspect="Content" ObjectID="_1575997935" r:id="rId162"/>
+          <o:OLEObject Type="Embed" ProgID="Equation.DSMT4" ShapeID="_x0000_i1100" DrawAspect="Content" ObjectID="_1656822557" r:id="rId162"/>
         </w:object>
       </w:r>
     </w:p>
@@ -2380,11 +2365,11 @@
         <w:rPr>
           <w:position w:val="-26"/>
         </w:rPr>
-        <w:object w:dxaOrig="2299" w:dyaOrig="700">
-          <v:shape id="_x0000_i1101" type="#_x0000_t75" style="width:114.65pt;height:35.35pt" o:ole="">
+        <w:object w:dxaOrig="2299" w:dyaOrig="700" w14:anchorId="739423E4">
+          <v:shape id="_x0000_i1101" type="#_x0000_t75" style="width:114.6pt;height:35.4pt" o:ole="">
             <v:imagedata r:id="rId163" o:title=""/>
           </v:shape>
-          <o:OLEObject Type="Embed" ProgID="Equation.DSMT4" ShapeID="_x0000_i1101" DrawAspect="Content" ObjectID="_1575997936" r:id="rId164"/>
+          <o:OLEObject Type="Embed" ProgID="Equation.DSMT4" ShapeID="_x0000_i1101" DrawAspect="Content" ObjectID="_1656822558" r:id="rId164"/>
         </w:object>
       </w:r>
     </w:p>
@@ -2402,11 +2387,11 @@
         <w:rPr>
           <w:position w:val="-24"/>
         </w:rPr>
-        <w:object w:dxaOrig="5060" w:dyaOrig="600">
-          <v:shape id="_x0000_i1102" type="#_x0000_t75" style="width:252.65pt;height:30pt" o:ole="">
+        <w:object w:dxaOrig="5060" w:dyaOrig="600" w14:anchorId="1531D9F1">
+          <v:shape id="_x0000_i1102" type="#_x0000_t75" style="width:252.6pt;height:30pt" o:ole="">
             <v:imagedata r:id="rId165" o:title=""/>
           </v:shape>
-          <o:OLEObject Type="Embed" ProgID="Equation.DSMT4" ShapeID="_x0000_i1102" DrawAspect="Content" ObjectID="_1575997937" r:id="rId166"/>
+          <o:OLEObject Type="Embed" ProgID="Equation.DSMT4" ShapeID="_x0000_i1102" DrawAspect="Content" ObjectID="_1656822559" r:id="rId166"/>
         </w:object>
       </w:r>
     </w:p>
@@ -2424,11 +2409,11 @@
         <w:rPr>
           <w:position w:val="-20"/>
         </w:rPr>
-        <w:object w:dxaOrig="3860" w:dyaOrig="520">
-          <v:shape id="_x0000_i1103" type="#_x0000_t75" style="width:192.65pt;height:26.35pt" o:ole="">
+        <w:object w:dxaOrig="3860" w:dyaOrig="520" w14:anchorId="3482AC9F">
+          <v:shape id="_x0000_i1103" type="#_x0000_t75" style="width:192.6pt;height:26.4pt" o:ole="">
             <v:imagedata r:id="rId167" o:title=""/>
           </v:shape>
-          <o:OLEObject Type="Embed" ProgID="Equation.DSMT4" ShapeID="_x0000_i1103" DrawAspect="Content" ObjectID="_1575997938" r:id="rId168"/>
+          <o:OLEObject Type="Embed" ProgID="Equation.DSMT4" ShapeID="_x0000_i1103" DrawAspect="Content" ObjectID="_1656822560" r:id="rId168"/>
         </w:object>
       </w:r>
     </w:p>
@@ -2446,11 +2431,11 @@
         <w:rPr>
           <w:position w:val="-20"/>
         </w:rPr>
-        <w:object w:dxaOrig="1480" w:dyaOrig="520">
-          <v:shape id="_x0000_i1104" type="#_x0000_t75" style="width:74.35pt;height:26.35pt" o:ole="">
+        <w:object w:dxaOrig="1480" w:dyaOrig="520" w14:anchorId="142520D6">
+          <v:shape id="_x0000_i1104" type="#_x0000_t75" style="width:74.4pt;height:26.4pt" o:ole="">
             <v:imagedata r:id="rId169" o:title=""/>
           </v:shape>
-          <o:OLEObject Type="Embed" ProgID="Equation.DSMT4" ShapeID="_x0000_i1104" DrawAspect="Content" ObjectID="_1575997939" r:id="rId170"/>
+          <o:OLEObject Type="Embed" ProgID="Equation.DSMT4" ShapeID="_x0000_i1104" DrawAspect="Content" ObjectID="_1656822561" r:id="rId170"/>
         </w:object>
       </w:r>
     </w:p>
@@ -2472,11 +2457,11 @@
         <w:rPr>
           <w:position w:val="-22"/>
         </w:rPr>
-        <w:object w:dxaOrig="1700" w:dyaOrig="560">
-          <v:shape id="_x0000_i1105" type="#_x0000_t75" style="width:84.65pt;height:27.65pt" o:ole="">
+        <w:object w:dxaOrig="1700" w:dyaOrig="560" w14:anchorId="6F6979BF">
+          <v:shape id="_x0000_i1105" type="#_x0000_t75" style="width:84.6pt;height:27.6pt" o:ole="">
             <v:imagedata r:id="rId171" o:title=""/>
           </v:shape>
-          <o:OLEObject Type="Embed" ProgID="Equation.DSMT4" ShapeID="_x0000_i1105" DrawAspect="Content" ObjectID="_1575997940" r:id="rId172"/>
+          <o:OLEObject Type="Embed" ProgID="Equation.DSMT4" ShapeID="_x0000_i1105" DrawAspect="Content" ObjectID="_1656822562" r:id="rId172"/>
         </w:object>
       </w:r>
     </w:p>
@@ -2488,11 +2473,11 @@
         <w:rPr>
           <w:position w:val="-20"/>
         </w:rPr>
-        <w:object w:dxaOrig="3340" w:dyaOrig="520">
-          <v:shape id="_x0000_i1106" type="#_x0000_t75" style="width:167.35pt;height:26.35pt" o:ole="">
+        <w:object w:dxaOrig="3340" w:dyaOrig="520" w14:anchorId="3C708395">
+          <v:shape id="_x0000_i1106" type="#_x0000_t75" style="width:167.4pt;height:26.4pt" o:ole="">
             <v:imagedata r:id="rId173" o:title=""/>
           </v:shape>
-          <o:OLEObject Type="Embed" ProgID="Equation.DSMT4" ShapeID="_x0000_i1106" DrawAspect="Content" ObjectID="_1575997941" r:id="rId174"/>
+          <o:OLEObject Type="Embed" ProgID="Equation.DSMT4" ShapeID="_x0000_i1106" DrawAspect="Content" ObjectID="_1656822563" r:id="rId174"/>
         </w:object>
       </w:r>
     </w:p>
@@ -2508,11 +2493,11 @@
         <w:rPr>
           <w:position w:val="-22"/>
         </w:rPr>
-        <w:object w:dxaOrig="4940" w:dyaOrig="540">
-          <v:shape id="_x0000_i1107" type="#_x0000_t75" style="width:246.65pt;height:27pt" o:ole="">
+        <w:object w:dxaOrig="4940" w:dyaOrig="540" w14:anchorId="4374B3E2">
+          <v:shape id="_x0000_i1107" type="#_x0000_t75" style="width:246.9pt;height:27pt" o:ole="">
             <v:imagedata r:id="rId175" o:title=""/>
           </v:shape>
-          <o:OLEObject Type="Embed" ProgID="Equation.DSMT4" ShapeID="_x0000_i1107" DrawAspect="Content" ObjectID="_1575997942" r:id="rId176"/>
+          <o:OLEObject Type="Embed" ProgID="Equation.DSMT4" ShapeID="_x0000_i1107" DrawAspect="Content" ObjectID="_1656822564" r:id="rId176"/>
         </w:object>
       </w:r>
     </w:p>
@@ -2524,11 +2509,11 @@
         <w:rPr>
           <w:position w:val="-74"/>
         </w:rPr>
-        <w:object w:dxaOrig="3220" w:dyaOrig="1600">
-          <v:shape id="_x0000_i1108" type="#_x0000_t75" style="width:162pt;height:80.35pt" o:ole="">
+        <w:object w:dxaOrig="3220" w:dyaOrig="1600" w14:anchorId="6F25CD40">
+          <v:shape id="_x0000_i1108" type="#_x0000_t75" style="width:162pt;height:80.4pt" o:ole="">
             <v:imagedata r:id="rId177" o:title=""/>
           </v:shape>
-          <o:OLEObject Type="Embed" ProgID="Equation.DSMT4" ShapeID="_x0000_i1108" DrawAspect="Content" ObjectID="_1575997943" r:id="rId178"/>
+          <o:OLEObject Type="Embed" ProgID="Equation.DSMT4" ShapeID="_x0000_i1108" DrawAspect="Content" ObjectID="_1656822565" r:id="rId178"/>
         </w:object>
       </w:r>
     </w:p>
@@ -2542,11 +2527,11 @@
         <w:rPr>
           <w:position w:val="-22"/>
         </w:rPr>
-        <w:object w:dxaOrig="2079" w:dyaOrig="560">
-          <v:shape id="_x0000_i1109" type="#_x0000_t75" style="width:105pt;height:27.65pt" o:ole="">
+        <w:object w:dxaOrig="2079" w:dyaOrig="560" w14:anchorId="183FFC86">
+          <v:shape id="_x0000_i1109" type="#_x0000_t75" style="width:105pt;height:27.6pt" o:ole="">
             <v:imagedata r:id="rId179" o:title=""/>
           </v:shape>
-          <o:OLEObject Type="Embed" ProgID="Equation.DSMT4" ShapeID="_x0000_i1109" DrawAspect="Content" ObjectID="_1575997944" r:id="rId180"/>
+          <o:OLEObject Type="Embed" ProgID="Equation.DSMT4" ShapeID="_x0000_i1109" DrawAspect="Content" ObjectID="_1656822566" r:id="rId180"/>
         </w:object>
       </w:r>
     </w:p>
@@ -2566,11 +2551,11 @@
         <w:rPr>
           <w:position w:val="-20"/>
         </w:rPr>
-        <w:object w:dxaOrig="2640" w:dyaOrig="520">
-          <v:shape id="_x0000_i1110" type="#_x0000_t75" style="width:132pt;height:26.35pt" o:ole="">
+        <w:object w:dxaOrig="2640" w:dyaOrig="520" w14:anchorId="69C76649">
+          <v:shape id="_x0000_i1110" type="#_x0000_t75" style="width:132pt;height:26.4pt" o:ole="">
             <v:imagedata r:id="rId181" o:title=""/>
           </v:shape>
-          <o:OLEObject Type="Embed" ProgID="Equation.DSMT4" ShapeID="_x0000_i1110" DrawAspect="Content" ObjectID="_1575997945" r:id="rId182"/>
+          <o:OLEObject Type="Embed" ProgID="Equation.DSMT4" ShapeID="_x0000_i1110" DrawAspect="Content" ObjectID="_1656822567" r:id="rId182"/>
         </w:object>
       </w:r>
     </w:p>
@@ -2594,11 +2579,11 @@
         <w:rPr>
           <w:position w:val="-20"/>
         </w:rPr>
-        <w:object w:dxaOrig="2040" w:dyaOrig="520">
-          <v:shape id="_x0000_i1111" type="#_x0000_t75" style="width:102pt;height:26.35pt" o:ole="">
+        <w:object w:dxaOrig="2040" w:dyaOrig="520" w14:anchorId="21ABF4E9">
+          <v:shape id="_x0000_i1111" type="#_x0000_t75" style="width:102pt;height:26.4pt" o:ole="">
             <v:imagedata r:id="rId183" o:title=""/>
           </v:shape>
-          <o:OLEObject Type="Embed" ProgID="Equation.DSMT4" ShapeID="_x0000_i1111" DrawAspect="Content" ObjectID="_1575997946" r:id="rId184"/>
+          <o:OLEObject Type="Embed" ProgID="Equation.DSMT4" ShapeID="_x0000_i1111" DrawAspect="Content" ObjectID="_1656822568" r:id="rId184"/>
         </w:object>
       </w:r>
     </w:p>
@@ -2620,11 +2605,11 @@
         <w:rPr>
           <w:position w:val="-38"/>
         </w:rPr>
-        <w:object w:dxaOrig="8160" w:dyaOrig="940">
-          <v:shape id="_x0000_i1112" type="#_x0000_t75" style="width:405pt;height:47.35pt" o:ole="">
+        <w:object w:dxaOrig="8160" w:dyaOrig="940" w14:anchorId="5CDF41D2">
+          <v:shape id="_x0000_i1112" type="#_x0000_t75" style="width:405pt;height:47.4pt" o:ole="">
             <v:imagedata r:id="rId185" o:title=""/>
           </v:shape>
-          <o:OLEObject Type="Embed" ProgID="Equation.DSMT4" ShapeID="_x0000_i1112" DrawAspect="Content" ObjectID="_1575997947" r:id="rId186"/>
+          <o:OLEObject Type="Embed" ProgID="Equation.DSMT4" ShapeID="_x0000_i1112" DrawAspect="Content" ObjectID="_1656822569" r:id="rId186"/>
         </w:object>
       </w:r>
     </w:p>
@@ -2645,11 +2630,11 @@
         <w:rPr>
           <w:position w:val="-20"/>
         </w:rPr>
-        <w:object w:dxaOrig="6080" w:dyaOrig="520">
-          <v:shape id="_x0000_i1113" type="#_x0000_t75" style="width:303.65pt;height:26.35pt" o:ole="">
+        <w:object w:dxaOrig="6080" w:dyaOrig="520" w14:anchorId="7BECF173">
+          <v:shape id="_x0000_i1113" type="#_x0000_t75" style="width:303.6pt;height:26.4pt" o:ole="">
             <v:imagedata r:id="rId187" o:title=""/>
           </v:shape>
-          <o:OLEObject Type="Embed" ProgID="Equation.DSMT4" ShapeID="_x0000_i1113" DrawAspect="Content" ObjectID="_1575997948" r:id="rId188"/>
+          <o:OLEObject Type="Embed" ProgID="Equation.DSMT4" ShapeID="_x0000_i1113" DrawAspect="Content" ObjectID="_1656822570" r:id="rId188"/>
         </w:object>
       </w:r>
     </w:p>
@@ -2683,11 +2668,11 @@
         <w:rPr>
           <w:position w:val="-38"/>
         </w:rPr>
-        <w:object w:dxaOrig="1219" w:dyaOrig="940">
-          <v:shape id="_x0000_i1114" type="#_x0000_t75" style="width:60.65pt;height:47.35pt" o:ole="">
+        <w:object w:dxaOrig="1219" w:dyaOrig="940" w14:anchorId="4BF7B2A7">
+          <v:shape id="_x0000_i1114" type="#_x0000_t75" style="width:60.6pt;height:47.4pt" o:ole="">
             <v:imagedata r:id="rId189" o:title=""/>
           </v:shape>
-          <o:OLEObject Type="Embed" ProgID="Equation.DSMT4" ShapeID="_x0000_i1114" DrawAspect="Content" ObjectID="_1575997949" r:id="rId190"/>
+          <o:OLEObject Type="Embed" ProgID="Equation.DSMT4" ShapeID="_x0000_i1114" DrawAspect="Content" ObjectID="_1656822571" r:id="rId190"/>
         </w:object>
       </w:r>
       <w:r>
@@ -2700,11 +2685,11 @@
         <w:rPr>
           <w:position w:val="-20"/>
         </w:rPr>
-        <w:object w:dxaOrig="6420" w:dyaOrig="520">
-          <v:shape id="_x0000_i1115" type="#_x0000_t75" style="width:321pt;height:26.35pt" o:ole="">
+        <w:object w:dxaOrig="6420" w:dyaOrig="520" w14:anchorId="788D7D77">
+          <v:shape id="_x0000_i1115" type="#_x0000_t75" style="width:321pt;height:26.4pt" o:ole="">
             <v:imagedata r:id="rId191" o:title=""/>
           </v:shape>
-          <o:OLEObject Type="Embed" ProgID="Equation.DSMT4" ShapeID="_x0000_i1115" DrawAspect="Content" ObjectID="_1575997950" r:id="rId192"/>
+          <o:OLEObject Type="Embed" ProgID="Equation.DSMT4" ShapeID="_x0000_i1115" DrawAspect="Content" ObjectID="_1656822572" r:id="rId192"/>
         </w:object>
       </w:r>
     </w:p>
@@ -2717,11 +2702,11 @@
         <w:rPr>
           <w:position w:val="-18"/>
         </w:rPr>
-        <w:object w:dxaOrig="6840" w:dyaOrig="440">
+        <w:object w:dxaOrig="6840" w:dyaOrig="440" w14:anchorId="67134566">
           <v:shape id="_x0000_i1116" type="#_x0000_t75" style="width:342pt;height:21pt" o:ole="">
             <v:imagedata r:id="rId193" o:title=""/>
           </v:shape>
-          <o:OLEObject Type="Embed" ProgID="Equation.DSMT4" ShapeID="_x0000_i1116" DrawAspect="Content" ObjectID="_1575997951" r:id="rId194"/>
+          <o:OLEObject Type="Embed" ProgID="Equation.DSMT4" ShapeID="_x0000_i1116" DrawAspect="Content" ObjectID="_1656822573" r:id="rId194"/>
         </w:object>
       </w:r>
     </w:p>
@@ -2737,11 +2722,11 @@
         <w:rPr>
           <w:position w:val="-20"/>
         </w:rPr>
-        <w:object w:dxaOrig="1080" w:dyaOrig="520">
-          <v:shape id="_x0000_i1117" type="#_x0000_t75" style="width:54.65pt;height:26.35pt" o:ole="">
+        <w:object w:dxaOrig="1080" w:dyaOrig="520" w14:anchorId="695A4DF7">
+          <v:shape id="_x0000_i1117" type="#_x0000_t75" style="width:54.6pt;height:26.4pt" o:ole="">
             <v:imagedata r:id="rId195" o:title=""/>
           </v:shape>
-          <o:OLEObject Type="Embed" ProgID="Equation.DSMT4" ShapeID="_x0000_i1117" DrawAspect="Content" ObjectID="_1575997952" r:id="rId196"/>
+          <o:OLEObject Type="Embed" ProgID="Equation.DSMT4" ShapeID="_x0000_i1117" DrawAspect="Content" ObjectID="_1656822574" r:id="rId196"/>
         </w:object>
       </w:r>
     </w:p>
@@ -2757,11 +2742,11 @@
         <w:rPr>
           <w:position w:val="-38"/>
         </w:rPr>
-        <w:object w:dxaOrig="9560" w:dyaOrig="940">
-          <v:shape id="_x0000_i1118" type="#_x0000_t75" style="width:477pt;height:47.35pt" o:ole="">
+        <w:object w:dxaOrig="9560" w:dyaOrig="940" w14:anchorId="486DFCDC">
+          <v:shape id="_x0000_i1118" type="#_x0000_t75" style="width:477pt;height:47.4pt" o:ole="">
             <v:imagedata r:id="rId197" o:title=""/>
           </v:shape>
-          <o:OLEObject Type="Embed" ProgID="Equation.DSMT4" ShapeID="_x0000_i1118" DrawAspect="Content" ObjectID="_1575997953" r:id="rId198"/>
+          <o:OLEObject Type="Embed" ProgID="Equation.DSMT4" ShapeID="_x0000_i1118" DrawAspect="Content" ObjectID="_1656822575" r:id="rId198"/>
         </w:object>
       </w:r>
     </w:p>
@@ -2802,11 +2787,11 @@
         <w:rPr>
           <w:position w:val="-22"/>
         </w:rPr>
-        <w:object w:dxaOrig="1440" w:dyaOrig="560">
-          <v:shape id="_x0000_i1119" type="#_x0000_t75" style="width:1in;height:27.65pt" o:ole="">
+        <w:object w:dxaOrig="1440" w:dyaOrig="560" w14:anchorId="3E8A4EA0">
+          <v:shape id="_x0000_i1119" type="#_x0000_t75" style="width:1in;height:27.6pt" o:ole="">
             <v:imagedata r:id="rId199" o:title=""/>
           </v:shape>
-          <o:OLEObject Type="Embed" ProgID="Equation.DSMT4" ShapeID="_x0000_i1119" DrawAspect="Content" ObjectID="_1575997954" r:id="rId200"/>
+          <o:OLEObject Type="Embed" ProgID="Equation.DSMT4" ShapeID="_x0000_i1119" DrawAspect="Content" ObjectID="_1656822576" r:id="rId200"/>
         </w:object>
       </w:r>
       <w:r>
@@ -2834,11 +2819,11 @@
         <w:rPr>
           <w:position w:val="-30"/>
         </w:rPr>
-        <w:object w:dxaOrig="1160" w:dyaOrig="820">
-          <v:shape id="_x0000_i1120" type="#_x0000_t75" style="width:57.65pt;height:41.35pt" o:ole="">
+        <w:object w:dxaOrig="1160" w:dyaOrig="820" w14:anchorId="5AF72DA2">
+          <v:shape id="_x0000_i1120" type="#_x0000_t75" style="width:57.6pt;height:41.4pt" o:ole="">
             <v:imagedata r:id="rId201" o:title=""/>
           </v:shape>
-          <o:OLEObject Type="Embed" ProgID="Equation.DSMT4" ShapeID="_x0000_i1120" DrawAspect="Content" ObjectID="_1575997955" r:id="rId202"/>
+          <o:OLEObject Type="Embed" ProgID="Equation.DSMT4" ShapeID="_x0000_i1120" DrawAspect="Content" ObjectID="_1656822577" r:id="rId202"/>
         </w:object>
       </w:r>
     </w:p>
@@ -2878,11 +2863,11 @@
         <w:rPr>
           <w:position w:val="-38"/>
         </w:rPr>
-        <w:object w:dxaOrig="1060" w:dyaOrig="940">
-          <v:shape id="_x0000_i1121" type="#_x0000_t75" style="width:53.35pt;height:47.35pt" o:ole="">
+        <w:object w:dxaOrig="1060" w:dyaOrig="940" w14:anchorId="579E9410">
+          <v:shape id="_x0000_i1121" type="#_x0000_t75" style="width:53.4pt;height:47.4pt" o:ole="">
             <v:imagedata r:id="rId203" o:title=""/>
           </v:shape>
-          <o:OLEObject Type="Embed" ProgID="Equation.DSMT4" ShapeID="_x0000_i1121" DrawAspect="Content" ObjectID="_1575997956" r:id="rId204"/>
+          <o:OLEObject Type="Embed" ProgID="Equation.DSMT4" ShapeID="_x0000_i1121" DrawAspect="Content" ObjectID="_1656822578" r:id="rId204"/>
         </w:object>
       </w:r>
     </w:p>
@@ -2917,11 +2902,11 @@
         <w:rPr>
           <w:position w:val="-26"/>
         </w:rPr>
-        <w:object w:dxaOrig="2280" w:dyaOrig="580">
-          <v:shape id="_x0000_i1122" type="#_x0000_t75" style="width:114pt;height:29.35pt" o:ole="">
+        <w:object w:dxaOrig="2280" w:dyaOrig="580" w14:anchorId="79A31F72">
+          <v:shape id="_x0000_i1122" type="#_x0000_t75" style="width:114pt;height:29.4pt" o:ole="">
             <v:imagedata r:id="rId205" o:title=""/>
           </v:shape>
-          <o:OLEObject Type="Embed" ProgID="Equation.DSMT4" ShapeID="_x0000_i1122" DrawAspect="Content" ObjectID="_1575997957" r:id="rId206"/>
+          <o:OLEObject Type="Embed" ProgID="Equation.DSMT4" ShapeID="_x0000_i1122" DrawAspect="Content" ObjectID="_1656822579" r:id="rId206"/>
         </w:object>
       </w:r>
     </w:p>
@@ -2933,11 +2918,11 @@
         <w:rPr>
           <w:position w:val="-20"/>
         </w:rPr>
-        <w:object w:dxaOrig="6240" w:dyaOrig="520">
-          <v:shape id="_x0000_i1123" type="#_x0000_t75" style="width:312pt;height:26.35pt" o:ole="">
+        <w:object w:dxaOrig="6240" w:dyaOrig="520" w14:anchorId="01FA5F5D">
+          <v:shape id="_x0000_i1123" type="#_x0000_t75" style="width:312pt;height:26.4pt" o:ole="">
             <v:imagedata r:id="rId207" o:title=""/>
           </v:shape>
-          <o:OLEObject Type="Embed" ProgID="Equation.DSMT4" ShapeID="_x0000_i1123" DrawAspect="Content" ObjectID="_1575997958" r:id="rId208"/>
+          <o:OLEObject Type="Embed" ProgID="Equation.DSMT4" ShapeID="_x0000_i1123" DrawAspect="Content" ObjectID="_1656822580" r:id="rId208"/>
         </w:object>
       </w:r>
     </w:p>
@@ -2952,11 +2937,11 @@
         <w:rPr>
           <w:position w:val="-20"/>
         </w:rPr>
-        <w:object w:dxaOrig="3640" w:dyaOrig="520">
-          <v:shape id="_x0000_i1124" type="#_x0000_t75" style="width:182.35pt;height:26.35pt" o:ole="">
+        <w:object w:dxaOrig="3640" w:dyaOrig="520" w14:anchorId="7D292B81">
+          <v:shape id="_x0000_i1124" type="#_x0000_t75" style="width:182.4pt;height:26.4pt" o:ole="">
             <v:imagedata r:id="rId209" o:title=""/>
           </v:shape>
-          <o:OLEObject Type="Embed" ProgID="Equation.DSMT4" ShapeID="_x0000_i1124" DrawAspect="Content" ObjectID="_1575997959" r:id="rId210"/>
+          <o:OLEObject Type="Embed" ProgID="Equation.DSMT4" ShapeID="_x0000_i1124" DrawAspect="Content" ObjectID="_1656822581" r:id="rId210"/>
         </w:object>
       </w:r>
     </w:p>
@@ -2980,11 +2965,11 @@
         <w:rPr>
           <w:position w:val="-32"/>
         </w:rPr>
-        <w:object w:dxaOrig="5620" w:dyaOrig="760">
-          <v:shape id="_x0000_i1125" type="#_x0000_t75" style="width:281.35pt;height:38.35pt" o:ole="">
+        <w:object w:dxaOrig="5620" w:dyaOrig="760" w14:anchorId="2F76E0F6">
+          <v:shape id="_x0000_i1125" type="#_x0000_t75" style="width:281.4pt;height:38.4pt" o:ole="">
             <v:imagedata r:id="rId211" o:title=""/>
           </v:shape>
-          <o:OLEObject Type="Embed" ProgID="Equation.DSMT4" ShapeID="_x0000_i1125" DrawAspect="Content" ObjectID="_1575997960" r:id="rId212"/>
+          <o:OLEObject Type="Embed" ProgID="Equation.DSMT4" ShapeID="_x0000_i1125" DrawAspect="Content" ObjectID="_1656822582" r:id="rId212"/>
         </w:object>
       </w:r>
     </w:p>
@@ -3009,11 +2994,11 @@
         <w:rPr>
           <w:position w:val="-22"/>
         </w:rPr>
-        <w:object w:dxaOrig="2659" w:dyaOrig="560">
-          <v:shape id="_x0000_i1126" type="#_x0000_t75" style="width:132pt;height:27.65pt" o:ole="">
+        <w:object w:dxaOrig="2659" w:dyaOrig="560" w14:anchorId="7EA119E6">
+          <v:shape id="_x0000_i1126" type="#_x0000_t75" style="width:132pt;height:27.6pt" o:ole="">
             <v:imagedata r:id="rId213" o:title=""/>
           </v:shape>
-          <o:OLEObject Type="Embed" ProgID="Equation.DSMT4" ShapeID="_x0000_i1126" DrawAspect="Content" ObjectID="_1575997961" r:id="rId214"/>
+          <o:OLEObject Type="Embed" ProgID="Equation.DSMT4" ShapeID="_x0000_i1126" DrawAspect="Content" ObjectID="_1656822583" r:id="rId214"/>
         </w:object>
       </w:r>
     </w:p>
@@ -3037,11 +3022,11 @@
         <w:rPr>
           <w:position w:val="-22"/>
         </w:rPr>
-        <w:object w:dxaOrig="1020" w:dyaOrig="560">
-          <v:shape id="_x0000_i1127" type="#_x0000_t75" style="width:51pt;height:27.65pt" o:ole="">
+        <w:object w:dxaOrig="1020" w:dyaOrig="560" w14:anchorId="056B9946">
+          <v:shape id="_x0000_i1127" type="#_x0000_t75" style="width:51pt;height:27.6pt" o:ole="">
             <v:imagedata r:id="rId215" o:title=""/>
           </v:shape>
-          <o:OLEObject Type="Embed" ProgID="Equation.DSMT4" ShapeID="_x0000_i1127" DrawAspect="Content" ObjectID="_1575997962" r:id="rId216"/>
+          <o:OLEObject Type="Embed" ProgID="Equation.DSMT4" ShapeID="_x0000_i1127" DrawAspect="Content" ObjectID="_1656822584" r:id="rId216"/>
         </w:object>
       </w:r>
     </w:p>
@@ -3065,11 +3050,11 @@
         <w:rPr>
           <w:position w:val="-20"/>
         </w:rPr>
-        <w:object w:dxaOrig="660" w:dyaOrig="520">
-          <v:shape id="_x0000_i1128" type="#_x0000_t75" style="width:33pt;height:26.35pt" o:ole="">
+        <w:object w:dxaOrig="660" w:dyaOrig="520" w14:anchorId="0BE3CAB4">
+          <v:shape id="_x0000_i1128" type="#_x0000_t75" style="width:33pt;height:26.4pt" o:ole="">
             <v:imagedata r:id="rId217" o:title=""/>
           </v:shape>
-          <o:OLEObject Type="Embed" ProgID="Equation.DSMT4" ShapeID="_x0000_i1128" DrawAspect="Content" ObjectID="_1575997963" r:id="rId218"/>
+          <o:OLEObject Type="Embed" ProgID="Equation.DSMT4" ShapeID="_x0000_i1128" DrawAspect="Content" ObjectID="_1656822585" r:id="rId218"/>
         </w:object>
       </w:r>
     </w:p>
@@ -3085,11 +3070,11 @@
         <w:rPr>
           <w:position w:val="-10"/>
         </w:rPr>
-        <w:object w:dxaOrig="1200" w:dyaOrig="340">
-          <v:shape id="_x0000_i1129" type="#_x0000_t75" style="width:60pt;height:17.35pt" o:ole="">
+        <w:object w:dxaOrig="1200" w:dyaOrig="340" w14:anchorId="3CE41EAD">
+          <v:shape id="_x0000_i1129" type="#_x0000_t75" style="width:60pt;height:17.4pt" o:ole="">
             <v:imagedata r:id="rId219" o:title=""/>
           </v:shape>
-          <o:OLEObject Type="Embed" ProgID="Equation.DSMT4" ShapeID="_x0000_i1129" DrawAspect="Content" ObjectID="_1575997964" r:id="rId220"/>
+          <o:OLEObject Type="Embed" ProgID="Equation.DSMT4" ShapeID="_x0000_i1129" DrawAspect="Content" ObjectID="_1656822586" r:id="rId220"/>
         </w:object>
       </w:r>
       <w:r>
@@ -3155,11 +3140,11 @@
         <w:rPr>
           <w:position w:val="-14"/>
         </w:rPr>
-        <w:object w:dxaOrig="520" w:dyaOrig="400">
-          <v:shape id="_x0000_i1130" type="#_x0000_t75" style="width:26.35pt;height:20.35pt" o:ole="">
+        <w:object w:dxaOrig="520" w:dyaOrig="400" w14:anchorId="1679B109">
+          <v:shape id="_x0000_i1130" type="#_x0000_t75" style="width:26.4pt;height:20.4pt" o:ole="">
             <v:imagedata r:id="rId221" o:title=""/>
           </v:shape>
-          <o:OLEObject Type="Embed" ProgID="Equation.DSMT4" ShapeID="_x0000_i1130" DrawAspect="Content" ObjectID="_1575997965" r:id="rId222"/>
+          <o:OLEObject Type="Embed" ProgID="Equation.DSMT4" ShapeID="_x0000_i1130" DrawAspect="Content" ObjectID="_1656822587" r:id="rId222"/>
         </w:object>
       </w:r>
       <w:r>
@@ -3169,11 +3154,11 @@
         <w:rPr>
           <w:position w:val="-14"/>
         </w:rPr>
-        <w:object w:dxaOrig="460" w:dyaOrig="400">
-          <v:shape id="_x0000_i1131" type="#_x0000_t75" style="width:23.35pt;height:20.35pt" o:ole="">
+        <w:object w:dxaOrig="460" w:dyaOrig="400" w14:anchorId="5589661C">
+          <v:shape id="_x0000_i1131" type="#_x0000_t75" style="width:23.4pt;height:20.4pt" o:ole="">
             <v:imagedata r:id="rId223" o:title=""/>
           </v:shape>
-          <o:OLEObject Type="Embed" ProgID="Equation.DSMT4" ShapeID="_x0000_i1131" DrawAspect="Content" ObjectID="_1575997966" r:id="rId224"/>
+          <o:OLEObject Type="Embed" ProgID="Equation.DSMT4" ShapeID="_x0000_i1131" DrawAspect="Content" ObjectID="_1656822588" r:id="rId224"/>
         </w:object>
       </w:r>
       <w:r>
@@ -3183,11 +3168,11 @@
         <w:rPr>
           <w:position w:val="-14"/>
         </w:rPr>
-        <w:object w:dxaOrig="700" w:dyaOrig="400">
-          <v:shape id="_x0000_i1132" type="#_x0000_t75" style="width:35.35pt;height:20.35pt" o:ole="">
+        <w:object w:dxaOrig="700" w:dyaOrig="400" w14:anchorId="131F10B9">
+          <v:shape id="_x0000_i1132" type="#_x0000_t75" style="width:35.4pt;height:20.4pt" o:ole="">
             <v:imagedata r:id="rId225" o:title=""/>
           </v:shape>
-          <o:OLEObject Type="Embed" ProgID="Equation.DSMT4" ShapeID="_x0000_i1132" DrawAspect="Content" ObjectID="_1575997967" r:id="rId226"/>
+          <o:OLEObject Type="Embed" ProgID="Equation.DSMT4" ShapeID="_x0000_i1132" DrawAspect="Content" ObjectID="_1656822589" r:id="rId226"/>
         </w:object>
       </w:r>
       <w:r>
@@ -3197,11 +3182,11 @@
         <w:rPr>
           <w:position w:val="-14"/>
         </w:rPr>
-        <w:object w:dxaOrig="800" w:dyaOrig="400">
-          <v:shape id="_x0000_i1133" type="#_x0000_t75" style="width:39pt;height:20.35pt" o:ole="">
+        <w:object w:dxaOrig="800" w:dyaOrig="400" w14:anchorId="29D146CD">
+          <v:shape id="_x0000_i1133" type="#_x0000_t75" style="width:39pt;height:20.4pt" o:ole="">
             <v:imagedata r:id="rId227" o:title=""/>
           </v:shape>
-          <o:OLEObject Type="Embed" ProgID="Equation.DSMT4" ShapeID="_x0000_i1133" DrawAspect="Content" ObjectID="_1575997968" r:id="rId228"/>
+          <o:OLEObject Type="Embed" ProgID="Equation.DSMT4" ShapeID="_x0000_i1133" DrawAspect="Content" ObjectID="_1656822590" r:id="rId228"/>
         </w:object>
       </w:r>
       <w:r>
@@ -3512,11 +3497,11 @@
                 <w:position w:val="-14"/>
                 <w:szCs w:val="22"/>
               </w:rPr>
-              <w:object w:dxaOrig="520" w:dyaOrig="400">
-                <v:shape id="_x0000_i1134" type="#_x0000_t75" style="width:26.35pt;height:20.35pt" o:ole="">
+              <w:object w:dxaOrig="520" w:dyaOrig="400" w14:anchorId="5C95E5C9">
+                <v:shape id="_x0000_i1134" type="#_x0000_t75" style="width:26.4pt;height:20.4pt" o:ole="">
                   <v:imagedata r:id="rId221" o:title=""/>
                 </v:shape>
-                <o:OLEObject Type="Embed" ProgID="Equation.DSMT4" ShapeID="_x0000_i1134" DrawAspect="Content" ObjectID="_1575997969" r:id="rId229"/>
+                <o:OLEObject Type="Embed" ProgID="Equation.DSMT4" ShapeID="_x0000_i1134" DrawAspect="Content" ObjectID="_1656822591" r:id="rId229"/>
               </w:object>
             </w:r>
             <w:r>
@@ -3526,16 +3511,8 @@
               <w:rPr>
                 <w:i/>
               </w:rPr>
-              <w:t>mm/</w:t>
+              <w:t>mm/yr</w:t>
             </w:r>
-            <w:proofErr w:type="spellStart"/>
-            <w:r>
-              <w:rPr>
-                <w:i/>
-              </w:rPr>
-              <w:t>yr</w:t>
-            </w:r>
-            <w:proofErr w:type="spellEnd"/>
             <w:r>
               <w:t>)</w:t>
             </w:r>
@@ -3675,11 +3652,11 @@
         <w:rPr>
           <w:position w:val="-14"/>
         </w:rPr>
-        <w:object w:dxaOrig="520" w:dyaOrig="400">
-          <v:shape id="_x0000_i1135" type="#_x0000_t75" style="width:26.35pt;height:20.35pt" o:ole="">
+        <w:object w:dxaOrig="520" w:dyaOrig="400" w14:anchorId="7D9D3C83">
+          <v:shape id="_x0000_i1135" type="#_x0000_t75" style="width:26.4pt;height:20.4pt" o:ole="">
             <v:imagedata r:id="rId221" o:title=""/>
           </v:shape>
-          <o:OLEObject Type="Embed" ProgID="Equation.DSMT4" ShapeID="_x0000_i1135" DrawAspect="Content" ObjectID="_1575997970" r:id="rId230"/>
+          <o:OLEObject Type="Embed" ProgID="Equation.DSMT4" ShapeID="_x0000_i1135" DrawAspect="Content" ObjectID="_1656822592" r:id="rId230"/>
         </w:object>
       </w:r>
       <w:r>
@@ -3689,11 +3666,11 @@
         <w:rPr>
           <w:position w:val="-14"/>
         </w:rPr>
-        <w:object w:dxaOrig="720" w:dyaOrig="400">
-          <v:shape id="_x0000_i1136" type="#_x0000_t75" style="width:36.65pt;height:20.35pt" o:ole="">
+        <w:object w:dxaOrig="720" w:dyaOrig="400" w14:anchorId="14276E65">
+          <v:shape id="_x0000_i1136" type="#_x0000_t75" style="width:36.6pt;height:20.4pt" o:ole="">
             <v:imagedata r:id="rId231" o:title=""/>
           </v:shape>
-          <o:OLEObject Type="Embed" ProgID="Equation.DSMT4" ShapeID="_x0000_i1136" DrawAspect="Content" ObjectID="_1575997971" r:id="rId232"/>
+          <o:OLEObject Type="Embed" ProgID="Equation.DSMT4" ShapeID="_x0000_i1136" DrawAspect="Content" ObjectID="_1656822593" r:id="rId232"/>
         </w:object>
       </w:r>
       <w:r>
@@ -3776,11 +3753,11 @@
         <w:rPr>
           <w:position w:val="-14"/>
         </w:rPr>
-        <w:object w:dxaOrig="620" w:dyaOrig="400">
-          <v:shape id="_x0000_i1137" type="#_x0000_t75" style="width:30.65pt;height:20.35pt" o:ole="">
+        <w:object w:dxaOrig="620" w:dyaOrig="400" w14:anchorId="47C2D575">
+          <v:shape id="_x0000_i1137" type="#_x0000_t75" style="width:30.6pt;height:20.4pt" o:ole="">
             <v:imagedata r:id="rId233" o:title=""/>
           </v:shape>
-          <o:OLEObject Type="Embed" ProgID="Equation.DSMT4" ShapeID="_x0000_i1137" DrawAspect="Content" ObjectID="_1575997972" r:id="rId234"/>
+          <o:OLEObject Type="Embed" ProgID="Equation.DSMT4" ShapeID="_x0000_i1137" DrawAspect="Content" ObjectID="_1656822594" r:id="rId234"/>
         </w:object>
       </w:r>
       <w:r>
@@ -3790,11 +3767,11 @@
         <w:rPr>
           <w:position w:val="-14"/>
         </w:rPr>
-        <w:object w:dxaOrig="1300" w:dyaOrig="400">
-          <v:shape id="_x0000_i1138" type="#_x0000_t75" style="width:64.35pt;height:20.35pt" o:ole="">
+        <w:object w:dxaOrig="1300" w:dyaOrig="400" w14:anchorId="1883CF42">
+          <v:shape id="_x0000_i1138" type="#_x0000_t75" style="width:64.5pt;height:20.4pt" o:ole="">
             <v:imagedata r:id="rId235" o:title=""/>
           </v:shape>
-          <o:OLEObject Type="Embed" ProgID="Equation.DSMT4" ShapeID="_x0000_i1138" DrawAspect="Content" ObjectID="_1575997973" r:id="rId236"/>
+          <o:OLEObject Type="Embed" ProgID="Equation.DSMT4" ShapeID="_x0000_i1138" DrawAspect="Content" ObjectID="_1656822595" r:id="rId236"/>
         </w:object>
       </w:r>
       <w:r>
@@ -3813,11 +3790,11 @@
         <w:rPr>
           <w:position w:val="-14"/>
         </w:rPr>
-        <w:object w:dxaOrig="460" w:dyaOrig="400">
-          <v:shape id="_x0000_i1139" type="#_x0000_t75" style="width:23.35pt;height:20.35pt" o:ole="">
+        <w:object w:dxaOrig="460" w:dyaOrig="400" w14:anchorId="13B2E415">
+          <v:shape id="_x0000_i1139" type="#_x0000_t75" style="width:23.4pt;height:20.4pt" o:ole="">
             <v:imagedata r:id="rId223" o:title=""/>
           </v:shape>
-          <o:OLEObject Type="Embed" ProgID="Equation.DSMT4" ShapeID="_x0000_i1139" DrawAspect="Content" ObjectID="_1575997974" r:id="rId237"/>
+          <o:OLEObject Type="Embed" ProgID="Equation.DSMT4" ShapeID="_x0000_i1139" DrawAspect="Content" ObjectID="_1656822596" r:id="rId237"/>
         </w:object>
       </w:r>
       <w:r>
@@ -3827,11 +3804,11 @@
         <w:rPr>
           <w:position w:val="-34"/>
         </w:rPr>
-        <w:object w:dxaOrig="2860" w:dyaOrig="859">
-          <v:shape id="_x0000_i1140" type="#_x0000_t75" style="width:143.35pt;height:42.65pt" o:ole="">
+        <w:object w:dxaOrig="2860" w:dyaOrig="859" w14:anchorId="50E4A995">
+          <v:shape id="_x0000_i1140" type="#_x0000_t75" style="width:143.4pt;height:42.6pt" o:ole="">
             <v:imagedata r:id="rId238" o:title=""/>
           </v:shape>
-          <o:OLEObject Type="Embed" ProgID="Equation.DSMT4" ShapeID="_x0000_i1140" DrawAspect="Content" ObjectID="_1575997975" r:id="rId239"/>
+          <o:OLEObject Type="Embed" ProgID="Equation.DSMT4" ShapeID="_x0000_i1140" DrawAspect="Content" ObjectID="_1656822597" r:id="rId239"/>
         </w:object>
       </w:r>
     </w:p>
@@ -3845,7 +3822,7 @@
           <w:noProof/>
         </w:rPr>
         <w:drawing>
-          <wp:inline distT="0" distB="0" distL="0" distR="0" wp14:anchorId="66D7B5C3" wp14:editId="7C64F2D8">
+          <wp:inline distT="0" distB="0" distL="0" distR="0" wp14:anchorId="6F4A9C8E" wp14:editId="1C64F537">
             <wp:extent cx="4021842" cy="3108960"/>
             <wp:effectExtent l="0" t="0" r="0" b="0"/>
             <wp:docPr id="11" name="Picture 11"/>
@@ -3902,11 +3879,11 @@
         <w:rPr>
           <w:position w:val="-38"/>
         </w:rPr>
-        <w:object w:dxaOrig="1260" w:dyaOrig="940">
-          <v:shape id="_x0000_i1141" type="#_x0000_t75" style="width:62.65pt;height:46.65pt" o:ole="">
+        <w:object w:dxaOrig="1260" w:dyaOrig="940" w14:anchorId="681FFBBF">
+          <v:shape id="_x0000_i1141" type="#_x0000_t75" style="width:62.7pt;height:46.8pt" o:ole="">
             <v:imagedata r:id="rId241" o:title=""/>
           </v:shape>
-          <o:OLEObject Type="Embed" ProgID="Equation.DSMT4" ShapeID="_x0000_i1141" DrawAspect="Content" ObjectID="_1575997976" r:id="rId242"/>
+          <o:OLEObject Type="Embed" ProgID="Equation.DSMT4" ShapeID="_x0000_i1141" DrawAspect="Content" ObjectID="_1656822598" r:id="rId242"/>
         </w:object>
       </w:r>
     </w:p>
@@ -3943,11 +3920,11 @@
         <w:rPr>
           <w:position w:val="-20"/>
         </w:rPr>
-        <w:object w:dxaOrig="2400" w:dyaOrig="520">
-          <v:shape id="_x0000_i1142" type="#_x0000_t75" style="width:120.35pt;height:26.35pt" o:ole="">
+        <w:object w:dxaOrig="2400" w:dyaOrig="520" w14:anchorId="2E09B424">
+          <v:shape id="_x0000_i1142" type="#_x0000_t75" style="width:120.3pt;height:26.4pt" o:ole="">
             <v:imagedata r:id="rId243" o:title=""/>
           </v:shape>
-          <o:OLEObject Type="Embed" ProgID="Equation.DSMT4" ShapeID="_x0000_i1142" DrawAspect="Content" ObjectID="_1575997977" r:id="rId244"/>
+          <o:OLEObject Type="Embed" ProgID="Equation.DSMT4" ShapeID="_x0000_i1142" DrawAspect="Content" ObjectID="_1656822599" r:id="rId244"/>
         </w:object>
       </w:r>
     </w:p>
@@ -3969,11 +3946,11 @@
         <w:rPr>
           <w:position w:val="-20"/>
         </w:rPr>
-        <w:object w:dxaOrig="1939" w:dyaOrig="520">
-          <v:shape id="_x0000_i1143" type="#_x0000_t75" style="width:97pt;height:26pt" o:ole="">
+        <w:object w:dxaOrig="1939" w:dyaOrig="520" w14:anchorId="4550962E">
+          <v:shape id="_x0000_i1143" type="#_x0000_t75" style="width:96.9pt;height:26.1pt" o:ole="">
             <v:imagedata r:id="rId245" o:title=""/>
           </v:shape>
-          <o:OLEObject Type="Embed" ProgID="Equation.DSMT4" ShapeID="_x0000_i1143" DrawAspect="Content" ObjectID="_1575997978" r:id="rId246"/>
+          <o:OLEObject Type="Embed" ProgID="Equation.DSMT4" ShapeID="_x0000_i1143" DrawAspect="Content" ObjectID="_1656822600" r:id="rId246"/>
         </w:object>
       </w:r>
     </w:p>
@@ -3996,11 +3973,11 @@
         <w:rPr>
           <w:position w:val="-10"/>
         </w:rPr>
-        <w:object w:dxaOrig="720" w:dyaOrig="340">
-          <v:shape id="_x0000_i1144" type="#_x0000_t75" style="width:36pt;height:17pt" o:ole="">
+        <w:object w:dxaOrig="720" w:dyaOrig="340" w14:anchorId="3F9E3907">
+          <v:shape id="_x0000_i1144" type="#_x0000_t75" style="width:36pt;height:17.1pt" o:ole="">
             <v:imagedata r:id="rId247" o:title=""/>
           </v:shape>
-          <o:OLEObject Type="Embed" ProgID="Equation.DSMT4" ShapeID="_x0000_i1144" DrawAspect="Content" ObjectID="_1575997979" r:id="rId248"/>
+          <o:OLEObject Type="Embed" ProgID="Equation.DSMT4" ShapeID="_x0000_i1144" DrawAspect="Content" ObjectID="_1656822601" r:id="rId248"/>
         </w:object>
       </w:r>
       <w:r>
@@ -4019,11 +3996,11 @@
         <w:rPr>
           <w:position w:val="-20"/>
         </w:rPr>
-        <w:object w:dxaOrig="2439" w:dyaOrig="520">
-          <v:shape id="_x0000_i1145" type="#_x0000_t75" style="width:122pt;height:26.35pt" o:ole="">
+        <w:object w:dxaOrig="2439" w:dyaOrig="520" w14:anchorId="33FEA4F9">
+          <v:shape id="_x0000_i1145" type="#_x0000_t75" style="width:122.1pt;height:26.4pt" o:ole="">
             <v:imagedata r:id="rId249" o:title=""/>
           </v:shape>
-          <o:OLEObject Type="Embed" ProgID="Equation.DSMT4" ShapeID="_x0000_i1145" DrawAspect="Content" ObjectID="_1575997980" r:id="rId250"/>
+          <o:OLEObject Type="Embed" ProgID="Equation.DSMT4" ShapeID="_x0000_i1145" DrawAspect="Content" ObjectID="_1656822602" r:id="rId250"/>
         </w:object>
       </w:r>
     </w:p>
@@ -4041,11 +4018,11 @@
         <w:rPr>
           <w:position w:val="-20"/>
         </w:rPr>
-        <w:object w:dxaOrig="1960" w:dyaOrig="520">
-          <v:shape id="_x0000_i1146" type="#_x0000_t75" style="width:98pt;height:26pt" o:ole="">
+        <w:object w:dxaOrig="1960" w:dyaOrig="520" w14:anchorId="4B0BBFB8">
+          <v:shape id="_x0000_i1146" type="#_x0000_t75" style="width:98.1pt;height:26.1pt" o:ole="">
             <v:imagedata r:id="rId251" o:title=""/>
           </v:shape>
-          <o:OLEObject Type="Embed" ProgID="Equation.DSMT4" ShapeID="_x0000_i1146" DrawAspect="Content" ObjectID="_1575997981" r:id="rId252"/>
+          <o:OLEObject Type="Embed" ProgID="Equation.DSMT4" ShapeID="_x0000_i1146" DrawAspect="Content" ObjectID="_1656822603" r:id="rId252"/>
         </w:object>
       </w:r>
     </w:p>
@@ -4064,11 +4041,11 @@
         <w:rPr>
           <w:position w:val="-10"/>
         </w:rPr>
-        <w:object w:dxaOrig="740" w:dyaOrig="340">
-          <v:shape id="_x0000_i1147" type="#_x0000_t75" style="width:37pt;height:17pt" o:ole="">
+        <w:object w:dxaOrig="740" w:dyaOrig="340" w14:anchorId="1CC6D8D4">
+          <v:shape id="_x0000_i1147" type="#_x0000_t75" style="width:36.9pt;height:17.1pt" o:ole="">
             <v:imagedata r:id="rId253" o:title=""/>
           </v:shape>
-          <o:OLEObject Type="Embed" ProgID="Equation.DSMT4" ShapeID="_x0000_i1147" DrawAspect="Content" ObjectID="_1575997982" r:id="rId254"/>
+          <o:OLEObject Type="Embed" ProgID="Equation.DSMT4" ShapeID="_x0000_i1147" DrawAspect="Content" ObjectID="_1656822604" r:id="rId254"/>
         </w:object>
       </w:r>
       <w:r>
@@ -4083,11 +4060,11 @@
         <w:rPr>
           <w:position w:val="-20"/>
         </w:rPr>
-        <w:object w:dxaOrig="2439" w:dyaOrig="520">
-          <v:shape id="_x0000_i1148" type="#_x0000_t75" style="width:122pt;height:26.35pt" o:ole="">
+        <w:object w:dxaOrig="2439" w:dyaOrig="520" w14:anchorId="1378EE79">
+          <v:shape id="_x0000_i1148" type="#_x0000_t75" style="width:122.1pt;height:26.4pt" o:ole="">
             <v:imagedata r:id="rId255" o:title=""/>
           </v:shape>
-          <o:OLEObject Type="Embed" ProgID="Equation.DSMT4" ShapeID="_x0000_i1148" DrawAspect="Content" ObjectID="_1575997983" r:id="rId256"/>
+          <o:OLEObject Type="Embed" ProgID="Equation.DSMT4" ShapeID="_x0000_i1148" DrawAspect="Content" ObjectID="_1656822605" r:id="rId256"/>
         </w:object>
       </w:r>
     </w:p>
@@ -4105,11 +4082,11 @@
         <w:rPr>
           <w:position w:val="-20"/>
         </w:rPr>
-        <w:object w:dxaOrig="1960" w:dyaOrig="520">
-          <v:shape id="_x0000_i1149" type="#_x0000_t75" style="width:98pt;height:26pt" o:ole="">
+        <w:object w:dxaOrig="1960" w:dyaOrig="520" w14:anchorId="216146F0">
+          <v:shape id="_x0000_i1149" type="#_x0000_t75" style="width:98.1pt;height:26.1pt" o:ole="">
             <v:imagedata r:id="rId257" o:title=""/>
           </v:shape>
-          <o:OLEObject Type="Embed" ProgID="Equation.DSMT4" ShapeID="_x0000_i1149" DrawAspect="Content" ObjectID="_1575997984" r:id="rId258"/>
+          <o:OLEObject Type="Embed" ProgID="Equation.DSMT4" ShapeID="_x0000_i1149" DrawAspect="Content" ObjectID="_1656822606" r:id="rId258"/>
         </w:object>
       </w:r>
     </w:p>
@@ -4128,11 +4105,11 @@
         <w:rPr>
           <w:position w:val="-10"/>
         </w:rPr>
-        <w:object w:dxaOrig="620" w:dyaOrig="340">
-          <v:shape id="_x0000_i1150" type="#_x0000_t75" style="width:31pt;height:17pt" o:ole="">
+        <w:object w:dxaOrig="620" w:dyaOrig="340" w14:anchorId="2BEB3AC2">
+          <v:shape id="_x0000_i1150" type="#_x0000_t75" style="width:30.9pt;height:17.1pt" o:ole="">
             <v:imagedata r:id="rId259" o:title=""/>
           </v:shape>
-          <o:OLEObject Type="Embed" ProgID="Equation.DSMT4" ShapeID="_x0000_i1150" DrawAspect="Content" ObjectID="_1575997985" r:id="rId260"/>
+          <o:OLEObject Type="Embed" ProgID="Equation.DSMT4" ShapeID="_x0000_i1150" DrawAspect="Content" ObjectID="_1656822607" r:id="rId260"/>
         </w:object>
       </w:r>
       <w:r>
@@ -4147,11 +4124,11 @@
         <w:rPr>
           <w:position w:val="-20"/>
         </w:rPr>
-        <w:object w:dxaOrig="2400" w:dyaOrig="520">
-          <v:shape id="_x0000_i1151" type="#_x0000_t75" style="width:120pt;height:26.35pt" o:ole="">
+        <w:object w:dxaOrig="2400" w:dyaOrig="520" w14:anchorId="7A39E895">
+          <v:shape id="_x0000_i1151" type="#_x0000_t75" style="width:120pt;height:26.4pt" o:ole="">
             <v:imagedata r:id="rId261" o:title=""/>
           </v:shape>
-          <o:OLEObject Type="Embed" ProgID="Equation.DSMT4" ShapeID="_x0000_i1151" DrawAspect="Content" ObjectID="_1575997986" r:id="rId262"/>
+          <o:OLEObject Type="Embed" ProgID="Equation.DSMT4" ShapeID="_x0000_i1151" DrawAspect="Content" ObjectID="_1656822608" r:id="rId262"/>
         </w:object>
       </w:r>
     </w:p>
@@ -4169,11 +4146,11 @@
         <w:rPr>
           <w:position w:val="-20"/>
         </w:rPr>
-        <w:object w:dxaOrig="1700" w:dyaOrig="520">
-          <v:shape id="_x0000_i1152" type="#_x0000_t75" style="width:85pt;height:26pt" o:ole="">
+        <w:object w:dxaOrig="1700" w:dyaOrig="520" w14:anchorId="1A9CA09B">
+          <v:shape id="_x0000_i1152" type="#_x0000_t75" style="width:84.9pt;height:26.1pt" o:ole="">
             <v:imagedata r:id="rId263" o:title=""/>
           </v:shape>
-          <o:OLEObject Type="Embed" ProgID="Equation.DSMT4" ShapeID="_x0000_i1152" DrawAspect="Content" ObjectID="_1575997987" r:id="rId264"/>
+          <o:OLEObject Type="Embed" ProgID="Equation.DSMT4" ShapeID="_x0000_i1152" DrawAspect="Content" ObjectID="_1656822609" r:id="rId264"/>
         </w:object>
       </w:r>
     </w:p>
@@ -4192,11 +4169,11 @@
         <w:rPr>
           <w:position w:val="-10"/>
         </w:rPr>
-        <w:object w:dxaOrig="859" w:dyaOrig="340">
-          <v:shape id="_x0000_i1153" type="#_x0000_t75" style="width:43pt;height:17pt" o:ole="">
+        <w:object w:dxaOrig="859" w:dyaOrig="340" w14:anchorId="05CA132F">
+          <v:shape id="_x0000_i1153" type="#_x0000_t75" style="width:42.9pt;height:17.1pt" o:ole="">
             <v:imagedata r:id="rId265" o:title=""/>
           </v:shape>
-          <o:OLEObject Type="Embed" ProgID="Equation.DSMT4" ShapeID="_x0000_i1153" DrawAspect="Content" ObjectID="_1575997988" r:id="rId266"/>
+          <o:OLEObject Type="Embed" ProgID="Equation.DSMT4" ShapeID="_x0000_i1153" DrawAspect="Content" ObjectID="_1656822610" r:id="rId266"/>
         </w:object>
       </w:r>
       <w:r>
@@ -4211,11 +4188,11 @@
         <w:rPr>
           <w:position w:val="-20"/>
         </w:rPr>
-        <w:object w:dxaOrig="2540" w:dyaOrig="520">
-          <v:shape id="_x0000_i1154" type="#_x0000_t75" style="width:127pt;height:26.35pt" o:ole="">
+        <w:object w:dxaOrig="2540" w:dyaOrig="520" w14:anchorId="344EA062">
+          <v:shape id="_x0000_i1154" type="#_x0000_t75" style="width:126.9pt;height:26.4pt" o:ole="">
             <v:imagedata r:id="rId267" o:title=""/>
           </v:shape>
-          <o:OLEObject Type="Embed" ProgID="Equation.DSMT4" ShapeID="_x0000_i1154" DrawAspect="Content" ObjectID="_1575997989" r:id="rId268"/>
+          <o:OLEObject Type="Embed" ProgID="Equation.DSMT4" ShapeID="_x0000_i1154" DrawAspect="Content" ObjectID="_1656822611" r:id="rId268"/>
         </w:object>
       </w:r>
     </w:p>
@@ -4233,11 +4210,11 @@
         <w:rPr>
           <w:position w:val="-20"/>
         </w:rPr>
-        <w:object w:dxaOrig="1960" w:dyaOrig="520">
-          <v:shape id="_x0000_i1155" type="#_x0000_t75" style="width:98pt;height:26pt" o:ole="">
+        <w:object w:dxaOrig="1960" w:dyaOrig="520" w14:anchorId="476B8CD1">
+          <v:shape id="_x0000_i1155" type="#_x0000_t75" style="width:98.1pt;height:26.1pt" o:ole="">
             <v:imagedata r:id="rId269" o:title=""/>
           </v:shape>
-          <o:OLEObject Type="Embed" ProgID="Equation.DSMT4" ShapeID="_x0000_i1155" DrawAspect="Content" ObjectID="_1575997990" r:id="rId270"/>
+          <o:OLEObject Type="Embed" ProgID="Equation.DSMT4" ShapeID="_x0000_i1155" DrawAspect="Content" ObjectID="_1656822612" r:id="rId270"/>
         </w:object>
       </w:r>
     </w:p>
@@ -4256,11 +4233,11 @@
         <w:rPr>
           <w:position w:val="-10"/>
         </w:rPr>
-        <w:object w:dxaOrig="840" w:dyaOrig="340">
-          <v:shape id="_x0000_i1156" type="#_x0000_t75" style="width:42pt;height:17pt" o:ole="">
+        <w:object w:dxaOrig="840" w:dyaOrig="340" w14:anchorId="04061721">
+          <v:shape id="_x0000_i1156" type="#_x0000_t75" style="width:42pt;height:17.1pt" o:ole="">
             <v:imagedata r:id="rId271" o:title=""/>
           </v:shape>
-          <o:OLEObject Type="Embed" ProgID="Equation.DSMT4" ShapeID="_x0000_i1156" DrawAspect="Content" ObjectID="_1575997991" r:id="rId272"/>
+          <o:OLEObject Type="Embed" ProgID="Equation.DSMT4" ShapeID="_x0000_i1156" DrawAspect="Content" ObjectID="_1656822613" r:id="rId272"/>
         </w:object>
       </w:r>
       <w:r>
@@ -4275,11 +4252,11 @@
         <w:rPr>
           <w:position w:val="-20"/>
         </w:rPr>
-        <w:object w:dxaOrig="2640" w:dyaOrig="520">
-          <v:shape id="_x0000_i1157" type="#_x0000_t75" style="width:132pt;height:26.35pt" o:ole="">
+        <w:object w:dxaOrig="2640" w:dyaOrig="520" w14:anchorId="78B2015C">
+          <v:shape id="_x0000_i1157" type="#_x0000_t75" style="width:132pt;height:26.4pt" o:ole="">
             <v:imagedata r:id="rId273" o:title=""/>
           </v:shape>
-          <o:OLEObject Type="Embed" ProgID="Equation.DSMT4" ShapeID="_x0000_i1157" DrawAspect="Content" ObjectID="_1575997992" r:id="rId274"/>
+          <o:OLEObject Type="Embed" ProgID="Equation.DSMT4" ShapeID="_x0000_i1157" DrawAspect="Content" ObjectID="_1656822614" r:id="rId274"/>
         </w:object>
       </w:r>
     </w:p>
@@ -4297,11 +4274,11 @@
         <w:rPr>
           <w:position w:val="-20"/>
         </w:rPr>
-        <w:object w:dxaOrig="1960" w:dyaOrig="520">
-          <v:shape id="_x0000_i1158" type="#_x0000_t75" style="width:98pt;height:26pt" o:ole="">
+        <w:object w:dxaOrig="1960" w:dyaOrig="520" w14:anchorId="5FEB2559">
+          <v:shape id="_x0000_i1158" type="#_x0000_t75" style="width:98.1pt;height:26.1pt" o:ole="">
             <v:imagedata r:id="rId275" o:title=""/>
           </v:shape>
-          <o:OLEObject Type="Embed" ProgID="Equation.DSMT4" ShapeID="_x0000_i1158" DrawAspect="Content" ObjectID="_1575997993" r:id="rId276"/>
+          <o:OLEObject Type="Embed" ProgID="Equation.DSMT4" ShapeID="_x0000_i1158" DrawAspect="Content" ObjectID="_1656822615" r:id="rId276"/>
         </w:object>
       </w:r>
     </w:p>
@@ -4320,11 +4297,11 @@
         <w:rPr>
           <w:position w:val="-10"/>
         </w:rPr>
-        <w:object w:dxaOrig="740" w:dyaOrig="340">
-          <v:shape id="_x0000_i1159" type="#_x0000_t75" style="width:37pt;height:17pt" o:ole="">
+        <w:object w:dxaOrig="740" w:dyaOrig="340" w14:anchorId="5B04BC25">
+          <v:shape id="_x0000_i1159" type="#_x0000_t75" style="width:36.9pt;height:17.1pt" o:ole="">
             <v:imagedata r:id="rId277" o:title=""/>
           </v:shape>
-          <o:OLEObject Type="Embed" ProgID="Equation.DSMT4" ShapeID="_x0000_i1159" DrawAspect="Content" ObjectID="_1575997994" r:id="rId278"/>
+          <o:OLEObject Type="Embed" ProgID="Equation.DSMT4" ShapeID="_x0000_i1159" DrawAspect="Content" ObjectID="_1656822616" r:id="rId278"/>
         </w:object>
       </w:r>
       <w:r>
@@ -4339,11 +4316,11 @@
         <w:rPr>
           <w:position w:val="-20"/>
         </w:rPr>
-        <w:object w:dxaOrig="2659" w:dyaOrig="520">
-          <v:shape id="_x0000_i1160" type="#_x0000_t75" style="width:133pt;height:26.35pt" o:ole="">
+        <w:object w:dxaOrig="2659" w:dyaOrig="520" w14:anchorId="5FB2B819">
+          <v:shape id="_x0000_i1160" type="#_x0000_t75" style="width:132.9pt;height:26.4pt" o:ole="">
             <v:imagedata r:id="rId279" o:title=""/>
           </v:shape>
-          <o:OLEObject Type="Embed" ProgID="Equation.DSMT4" ShapeID="_x0000_i1160" DrawAspect="Content" ObjectID="_1575997995" r:id="rId280"/>
+          <o:OLEObject Type="Embed" ProgID="Equation.DSMT4" ShapeID="_x0000_i1160" DrawAspect="Content" ObjectID="_1656822617" r:id="rId280"/>
         </w:object>
       </w:r>
     </w:p>
@@ -4361,11 +4338,11 @@
         <w:rPr>
           <w:position w:val="-20"/>
         </w:rPr>
-        <w:object w:dxaOrig="1980" w:dyaOrig="520">
-          <v:shape id="_x0000_i1161" type="#_x0000_t75" style="width:99pt;height:26pt" o:ole="">
+        <w:object w:dxaOrig="1980" w:dyaOrig="520" w14:anchorId="664D7D0F">
+          <v:shape id="_x0000_i1161" type="#_x0000_t75" style="width:99pt;height:26.1pt" o:ole="">
             <v:imagedata r:id="rId281" o:title=""/>
           </v:shape>
-          <o:OLEObject Type="Embed" ProgID="Equation.DSMT4" ShapeID="_x0000_i1161" DrawAspect="Content" ObjectID="_1575997996" r:id="rId282"/>
+          <o:OLEObject Type="Embed" ProgID="Equation.DSMT4" ShapeID="_x0000_i1161" DrawAspect="Content" ObjectID="_1656822618" r:id="rId282"/>
         </w:object>
       </w:r>
     </w:p>
@@ -4384,11 +4361,11 @@
         <w:rPr>
           <w:position w:val="-10"/>
         </w:rPr>
-        <w:object w:dxaOrig="740" w:dyaOrig="340">
-          <v:shape id="_x0000_i1162" type="#_x0000_t75" style="width:37pt;height:17pt" o:ole="">
+        <w:object w:dxaOrig="740" w:dyaOrig="340" w14:anchorId="45C38A75">
+          <v:shape id="_x0000_i1162" type="#_x0000_t75" style="width:36.9pt;height:17.1pt" o:ole="">
             <v:imagedata r:id="rId283" o:title=""/>
           </v:shape>
-          <o:OLEObject Type="Embed" ProgID="Equation.DSMT4" ShapeID="_x0000_i1162" DrawAspect="Content" ObjectID="_1575997997" r:id="rId284"/>
+          <o:OLEObject Type="Embed" ProgID="Equation.DSMT4" ShapeID="_x0000_i1162" DrawAspect="Content" ObjectID="_1656822619" r:id="rId284"/>
         </w:object>
       </w:r>
       <w:r>
@@ -4403,11 +4380,11 @@
         <w:rPr>
           <w:position w:val="-18"/>
         </w:rPr>
-        <w:object w:dxaOrig="4040" w:dyaOrig="440">
-          <v:shape id="_x0000_i1163" type="#_x0000_t75" style="width:202pt;height:21pt" o:ole="">
+        <w:object w:dxaOrig="4040" w:dyaOrig="440" w14:anchorId="79A37474">
+          <v:shape id="_x0000_i1163" type="#_x0000_t75" style="width:201.9pt;height:21pt" o:ole="">
             <v:imagedata r:id="rId285" o:title=""/>
           </v:shape>
-          <o:OLEObject Type="Embed" ProgID="Equation.DSMT4" ShapeID="_x0000_i1163" DrawAspect="Content" ObjectID="_1575997998" r:id="rId286"/>
+          <o:OLEObject Type="Embed" ProgID="Equation.DSMT4" ShapeID="_x0000_i1163" DrawAspect="Content" ObjectID="_1656822620" r:id="rId286"/>
         </w:object>
       </w:r>
     </w:p>
@@ -4425,11 +4402,11 @@
         <w:rPr>
           <w:position w:val="-10"/>
         </w:rPr>
-        <w:object w:dxaOrig="1520" w:dyaOrig="340">
-          <v:shape id="_x0000_i1164" type="#_x0000_t75" style="width:76pt;height:17pt" o:ole="">
+        <w:object w:dxaOrig="1520" w:dyaOrig="340" w14:anchorId="0EB79110">
+          <v:shape id="_x0000_i1164" type="#_x0000_t75" style="width:75.9pt;height:17.1pt" o:ole="">
             <v:imagedata r:id="rId287" o:title=""/>
           </v:shape>
-          <o:OLEObject Type="Embed" ProgID="Equation.DSMT4" ShapeID="_x0000_i1164" DrawAspect="Content" ObjectID="_1575997999" r:id="rId288"/>
+          <o:OLEObject Type="Embed" ProgID="Equation.DSMT4" ShapeID="_x0000_i1164" DrawAspect="Content" ObjectID="_1656822621" r:id="rId288"/>
         </w:object>
       </w:r>
       <w:r>
@@ -4567,11 +4544,11 @@
                 <w:position w:val="-38"/>
                 <w:szCs w:val="22"/>
               </w:rPr>
-              <w:object w:dxaOrig="3360" w:dyaOrig="940">
-                <v:shape id="_x0000_i1165" type="#_x0000_t75" style="width:168pt;height:46.65pt" o:ole="">
+              <w:object w:dxaOrig="3360" w:dyaOrig="940" w14:anchorId="3344BD4C">
+                <v:shape id="_x0000_i1165" type="#_x0000_t75" style="width:168pt;height:46.8pt" o:ole="">
                   <v:imagedata r:id="rId289" o:title=""/>
                 </v:shape>
-                <o:OLEObject Type="Embed" ProgID="Equation.DSMT4" ShapeID="_x0000_i1165" DrawAspect="Content" ObjectID="_1575998000" r:id="rId290"/>
+                <o:OLEObject Type="Embed" ProgID="Equation.DSMT4" ShapeID="_x0000_i1165" DrawAspect="Content" ObjectID="_1656822622" r:id="rId290"/>
               </w:object>
             </w:r>
           </w:p>
@@ -4590,11 +4567,11 @@
                 <w:position w:val="-38"/>
                 <w:szCs w:val="22"/>
               </w:rPr>
-              <w:object w:dxaOrig="3560" w:dyaOrig="940">
-                <v:shape id="_x0000_i1166" type="#_x0000_t75" style="width:178pt;height:46.65pt" o:ole="">
+              <w:object w:dxaOrig="3560" w:dyaOrig="940" w14:anchorId="6F1EE612">
+                <v:shape id="_x0000_i1166" type="#_x0000_t75" style="width:177.9pt;height:46.8pt" o:ole="">
                   <v:imagedata r:id="rId291" o:title=""/>
                 </v:shape>
-                <o:OLEObject Type="Embed" ProgID="Equation.DSMT4" ShapeID="_x0000_i1166" DrawAspect="Content" ObjectID="_1575998001" r:id="rId292"/>
+                <o:OLEObject Type="Embed" ProgID="Equation.DSMT4" ShapeID="_x0000_i1166" DrawAspect="Content" ObjectID="_1656822623" r:id="rId292"/>
               </w:object>
             </w:r>
           </w:p>
@@ -4619,11 +4596,11 @@
                 <w:position w:val="-38"/>
                 <w:szCs w:val="22"/>
               </w:rPr>
-              <w:object w:dxaOrig="3220" w:dyaOrig="940">
-                <v:shape id="_x0000_i1167" type="#_x0000_t75" style="width:160.65pt;height:46.65pt" o:ole="">
+              <w:object w:dxaOrig="3220" w:dyaOrig="940" w14:anchorId="0F6D3C19">
+                <v:shape id="_x0000_i1167" type="#_x0000_t75" style="width:160.8pt;height:46.8pt" o:ole="">
                   <v:imagedata r:id="rId293" o:title=""/>
                 </v:shape>
-                <o:OLEObject Type="Embed" ProgID="Equation.DSMT4" ShapeID="_x0000_i1167" DrawAspect="Content" ObjectID="_1575998002" r:id="rId294"/>
+                <o:OLEObject Type="Embed" ProgID="Equation.DSMT4" ShapeID="_x0000_i1167" DrawAspect="Content" ObjectID="_1656822624" r:id="rId294"/>
               </w:object>
             </w:r>
             <w:bookmarkEnd w:id="2"/>
@@ -4643,11 +4620,11 @@
                 <w:position w:val="-38"/>
                 <w:szCs w:val="22"/>
               </w:rPr>
-              <w:object w:dxaOrig="3040" w:dyaOrig="940">
-                <v:shape id="_x0000_i1168" type="#_x0000_t75" style="width:151.65pt;height:46.65pt" o:ole="">
+              <w:object w:dxaOrig="3040" w:dyaOrig="940" w14:anchorId="6CA752C9">
+                <v:shape id="_x0000_i1168" type="#_x0000_t75" style="width:151.8pt;height:46.8pt" o:ole="">
                   <v:imagedata r:id="rId295" o:title=""/>
                 </v:shape>
-                <o:OLEObject Type="Embed" ProgID="Equation.DSMT4" ShapeID="_x0000_i1168" DrawAspect="Content" ObjectID="_1575998003" r:id="rId296"/>
+                <o:OLEObject Type="Embed" ProgID="Equation.DSMT4" ShapeID="_x0000_i1168" DrawAspect="Content" ObjectID="_1656822625" r:id="rId296"/>
               </w:object>
             </w:r>
           </w:p>
@@ -4666,11 +4643,11 @@
         <w:rPr>
           <w:position w:val="-6"/>
         </w:rPr>
-        <w:object w:dxaOrig="520" w:dyaOrig="380">
-          <v:shape id="_x0000_i1169" type="#_x0000_t75" style="width:26.35pt;height:18.65pt" o:ole="">
+        <w:object w:dxaOrig="520" w:dyaOrig="380" w14:anchorId="6A1FE2B3">
+          <v:shape id="_x0000_i1169" type="#_x0000_t75" style="width:26.4pt;height:18.6pt" o:ole="">
             <v:imagedata r:id="rId297" o:title=""/>
           </v:shape>
-          <o:OLEObject Type="Embed" ProgID="Equation.DSMT4" ShapeID="_x0000_i1169" DrawAspect="Content" ObjectID="_1575998004" r:id="rId298"/>
+          <o:OLEObject Type="Embed" ProgID="Equation.DSMT4" ShapeID="_x0000_i1169" DrawAspect="Content" ObjectID="_1656822626" r:id="rId298"/>
         </w:object>
       </w:r>
       <w:r>
@@ -4754,11 +4731,11 @@
                 <w:position w:val="-38"/>
                 <w:szCs w:val="22"/>
               </w:rPr>
-              <w:object w:dxaOrig="1440" w:dyaOrig="940">
-                <v:shape id="_x0000_i1170" type="#_x0000_t75" style="width:1in;height:47.35pt" o:ole="">
+              <w:object w:dxaOrig="1440" w:dyaOrig="940" w14:anchorId="6448ECA1">
+                <v:shape id="_x0000_i1170" type="#_x0000_t75" style="width:1in;height:47.4pt" o:ole="">
                   <v:imagedata r:id="rId299" o:title=""/>
                 </v:shape>
-                <o:OLEObject Type="Embed" ProgID="Equation.DSMT4" ShapeID="_x0000_i1170" DrawAspect="Content" ObjectID="_1575998005" r:id="rId300"/>
+                <o:OLEObject Type="Embed" ProgID="Equation.DSMT4" ShapeID="_x0000_i1170" DrawAspect="Content" ObjectID="_1656822627" r:id="rId300"/>
               </w:object>
             </w:r>
           </w:p>
@@ -4782,11 +4759,11 @@
                 <w:position w:val="-38"/>
                 <w:szCs w:val="22"/>
               </w:rPr>
-              <w:object w:dxaOrig="1500" w:dyaOrig="940">
-                <v:shape id="_x0000_i1171" type="#_x0000_t75" style="width:75pt;height:47.35pt" o:ole="">
+              <w:object w:dxaOrig="1500" w:dyaOrig="940" w14:anchorId="5CAAC323">
+                <v:shape id="_x0000_i1171" type="#_x0000_t75" style="width:75pt;height:47.4pt" o:ole="">
                   <v:imagedata r:id="rId301" o:title=""/>
                 </v:shape>
-                <o:OLEObject Type="Embed" ProgID="Equation.DSMT4" ShapeID="_x0000_i1171" DrawAspect="Content" ObjectID="_1575998006" r:id="rId302"/>
+                <o:OLEObject Type="Embed" ProgID="Equation.DSMT4" ShapeID="_x0000_i1171" DrawAspect="Content" ObjectID="_1656822628" r:id="rId302"/>
               </w:object>
             </w:r>
           </w:p>
@@ -4810,11 +4787,11 @@
                 <w:position w:val="-40"/>
                 <w:szCs w:val="22"/>
               </w:rPr>
-              <w:object w:dxaOrig="1460" w:dyaOrig="960">
-                <v:shape id="_x0000_i1172" type="#_x0000_t75" style="width:72.65pt;height:48pt" o:ole="">
+              <w:object w:dxaOrig="1460" w:dyaOrig="960" w14:anchorId="1E0D1013">
+                <v:shape id="_x0000_i1172" type="#_x0000_t75" style="width:72.6pt;height:48pt" o:ole="">
                   <v:imagedata r:id="rId303" o:title=""/>
                 </v:shape>
-                <o:OLEObject Type="Embed" ProgID="Equation.DSMT4" ShapeID="_x0000_i1172" DrawAspect="Content" ObjectID="_1575998007" r:id="rId304"/>
+                <o:OLEObject Type="Embed" ProgID="Equation.DSMT4" ShapeID="_x0000_i1172" DrawAspect="Content" ObjectID="_1656822629" r:id="rId304"/>
               </w:object>
             </w:r>
           </w:p>
@@ -4887,11 +4864,11 @@
                 <w:position w:val="-38"/>
                 <w:szCs w:val="22"/>
               </w:rPr>
-              <w:object w:dxaOrig="3360" w:dyaOrig="940">
-                <v:shape id="_x0000_i1173" type="#_x0000_t75" style="width:168pt;height:46.65pt" o:ole="">
+              <w:object w:dxaOrig="3360" w:dyaOrig="940" w14:anchorId="762E7421">
+                <v:shape id="_x0000_i1173" type="#_x0000_t75" style="width:168pt;height:46.8pt" o:ole="">
                   <v:imagedata r:id="rId305" o:title=""/>
                 </v:shape>
-                <o:OLEObject Type="Embed" ProgID="Equation.DSMT4" ShapeID="_x0000_i1173" DrawAspect="Content" ObjectID="_1575998008" r:id="rId306"/>
+                <o:OLEObject Type="Embed" ProgID="Equation.DSMT4" ShapeID="_x0000_i1173" DrawAspect="Content" ObjectID="_1656822630" r:id="rId306"/>
               </w:object>
             </w:r>
           </w:p>
@@ -4910,11 +4887,11 @@
                 <w:position w:val="-38"/>
                 <w:szCs w:val="22"/>
               </w:rPr>
-              <w:object w:dxaOrig="3040" w:dyaOrig="940">
-                <v:shape id="_x0000_i1174" type="#_x0000_t75" style="width:151.65pt;height:46.65pt" o:ole="">
+              <w:object w:dxaOrig="3040" w:dyaOrig="940" w14:anchorId="6F29FDE9">
+                <v:shape id="_x0000_i1174" type="#_x0000_t75" style="width:151.8pt;height:46.8pt" o:ole="">
                   <v:imagedata r:id="rId307" o:title=""/>
                 </v:shape>
-                <o:OLEObject Type="Embed" ProgID="Equation.DSMT4" ShapeID="_x0000_i1174" DrawAspect="Content" ObjectID="_1575998009" r:id="rId308"/>
+                <o:OLEObject Type="Embed" ProgID="Equation.DSMT4" ShapeID="_x0000_i1174" DrawAspect="Content" ObjectID="_1656822631" r:id="rId308"/>
               </w:object>
             </w:r>
           </w:p>
@@ -4933,11 +4910,11 @@
                 <w:position w:val="-38"/>
                 <w:szCs w:val="22"/>
               </w:rPr>
-              <w:object w:dxaOrig="3780" w:dyaOrig="940">
-                <v:shape id="_x0000_i1175" type="#_x0000_t75" style="width:189.35pt;height:47.65pt" o:ole="">
+              <w:object w:dxaOrig="3780" w:dyaOrig="940" w14:anchorId="38FED173">
+                <v:shape id="_x0000_i1175" type="#_x0000_t75" style="width:189.3pt;height:47.7pt" o:ole="">
                   <v:imagedata r:id="rId309" o:title=""/>
                 </v:shape>
-                <o:OLEObject Type="Embed" ProgID="Equation.DSMT4" ShapeID="_x0000_i1175" DrawAspect="Content" ObjectID="_1575998010" r:id="rId310"/>
+                <o:OLEObject Type="Embed" ProgID="Equation.DSMT4" ShapeID="_x0000_i1175" DrawAspect="Content" ObjectID="_1656822632" r:id="rId310"/>
               </w:object>
             </w:r>
           </w:p>
@@ -4956,11 +4933,11 @@
                 <w:position w:val="-38"/>
                 <w:szCs w:val="22"/>
               </w:rPr>
-              <w:object w:dxaOrig="3739" w:dyaOrig="940">
-                <v:shape id="_x0000_i1176" type="#_x0000_t75" style="width:187pt;height:46.65pt" o:ole="">
+              <w:object w:dxaOrig="3739" w:dyaOrig="940" w14:anchorId="22B601B8">
+                <v:shape id="_x0000_i1176" type="#_x0000_t75" style="width:186.9pt;height:46.8pt" o:ole="">
                   <v:imagedata r:id="rId311" o:title=""/>
                 </v:shape>
-                <o:OLEObject Type="Embed" ProgID="Equation.DSMT4" ShapeID="_x0000_i1176" DrawAspect="Content" ObjectID="_1575998011" r:id="rId312"/>
+                <o:OLEObject Type="Embed" ProgID="Equation.DSMT4" ShapeID="_x0000_i1176" DrawAspect="Content" ObjectID="_1656822633" r:id="rId312"/>
               </w:object>
             </w:r>
           </w:p>
@@ -4979,11 +4956,11 @@
                 <w:position w:val="-38"/>
                 <w:szCs w:val="22"/>
               </w:rPr>
-              <w:object w:dxaOrig="3260" w:dyaOrig="940">
-                <v:shape id="_x0000_i1177" type="#_x0000_t75" style="width:162.65pt;height:46.65pt" o:ole="">
+              <w:object w:dxaOrig="3260" w:dyaOrig="940" w14:anchorId="3B6CBA9F">
+                <v:shape id="_x0000_i1177" type="#_x0000_t75" style="width:162.6pt;height:46.8pt" o:ole="">
                   <v:imagedata r:id="rId313" o:title=""/>
                 </v:shape>
-                <o:OLEObject Type="Embed" ProgID="Equation.DSMT4" ShapeID="_x0000_i1177" DrawAspect="Content" ObjectID="_1575998012" r:id="rId314"/>
+                <o:OLEObject Type="Embed" ProgID="Equation.DSMT4" ShapeID="_x0000_i1177" DrawAspect="Content" ObjectID="_1656822634" r:id="rId314"/>
               </w:object>
             </w:r>
           </w:p>
@@ -5003,11 +4980,11 @@
                 <w:position w:val="-38"/>
                 <w:szCs w:val="22"/>
               </w:rPr>
-              <w:object w:dxaOrig="3580" w:dyaOrig="940">
-                <v:shape id="_x0000_i1178" type="#_x0000_t75" style="width:178.65pt;height:46.65pt" o:ole="">
+              <w:object w:dxaOrig="3580" w:dyaOrig="940" w14:anchorId="55404A3D">
+                <v:shape id="_x0000_i1178" type="#_x0000_t75" style="width:178.5pt;height:46.8pt" o:ole="">
                   <v:imagedata r:id="rId315" o:title=""/>
                 </v:shape>
-                <o:OLEObject Type="Embed" ProgID="Equation.DSMT4" ShapeID="_x0000_i1178" DrawAspect="Content" ObjectID="_1575998013" r:id="rId316"/>
+                <o:OLEObject Type="Embed" ProgID="Equation.DSMT4" ShapeID="_x0000_i1178" DrawAspect="Content" ObjectID="_1656822635" r:id="rId316"/>
               </w:object>
             </w:r>
             <w:bookmarkEnd w:id="3"/>
@@ -5028,11 +5005,11 @@
                 <w:position w:val="-38"/>
                 <w:szCs w:val="22"/>
               </w:rPr>
-              <w:object w:dxaOrig="3760" w:dyaOrig="940">
-                <v:shape id="_x0000_i1179" type="#_x0000_t75" style="width:187.65pt;height:46.65pt" o:ole="">
+              <w:object w:dxaOrig="3760" w:dyaOrig="940" w14:anchorId="1E6CF641">
+                <v:shape id="_x0000_i1179" type="#_x0000_t75" style="width:187.5pt;height:46.8pt" o:ole="">
                   <v:imagedata r:id="rId317" o:title=""/>
                 </v:shape>
-                <o:OLEObject Type="Embed" ProgID="Equation.DSMT4" ShapeID="_x0000_i1179" DrawAspect="Content" ObjectID="_1575998014" r:id="rId318"/>
+                <o:OLEObject Type="Embed" ProgID="Equation.DSMT4" ShapeID="_x0000_i1179" DrawAspect="Content" ObjectID="_1656822636" r:id="rId318"/>
               </w:object>
             </w:r>
             <w:bookmarkEnd w:id="4"/>
@@ -5058,11 +5035,11 @@
                 <w:position w:val="-38"/>
                 <w:szCs w:val="22"/>
               </w:rPr>
-              <w:object w:dxaOrig="3480" w:dyaOrig="940">
-                <v:shape id="_x0000_i1180" type="#_x0000_t75" style="width:173.65pt;height:46.65pt" o:ole="">
+              <w:object w:dxaOrig="3480" w:dyaOrig="940" w14:anchorId="552FEB43">
+                <v:shape id="_x0000_i1180" type="#_x0000_t75" style="width:173.7pt;height:46.8pt" o:ole="">
                   <v:imagedata r:id="rId319" o:title=""/>
                 </v:shape>
-                <o:OLEObject Type="Embed" ProgID="Equation.DSMT4" ShapeID="_x0000_i1180" DrawAspect="Content" ObjectID="_1575998015" r:id="rId320"/>
+                <o:OLEObject Type="Embed" ProgID="Equation.DSMT4" ShapeID="_x0000_i1180" DrawAspect="Content" ObjectID="_1656822637" r:id="rId320"/>
               </w:object>
             </w:r>
           </w:p>
@@ -5081,11 +5058,11 @@
                 <w:position w:val="-38"/>
                 <w:szCs w:val="22"/>
               </w:rPr>
-              <w:object w:dxaOrig="3660" w:dyaOrig="940">
-                <v:shape id="_x0000_i1181" type="#_x0000_t75" style="width:182.65pt;height:46.65pt" o:ole="">
+              <w:object w:dxaOrig="3660" w:dyaOrig="940" w14:anchorId="2A614667">
+                <v:shape id="_x0000_i1181" type="#_x0000_t75" style="width:182.7pt;height:46.8pt" o:ole="">
                   <v:imagedata r:id="rId321" o:title=""/>
                 </v:shape>
-                <o:OLEObject Type="Embed" ProgID="Equation.DSMT4" ShapeID="_x0000_i1181" DrawAspect="Content" ObjectID="_1575998016" r:id="rId322"/>
+                <o:OLEObject Type="Embed" ProgID="Equation.DSMT4" ShapeID="_x0000_i1181" DrawAspect="Content" ObjectID="_1656822638" r:id="rId322"/>
               </w:object>
             </w:r>
           </w:p>
@@ -5104,11 +5081,11 @@
                 <w:position w:val="-38"/>
                 <w:szCs w:val="22"/>
               </w:rPr>
-              <w:object w:dxaOrig="3379" w:dyaOrig="940">
-                <v:shape id="_x0000_i1182" type="#_x0000_t75" style="width:168.65pt;height:46.65pt" o:ole="">
+              <w:object w:dxaOrig="3379" w:dyaOrig="940" w14:anchorId="70D6A7D2">
+                <v:shape id="_x0000_i1182" type="#_x0000_t75" style="width:168.6pt;height:46.8pt" o:ole="">
                   <v:imagedata r:id="rId323" o:title=""/>
                 </v:shape>
-                <o:OLEObject Type="Embed" ProgID="Equation.DSMT4" ShapeID="_x0000_i1182" DrawAspect="Content" ObjectID="_1575998017" r:id="rId324"/>
+                <o:OLEObject Type="Embed" ProgID="Equation.DSMT4" ShapeID="_x0000_i1182" DrawAspect="Content" ObjectID="_1656822639" r:id="rId324"/>
               </w:object>
             </w:r>
           </w:p>
@@ -5127,11 +5104,11 @@
                 <w:position w:val="-38"/>
                 <w:szCs w:val="22"/>
               </w:rPr>
-              <w:object w:dxaOrig="3720" w:dyaOrig="940">
-                <v:shape id="_x0000_i1183" type="#_x0000_t75" style="width:185.65pt;height:46.65pt" o:ole="">
+              <w:object w:dxaOrig="3720" w:dyaOrig="940" w14:anchorId="75F10B49">
+                <v:shape id="_x0000_i1183" type="#_x0000_t75" style="width:185.7pt;height:46.8pt" o:ole="">
                   <v:imagedata r:id="rId325" o:title=""/>
                 </v:shape>
-                <o:OLEObject Type="Embed" ProgID="Equation.DSMT4" ShapeID="_x0000_i1183" DrawAspect="Content" ObjectID="_1575998018" r:id="rId326"/>
+                <o:OLEObject Type="Embed" ProgID="Equation.DSMT4" ShapeID="_x0000_i1183" DrawAspect="Content" ObjectID="_1656822640" r:id="rId326"/>
               </w:object>
             </w:r>
           </w:p>
@@ -5150,11 +5127,11 @@
                 <w:position w:val="-38"/>
                 <w:szCs w:val="22"/>
               </w:rPr>
-              <w:object w:dxaOrig="3960" w:dyaOrig="940">
-                <v:shape id="_x0000_i1184" type="#_x0000_t75" style="width:197.65pt;height:46.65pt" o:ole="">
+              <w:object w:dxaOrig="3960" w:dyaOrig="940" w14:anchorId="3B4AF438">
+                <v:shape id="_x0000_i1184" type="#_x0000_t75" style="width:197.7pt;height:46.8pt" o:ole="">
                   <v:imagedata r:id="rId327" o:title=""/>
                 </v:shape>
-                <o:OLEObject Type="Embed" ProgID="Equation.DSMT4" ShapeID="_x0000_i1184" DrawAspect="Content" ObjectID="_1575998019" r:id="rId328"/>
+                <o:OLEObject Type="Embed" ProgID="Equation.DSMT4" ShapeID="_x0000_i1184" DrawAspect="Content" ObjectID="_1656822641" r:id="rId328"/>
               </w:object>
             </w:r>
           </w:p>
@@ -5173,11 +5150,11 @@
                 <w:position w:val="-38"/>
                 <w:szCs w:val="22"/>
               </w:rPr>
-              <w:object w:dxaOrig="3300" w:dyaOrig="940">
-                <v:shape id="_x0000_i1185" type="#_x0000_t75" style="width:164.65pt;height:46.65pt" o:ole="">
+              <w:object w:dxaOrig="3300" w:dyaOrig="940" w14:anchorId="4587D632">
+                <v:shape id="_x0000_i1185" type="#_x0000_t75" style="width:164.7pt;height:46.8pt" o:ole="">
                   <v:imagedata r:id="rId329" o:title=""/>
                 </v:shape>
-                <o:OLEObject Type="Embed" ProgID="Equation.DSMT4" ShapeID="_x0000_i1185" DrawAspect="Content" ObjectID="_1575998020" r:id="rId330"/>
+                <o:OLEObject Type="Embed" ProgID="Equation.DSMT4" ShapeID="_x0000_i1185" DrawAspect="Content" ObjectID="_1656822642" r:id="rId330"/>
               </w:object>
             </w:r>
           </w:p>
@@ -5196,11 +5173,11 @@
                 <w:position w:val="-38"/>
                 <w:szCs w:val="22"/>
               </w:rPr>
-              <w:object w:dxaOrig="3220" w:dyaOrig="940">
-                <v:shape id="_x0000_i1186" type="#_x0000_t75" style="width:160.65pt;height:46.65pt" o:ole="">
+              <w:object w:dxaOrig="3220" w:dyaOrig="940" w14:anchorId="07310B71">
+                <v:shape id="_x0000_i1186" type="#_x0000_t75" style="width:160.8pt;height:46.8pt" o:ole="">
                   <v:imagedata r:id="rId331" o:title=""/>
                 </v:shape>
-                <o:OLEObject Type="Embed" ProgID="Equation.DSMT4" ShapeID="_x0000_i1186" DrawAspect="Content" ObjectID="_1575998021" r:id="rId332"/>
+                <o:OLEObject Type="Embed" ProgID="Equation.DSMT4" ShapeID="_x0000_i1186" DrawAspect="Content" ObjectID="_1656822643" r:id="rId332"/>
               </w:object>
             </w:r>
             <w:bookmarkEnd w:id="5"/>
@@ -5253,11 +5230,11 @@
                 <w:position w:val="-38"/>
                 <w:szCs w:val="22"/>
               </w:rPr>
-              <w:object w:dxaOrig="3760" w:dyaOrig="940">
-                <v:shape id="_x0000_i1235" type="#_x0000_t75" style="width:187.65pt;height:46.65pt" o:ole="">
+              <w:object w:dxaOrig="3760" w:dyaOrig="940" w14:anchorId="7F90A844">
+                <v:shape id="_x0000_i1187" type="#_x0000_t75" style="width:187.5pt;height:46.8pt" o:ole="">
                   <v:imagedata r:id="rId333" o:title=""/>
                 </v:shape>
-                <o:OLEObject Type="Embed" ProgID="Equation.DSMT4" ShapeID="_x0000_i1235" DrawAspect="Content" ObjectID="_1575998022" r:id="rId334"/>
+                <o:OLEObject Type="Embed" ProgID="Equation.DSMT4" ShapeID="_x0000_i1187" DrawAspect="Content" ObjectID="_1656822644" r:id="rId334"/>
               </w:object>
             </w:r>
           </w:p>
@@ -5276,11 +5253,11 @@
                 <w:position w:val="-38"/>
                 <w:szCs w:val="22"/>
               </w:rPr>
-              <w:object w:dxaOrig="3360" w:dyaOrig="940">
-                <v:shape id="_x0000_i1236" type="#_x0000_t75" style="width:167.65pt;height:46.65pt" o:ole="">
+              <w:object w:dxaOrig="3360" w:dyaOrig="940" w14:anchorId="6B943E13">
+                <v:shape id="_x0000_i1188" type="#_x0000_t75" style="width:167.7pt;height:46.8pt" o:ole="">
                   <v:imagedata r:id="rId335" o:title=""/>
                 </v:shape>
-                <o:OLEObject Type="Embed" ProgID="Equation.DSMT4" ShapeID="_x0000_i1236" DrawAspect="Content" ObjectID="_1575998023" r:id="rId336"/>
+                <o:OLEObject Type="Embed" ProgID="Equation.DSMT4" ShapeID="_x0000_i1188" DrawAspect="Content" ObjectID="_1656822645" r:id="rId336"/>
               </w:object>
             </w:r>
           </w:p>
@@ -5298,11 +5275,11 @@
                 <w:position w:val="-38"/>
                 <w:szCs w:val="22"/>
               </w:rPr>
-              <w:object w:dxaOrig="3660" w:dyaOrig="940">
-                <v:shape id="_x0000_i1237" type="#_x0000_t75" style="width:182.65pt;height:46.65pt" o:ole="">
+              <w:object w:dxaOrig="3660" w:dyaOrig="940" w14:anchorId="311E4508">
+                <v:shape id="_x0000_i1189" type="#_x0000_t75" style="width:182.7pt;height:46.8pt" o:ole="">
                   <v:imagedata r:id="rId337" o:title=""/>
                 </v:shape>
-                <o:OLEObject Type="Embed" ProgID="Equation.DSMT4" ShapeID="_x0000_i1237" DrawAspect="Content" ObjectID="_1575998024" r:id="rId338"/>
+                <o:OLEObject Type="Embed" ProgID="Equation.DSMT4" ShapeID="_x0000_i1189" DrawAspect="Content" ObjectID="_1656822646" r:id="rId338"/>
               </w:object>
             </w:r>
             <w:bookmarkEnd w:id="6"/>
@@ -5328,11 +5305,11 @@
                 <w:position w:val="-38"/>
                 <w:szCs w:val="22"/>
               </w:rPr>
-              <w:object w:dxaOrig="3420" w:dyaOrig="940">
-                <v:shape id="_x0000_i1238" type="#_x0000_t75" style="width:170.65pt;height:46.65pt" o:ole="">
+              <w:object w:dxaOrig="3420" w:dyaOrig="940" w14:anchorId="714B0D8F">
+                <v:shape id="_x0000_i1190" type="#_x0000_t75" style="width:170.7pt;height:46.8pt" o:ole="">
                   <v:imagedata r:id="rId339" o:title=""/>
                 </v:shape>
-                <o:OLEObject Type="Embed" ProgID="Equation.DSMT4" ShapeID="_x0000_i1238" DrawAspect="Content" ObjectID="_1575998025" r:id="rId340"/>
+                <o:OLEObject Type="Embed" ProgID="Equation.DSMT4" ShapeID="_x0000_i1190" DrawAspect="Content" ObjectID="_1656822647" r:id="rId340"/>
               </w:object>
             </w:r>
           </w:p>
@@ -5351,11 +5328,11 @@
                 <w:position w:val="-38"/>
                 <w:szCs w:val="22"/>
               </w:rPr>
-              <w:object w:dxaOrig="3220" w:dyaOrig="940">
-                <v:shape id="_x0000_i1239" type="#_x0000_t75" style="width:160.65pt;height:46.65pt" o:ole="">
+              <w:object w:dxaOrig="3220" w:dyaOrig="940" w14:anchorId="675415FE">
+                <v:shape id="_x0000_i1191" type="#_x0000_t75" style="width:160.8pt;height:46.8pt" o:ole="">
                   <v:imagedata r:id="rId341" o:title=""/>
                 </v:shape>
-                <o:OLEObject Type="Embed" ProgID="Equation.DSMT4" ShapeID="_x0000_i1239" DrawAspect="Content" ObjectID="_1575998026" r:id="rId342"/>
+                <o:OLEObject Type="Embed" ProgID="Equation.DSMT4" ShapeID="_x0000_i1191" DrawAspect="Content" ObjectID="_1656822648" r:id="rId342"/>
               </w:object>
             </w:r>
             <w:bookmarkEnd w:id="7"/>
@@ -5374,11 +5351,11 @@
                 <w:position w:val="-38"/>
                 <w:szCs w:val="22"/>
               </w:rPr>
-              <w:object w:dxaOrig="2860" w:dyaOrig="940">
-                <v:shape id="_x0000_i1240" type="#_x0000_t75" style="width:142.65pt;height:46.65pt" o:ole="">
+              <w:object w:dxaOrig="2860" w:dyaOrig="940" w14:anchorId="1FDC929C">
+                <v:shape id="_x0000_i1192" type="#_x0000_t75" style="width:142.8pt;height:46.8pt" o:ole="">
                   <v:imagedata r:id="rId343" o:title=""/>
                 </v:shape>
-                <o:OLEObject Type="Embed" ProgID="Equation.DSMT4" ShapeID="_x0000_i1240" DrawAspect="Content" ObjectID="_1575998027" r:id="rId344"/>
+                <o:OLEObject Type="Embed" ProgID="Equation.DSMT4" ShapeID="_x0000_i1192" DrawAspect="Content" ObjectID="_1656822649" r:id="rId344"/>
               </w:object>
             </w:r>
           </w:p>
@@ -5409,7 +5386,7 @@
           <w:noProof/>
         </w:rPr>
         <w:drawing>
-          <wp:inline distT="0" distB="0" distL="0" distR="0" wp14:anchorId="47C55615" wp14:editId="78844927">
+          <wp:inline distT="0" distB="0" distL="0" distR="0" wp14:anchorId="6BF11C46" wp14:editId="1BD68CB6">
             <wp:extent cx="2685833" cy="2286000"/>
             <wp:effectExtent l="0" t="0" r="635" b="0"/>
             <wp:docPr id="18" name="Picture 18"/>
@@ -5534,11 +5511,11 @@
         <w:rPr>
           <w:position w:val="-30"/>
         </w:rPr>
-        <w:object w:dxaOrig="1200" w:dyaOrig="620">
-          <v:shape id="_x0000_i1195" type="#_x0000_t75" style="width:60pt;height:31pt" o:ole="">
+        <w:object w:dxaOrig="1200" w:dyaOrig="620" w14:anchorId="10E0EF85">
+          <v:shape id="_x0000_i1193" type="#_x0000_t75" style="width:60pt;height:30.9pt" o:ole="">
             <v:imagedata r:id="rId346" o:title=""/>
           </v:shape>
-          <o:OLEObject Type="Embed" ProgID="Equation.DSMT4" ShapeID="_x0000_i1195" DrawAspect="Content" ObjectID="_1575998028" r:id="rId347"/>
+          <o:OLEObject Type="Embed" ProgID="Equation.DSMT4" ShapeID="_x0000_i1193" DrawAspect="Content" ObjectID="_1656822650" r:id="rId347"/>
         </w:object>
       </w:r>
       <w:r>
@@ -5548,11 +5525,11 @@
         <w:rPr>
           <w:position w:val="-6"/>
         </w:rPr>
-        <w:object w:dxaOrig="560" w:dyaOrig="279">
-          <v:shape id="_x0000_i1196" type="#_x0000_t75" style="width:28pt;height:14pt" o:ole="">
+        <w:object w:dxaOrig="560" w:dyaOrig="279" w14:anchorId="20518D25">
+          <v:shape id="_x0000_i1194" type="#_x0000_t75" style="width:27.9pt;height:14.1pt" o:ole="">
             <v:imagedata r:id="rId348" o:title=""/>
           </v:shape>
-          <o:OLEObject Type="Embed" ProgID="Equation.DSMT4" ShapeID="_x0000_i1196" DrawAspect="Content" ObjectID="_1575998029" r:id="rId349"/>
+          <o:OLEObject Type="Embed" ProgID="Equation.DSMT4" ShapeID="_x0000_i1194" DrawAspect="Content" ObjectID="_1656822651" r:id="rId349"/>
         </w:object>
       </w:r>
       <w:r>
@@ -5562,11 +5539,11 @@
         <w:rPr>
           <w:position w:val="-6"/>
         </w:rPr>
-        <w:object w:dxaOrig="660" w:dyaOrig="279">
-          <v:shape id="_x0000_i1197" type="#_x0000_t75" style="width:33pt;height:14pt" o:ole="">
+        <w:object w:dxaOrig="660" w:dyaOrig="279" w14:anchorId="73A09762">
+          <v:shape id="_x0000_i1195" type="#_x0000_t75" style="width:33pt;height:14.1pt" o:ole="">
             <v:imagedata r:id="rId350" o:title=""/>
           </v:shape>
-          <o:OLEObject Type="Embed" ProgID="Equation.DSMT4" ShapeID="_x0000_i1197" DrawAspect="Content" ObjectID="_1575998030" r:id="rId351"/>
+          <o:OLEObject Type="Embed" ProgID="Equation.DSMT4" ShapeID="_x0000_i1195" DrawAspect="Content" ObjectID="_1656822652" r:id="rId351"/>
         </w:object>
       </w:r>
       <w:r>
@@ -5576,11 +5553,11 @@
         <w:rPr>
           <w:position w:val="-6"/>
         </w:rPr>
-        <w:object w:dxaOrig="820" w:dyaOrig="260">
-          <v:shape id="_x0000_i1198" type="#_x0000_t75" style="width:41pt;height:13pt" o:ole="">
+        <w:object w:dxaOrig="820" w:dyaOrig="260" w14:anchorId="72DC8DB9">
+          <v:shape id="_x0000_i1196" type="#_x0000_t75" style="width:41.1pt;height:12.9pt" o:ole="">
             <v:imagedata r:id="rId352" o:title=""/>
           </v:shape>
-          <o:OLEObject Type="Embed" ProgID="Equation.DSMT4" ShapeID="_x0000_i1198" DrawAspect="Content" ObjectID="_1575998031" r:id="rId353"/>
+          <o:OLEObject Type="Embed" ProgID="Equation.DSMT4" ShapeID="_x0000_i1196" DrawAspect="Content" ObjectID="_1656822653" r:id="rId353"/>
         </w:object>
       </w:r>
       <w:r>
@@ -5590,11 +5567,11 @@
         <w:rPr>
           <w:position w:val="-6"/>
         </w:rPr>
-        <w:object w:dxaOrig="660" w:dyaOrig="279">
-          <v:shape id="_x0000_i1199" type="#_x0000_t75" style="width:33pt;height:14pt" o:ole="">
+        <w:object w:dxaOrig="660" w:dyaOrig="279" w14:anchorId="1235ED9E">
+          <v:shape id="_x0000_i1197" type="#_x0000_t75" style="width:33pt;height:14.1pt" o:ole="">
             <v:imagedata r:id="rId354" o:title=""/>
           </v:shape>
-          <o:OLEObject Type="Embed" ProgID="Equation.DSMT4" ShapeID="_x0000_i1199" DrawAspect="Content" ObjectID="_1575998032" r:id="rId355"/>
+          <o:OLEObject Type="Embed" ProgID="Equation.DSMT4" ShapeID="_x0000_i1197" DrawAspect="Content" ObjectID="_1656822654" r:id="rId355"/>
         </w:object>
       </w:r>
       <w:r>
@@ -5627,11 +5604,11 @@
         <w:rPr>
           <w:position w:val="-18"/>
         </w:rPr>
-        <w:object w:dxaOrig="320" w:dyaOrig="420">
-          <v:shape id="_x0000_i1205" type="#_x0000_t75" style="width:16pt;height:21pt" o:ole="">
+        <w:object w:dxaOrig="320" w:dyaOrig="420" w14:anchorId="39E9802B">
+          <v:shape id="_x0000_i1198" type="#_x0000_t75" style="width:15.9pt;height:21pt" o:ole="">
             <v:imagedata r:id="rId356" o:title=""/>
           </v:shape>
-          <o:OLEObject Type="Embed" ProgID="Equation.DSMT4" ShapeID="_x0000_i1205" DrawAspect="Content" ObjectID="_1575998033" r:id="rId357"/>
+          <o:OLEObject Type="Embed" ProgID="Equation.DSMT4" ShapeID="_x0000_i1198" DrawAspect="Content" ObjectID="_1656822655" r:id="rId357"/>
         </w:object>
       </w:r>
       <w:r>
@@ -5656,11 +5633,11 @@
         <w:rPr>
           <w:position w:val="-40"/>
         </w:rPr>
-        <w:object w:dxaOrig="3200" w:dyaOrig="980">
-          <v:shape id="_x0000_i1206" type="#_x0000_t75" style="width:160pt;height:49pt" o:ole="">
+        <w:object w:dxaOrig="3200" w:dyaOrig="980" w14:anchorId="4DE6CD2F">
+          <v:shape id="_x0000_i1199" type="#_x0000_t75" style="width:159.9pt;height:48.9pt" o:ole="">
             <v:imagedata r:id="rId358" o:title=""/>
           </v:shape>
-          <o:OLEObject Type="Embed" ProgID="Equation.DSMT4" ShapeID="_x0000_i1206" DrawAspect="Content" ObjectID="_1575998034" r:id="rId359"/>
+          <o:OLEObject Type="Embed" ProgID="Equation.DSMT4" ShapeID="_x0000_i1199" DrawAspect="Content" ObjectID="_1656822656" r:id="rId359"/>
         </w:object>
       </w:r>
       <w:r>
@@ -5678,11 +5655,11 @@
         <w:rPr>
           <w:position w:val="-22"/>
         </w:rPr>
-        <w:object w:dxaOrig="1420" w:dyaOrig="560">
-          <v:shape id="_x0000_i1207" type="#_x0000_t75" style="width:71pt;height:28pt" o:ole="">
+        <w:object w:dxaOrig="1420" w:dyaOrig="560" w14:anchorId="2A5A5C91">
+          <v:shape id="_x0000_i1200" type="#_x0000_t75" style="width:71.1pt;height:27.9pt" o:ole="">
             <v:imagedata r:id="rId360" o:title=""/>
           </v:shape>
-          <o:OLEObject Type="Embed" ProgID="Equation.DSMT4" ShapeID="_x0000_i1207" DrawAspect="Content" ObjectID="_1575998035" r:id="rId361"/>
+          <o:OLEObject Type="Embed" ProgID="Equation.DSMT4" ShapeID="_x0000_i1200" DrawAspect="Content" ObjectID="_1656822657" r:id="rId361"/>
         </w:object>
       </w:r>
       <w:r>
@@ -5701,11 +5678,11 @@
         <w:rPr>
           <w:position w:val="-6"/>
         </w:rPr>
-        <w:object w:dxaOrig="800" w:dyaOrig="279">
-          <v:shape id="_x0000_i1208" type="#_x0000_t75" style="width:40pt;height:14pt" o:ole="">
+        <w:object w:dxaOrig="800" w:dyaOrig="279" w14:anchorId="679DEE01">
+          <v:shape id="_x0000_i1201" type="#_x0000_t75" style="width:39.9pt;height:14.1pt" o:ole="">
             <v:imagedata r:id="rId362" o:title=""/>
           </v:shape>
-          <o:OLEObject Type="Embed" ProgID="Equation.DSMT4" ShapeID="_x0000_i1208" DrawAspect="Content" ObjectID="_1575998036" r:id="rId363"/>
+          <o:OLEObject Type="Embed" ProgID="Equation.DSMT4" ShapeID="_x0000_i1201" DrawAspect="Content" ObjectID="_1656822658" r:id="rId363"/>
         </w:object>
       </w:r>
       <w:r>
@@ -5715,11 +5692,11 @@
         <w:rPr>
           <w:position w:val="-18"/>
         </w:rPr>
-        <w:object w:dxaOrig="940" w:dyaOrig="420">
-          <v:shape id="_x0000_i1209" type="#_x0000_t75" style="width:47pt;height:21pt" o:ole="">
+        <w:object w:dxaOrig="940" w:dyaOrig="420" w14:anchorId="30C09992">
+          <v:shape id="_x0000_i1202" type="#_x0000_t75" style="width:47.1pt;height:21pt" o:ole="">
             <v:imagedata r:id="rId364" o:title=""/>
           </v:shape>
-          <o:OLEObject Type="Embed" ProgID="Equation.DSMT4" ShapeID="_x0000_i1209" DrawAspect="Content" ObjectID="_1575998037" r:id="rId365"/>
+          <o:OLEObject Type="Embed" ProgID="Equation.DSMT4" ShapeID="_x0000_i1202" DrawAspect="Content" ObjectID="_1656822659" r:id="rId365"/>
         </w:object>
       </w:r>
       <w:r>
@@ -5729,26 +5706,23 @@
         <w:rPr>
           <w:position w:val="-6"/>
         </w:rPr>
-        <w:object w:dxaOrig="660" w:dyaOrig="279">
-          <v:shape id="_x0000_i1210" type="#_x0000_t75" style="width:33pt;height:14pt" o:ole="">
+        <w:object w:dxaOrig="660" w:dyaOrig="279" w14:anchorId="67D03D85">
+          <v:shape id="_x0000_i1203" type="#_x0000_t75" style="width:33pt;height:14.1pt" o:ole="">
             <v:imagedata r:id="rId354" o:title=""/>
           </v:shape>
-          <o:OLEObject Type="Embed" ProgID="Equation.DSMT4" ShapeID="_x0000_i1210" DrawAspect="Content" ObjectID="_1575998038" r:id="rId366"/>
+          <o:OLEObject Type="Embed" ProgID="Equation.DSMT4" ShapeID="_x0000_i1203" DrawAspect="Content" ObjectID="_1656822660" r:id="rId366"/>
         </w:object>
       </w:r>
       <w:r>
         <w:t xml:space="preserve"> to find the period.</w:t>
       </w:r>
     </w:p>
-    <w:p>
-      <w:bookmarkStart w:id="8" w:name="_GoBack"/>
-      <w:bookmarkEnd w:id="8"/>
-    </w:p>
+    <w:p/>
     <w:sectPr>
       <w:footerReference w:type="default" r:id="rId367"/>
       <w:pgSz w:w="12240" w:h="15840" w:code="1"/>
       <w:pgMar w:top="720" w:right="720" w:bottom="720" w:left="1008" w:header="288" w:footer="144" w:gutter="0"/>
-      <w:pgNumType w:start="47"/>
+      <w:pgNumType w:start="195"/>
       <w:cols w:space="720"/>
       <w:docGrid w:linePitch="360"/>
     </w:sectPr>
@@ -5757,7 +5731,7 @@
 </file>
 
 <file path=word/endnotes.xml><?xml version="1.0" encoding="utf-8"?>
-<w:endnotes xmlns:wpc="http://schemas.microsoft.com/office/word/2010/wordprocessingCanvas" xmlns:cx="http://schemas.microsoft.com/office/drawing/2014/chartex" xmlns:cx1="http://schemas.microsoft.com/office/drawing/2015/9/8/chartex" xmlns:cx2="http://schemas.microsoft.com/office/drawing/2015/10/21/chartex" xmlns:cx3="http://schemas.microsoft.com/office/drawing/2016/5/9/chartex" xmlns:cx4="http://schemas.microsoft.com/office/drawing/2016/5/10/chartex" xmlns:cx5="http://schemas.microsoft.com/office/drawing/2016/5/11/chartex" xmlns:cx6="http://schemas.microsoft.com/office/drawing/2016/5/12/chartex" xmlns:cx7="http://schemas.microsoft.com/office/drawing/2016/5/13/chartex" xmlns:cx8="http://schemas.microsoft.com/office/drawing/2016/5/14/chartex" xmlns:mc="http://schemas.openxmlformats.org/markup-compatibility/2006" xmlns:aink="http://schemas.microsoft.com/office/drawing/2016/ink" xmlns:am3d="http://schemas.microsoft.com/office/drawing/2017/model3d" xmlns:o="urn:schemas-microsoft-com:office:office" xmlns:r="http://schemas.openxmlformats.org/officeDocument/2006/relationships" xmlns:m="http://schemas.openxmlformats.org/officeDocument/2006/math" xmlns:v="urn:schemas-microsoft-com:vml" xmlns:wp14="http://schemas.microsoft.com/office/word/2010/wordprocessingDrawing" xmlns:wp="http://schemas.openxmlformats.org/drawingml/2006/wordprocessingDrawing" xmlns:w10="urn:schemas-microsoft-com:office:word" xmlns:w="http://schemas.openxmlformats.org/wordprocessingml/2006/main" xmlns:w14="http://schemas.microsoft.com/office/word/2010/wordml" xmlns:w15="http://schemas.microsoft.com/office/word/2012/wordml" xmlns:w16cid="http://schemas.microsoft.com/office/word/2016/wordml/cid" xmlns:w16se="http://schemas.microsoft.com/office/word/2015/wordml/symex" xmlns:wpg="http://schemas.microsoft.com/office/word/2010/wordprocessingGroup" xmlns:wpi="http://schemas.microsoft.com/office/word/2010/wordprocessingInk" xmlns:wne="http://schemas.microsoft.com/office/word/2006/wordml" xmlns:wps="http://schemas.microsoft.com/office/word/2010/wordprocessingShape" mc:Ignorable="w14 w15 w16se w16cid wp14">
+<w:endnotes xmlns:wpc="http://schemas.microsoft.com/office/word/2010/wordprocessingCanvas" xmlns:cx="http://schemas.microsoft.com/office/drawing/2014/chartex" xmlns:cx1="http://schemas.microsoft.com/office/drawing/2015/9/8/chartex" xmlns:cx2="http://schemas.microsoft.com/office/drawing/2015/10/21/chartex" xmlns:cx3="http://schemas.microsoft.com/office/drawing/2016/5/9/chartex" xmlns:cx4="http://schemas.microsoft.com/office/drawing/2016/5/10/chartex" xmlns:cx5="http://schemas.microsoft.com/office/drawing/2016/5/11/chartex" xmlns:cx6="http://schemas.microsoft.com/office/drawing/2016/5/12/chartex" xmlns:cx7="http://schemas.microsoft.com/office/drawing/2016/5/13/chartex" xmlns:cx8="http://schemas.microsoft.com/office/drawing/2016/5/14/chartex" xmlns:mc="http://schemas.openxmlformats.org/markup-compatibility/2006" xmlns:aink="http://schemas.microsoft.com/office/drawing/2016/ink" xmlns:am3d="http://schemas.microsoft.com/office/drawing/2017/model3d" xmlns:o="urn:schemas-microsoft-com:office:office" xmlns:r="http://schemas.openxmlformats.org/officeDocument/2006/relationships" xmlns:m="http://schemas.openxmlformats.org/officeDocument/2006/math" xmlns:v="urn:schemas-microsoft-com:vml" xmlns:wp14="http://schemas.microsoft.com/office/word/2010/wordprocessingDrawing" xmlns:wp="http://schemas.openxmlformats.org/drawingml/2006/wordprocessingDrawing" xmlns:w10="urn:schemas-microsoft-com:office:word" xmlns:w="http://schemas.openxmlformats.org/wordprocessingml/2006/main" xmlns:w14="http://schemas.microsoft.com/office/word/2010/wordml" xmlns:w15="http://schemas.microsoft.com/office/word/2012/wordml" xmlns:w16cex="http://schemas.microsoft.com/office/word/2018/wordml/cex" xmlns:w16cid="http://schemas.microsoft.com/office/word/2016/wordml/cid" xmlns:w16="http://schemas.microsoft.com/office/word/2018/wordml" xmlns:w16se="http://schemas.microsoft.com/office/word/2015/wordml/symex" xmlns:wpg="http://schemas.microsoft.com/office/word/2010/wordprocessingGroup" xmlns:wpi="http://schemas.microsoft.com/office/word/2010/wordprocessingInk" xmlns:wne="http://schemas.microsoft.com/office/word/2006/wordml" xmlns:wps="http://schemas.microsoft.com/office/word/2010/wordprocessingShape" mc:Ignorable="w14 w15 w16se w16cid w16 w16cex wp14">
   <w:endnote w:type="separator" w:id="-1">
     <w:p>
       <w:pPr>
@@ -5782,7 +5756,7 @@
 </file>
 
 <file path=word/footer1.xml><?xml version="1.0" encoding="utf-8"?>
-<w:ftr xmlns:wpc="http://schemas.microsoft.com/office/word/2010/wordprocessingCanvas" xmlns:cx="http://schemas.microsoft.com/office/drawing/2014/chartex" xmlns:cx1="http://schemas.microsoft.com/office/drawing/2015/9/8/chartex" xmlns:cx2="http://schemas.microsoft.com/office/drawing/2015/10/21/chartex" xmlns:cx3="http://schemas.microsoft.com/office/drawing/2016/5/9/chartex" xmlns:cx4="http://schemas.microsoft.com/office/drawing/2016/5/10/chartex" xmlns:cx5="http://schemas.microsoft.com/office/drawing/2016/5/11/chartex" xmlns:cx6="http://schemas.microsoft.com/office/drawing/2016/5/12/chartex" xmlns:cx7="http://schemas.microsoft.com/office/drawing/2016/5/13/chartex" xmlns:cx8="http://schemas.microsoft.com/office/drawing/2016/5/14/chartex" xmlns:mc="http://schemas.openxmlformats.org/markup-compatibility/2006" xmlns:aink="http://schemas.microsoft.com/office/drawing/2016/ink" xmlns:am3d="http://schemas.microsoft.com/office/drawing/2017/model3d" xmlns:o="urn:schemas-microsoft-com:office:office" xmlns:r="http://schemas.openxmlformats.org/officeDocument/2006/relationships" xmlns:m="http://schemas.openxmlformats.org/officeDocument/2006/math" xmlns:v="urn:schemas-microsoft-com:vml" xmlns:wp14="http://schemas.microsoft.com/office/word/2010/wordprocessingDrawing" xmlns:wp="http://schemas.openxmlformats.org/drawingml/2006/wordprocessingDrawing" xmlns:w10="urn:schemas-microsoft-com:office:word" xmlns:w="http://schemas.openxmlformats.org/wordprocessingml/2006/main" xmlns:w14="http://schemas.microsoft.com/office/word/2010/wordml" xmlns:w15="http://schemas.microsoft.com/office/word/2012/wordml" xmlns:w16cid="http://schemas.microsoft.com/office/word/2016/wordml/cid" xmlns:w16se="http://schemas.microsoft.com/office/word/2015/wordml/symex" xmlns:wpg="http://schemas.microsoft.com/office/word/2010/wordprocessingGroup" xmlns:wpi="http://schemas.microsoft.com/office/word/2010/wordprocessingInk" xmlns:wne="http://schemas.microsoft.com/office/word/2006/wordml" xmlns:wps="http://schemas.microsoft.com/office/word/2010/wordprocessingShape" mc:Ignorable="w14 w15 w16se w16cid wp14">
+<w:ftr xmlns:wpc="http://schemas.microsoft.com/office/word/2010/wordprocessingCanvas" xmlns:cx="http://schemas.microsoft.com/office/drawing/2014/chartex" xmlns:cx1="http://schemas.microsoft.com/office/drawing/2015/9/8/chartex" xmlns:cx2="http://schemas.microsoft.com/office/drawing/2015/10/21/chartex" xmlns:cx3="http://schemas.microsoft.com/office/drawing/2016/5/9/chartex" xmlns:cx4="http://schemas.microsoft.com/office/drawing/2016/5/10/chartex" xmlns:cx5="http://schemas.microsoft.com/office/drawing/2016/5/11/chartex" xmlns:cx6="http://schemas.microsoft.com/office/drawing/2016/5/12/chartex" xmlns:cx7="http://schemas.microsoft.com/office/drawing/2016/5/13/chartex" xmlns:cx8="http://schemas.microsoft.com/office/drawing/2016/5/14/chartex" xmlns:mc="http://schemas.openxmlformats.org/markup-compatibility/2006" xmlns:aink="http://schemas.microsoft.com/office/drawing/2016/ink" xmlns:am3d="http://schemas.microsoft.com/office/drawing/2017/model3d" xmlns:o="urn:schemas-microsoft-com:office:office" xmlns:r="http://schemas.openxmlformats.org/officeDocument/2006/relationships" xmlns:m="http://schemas.openxmlformats.org/officeDocument/2006/math" xmlns:v="urn:schemas-microsoft-com:vml" xmlns:wp14="http://schemas.microsoft.com/office/word/2010/wordprocessingDrawing" xmlns:wp="http://schemas.openxmlformats.org/drawingml/2006/wordprocessingDrawing" xmlns:w10="urn:schemas-microsoft-com:office:word" xmlns:w="http://schemas.openxmlformats.org/wordprocessingml/2006/main" xmlns:w14="http://schemas.microsoft.com/office/word/2010/wordml" xmlns:w15="http://schemas.microsoft.com/office/word/2012/wordml" xmlns:w16cex="http://schemas.microsoft.com/office/word/2018/wordml/cex" xmlns:w16cid="http://schemas.microsoft.com/office/word/2016/wordml/cid" xmlns:w16="http://schemas.microsoft.com/office/word/2018/wordml" xmlns:w16se="http://schemas.microsoft.com/office/word/2015/wordml/symex" xmlns:wpg="http://schemas.microsoft.com/office/word/2010/wordprocessingGroup" xmlns:wpi="http://schemas.microsoft.com/office/word/2010/wordprocessingInk" xmlns:wne="http://schemas.microsoft.com/office/word/2006/wordml" xmlns:wps="http://schemas.microsoft.com/office/word/2010/wordprocessingShape" mc:Ignorable="w14 w15 w16se w16cid w16 w16cex wp14">
   <w:sdt>
     <w:sdtPr>
       <w:id w:val="801660251"/>
@@ -5835,7 +5809,7 @@
 </file>
 
 <file path=word/footnotes.xml><?xml version="1.0" encoding="utf-8"?>
-<w:footnotes xmlns:wpc="http://schemas.microsoft.com/office/word/2010/wordprocessingCanvas" xmlns:cx="http://schemas.microsoft.com/office/drawing/2014/chartex" xmlns:cx1="http://schemas.microsoft.com/office/drawing/2015/9/8/chartex" xmlns:cx2="http://schemas.microsoft.com/office/drawing/2015/10/21/chartex" xmlns:cx3="http://schemas.microsoft.com/office/drawing/2016/5/9/chartex" xmlns:cx4="http://schemas.microsoft.com/office/drawing/2016/5/10/chartex" xmlns:cx5="http://schemas.microsoft.com/office/drawing/2016/5/11/chartex" xmlns:cx6="http://schemas.microsoft.com/office/drawing/2016/5/12/chartex" xmlns:cx7="http://schemas.microsoft.com/office/drawing/2016/5/13/chartex" xmlns:cx8="http://schemas.microsoft.com/office/drawing/2016/5/14/chartex" xmlns:mc="http://schemas.openxmlformats.org/markup-compatibility/2006" xmlns:aink="http://schemas.microsoft.com/office/drawing/2016/ink" xmlns:am3d="http://schemas.microsoft.com/office/drawing/2017/model3d" xmlns:o="urn:schemas-microsoft-com:office:office" xmlns:r="http://schemas.openxmlformats.org/officeDocument/2006/relationships" xmlns:m="http://schemas.openxmlformats.org/officeDocument/2006/math" xmlns:v="urn:schemas-microsoft-com:vml" xmlns:wp14="http://schemas.microsoft.com/office/word/2010/wordprocessingDrawing" xmlns:wp="http://schemas.openxmlformats.org/drawingml/2006/wordprocessingDrawing" xmlns:w10="urn:schemas-microsoft-com:office:word" xmlns:w="http://schemas.openxmlformats.org/wordprocessingml/2006/main" xmlns:w14="http://schemas.microsoft.com/office/word/2010/wordml" xmlns:w15="http://schemas.microsoft.com/office/word/2012/wordml" xmlns:w16cid="http://schemas.microsoft.com/office/word/2016/wordml/cid" xmlns:w16se="http://schemas.microsoft.com/office/word/2015/wordml/symex" xmlns:wpg="http://schemas.microsoft.com/office/word/2010/wordprocessingGroup" xmlns:wpi="http://schemas.microsoft.com/office/word/2010/wordprocessingInk" xmlns:wne="http://schemas.microsoft.com/office/word/2006/wordml" xmlns:wps="http://schemas.microsoft.com/office/word/2010/wordprocessingShape" mc:Ignorable="w14 w15 w16se w16cid wp14">
+<w:footnotes xmlns:wpc="http://schemas.microsoft.com/office/word/2010/wordprocessingCanvas" xmlns:cx="http://schemas.microsoft.com/office/drawing/2014/chartex" xmlns:cx1="http://schemas.microsoft.com/office/drawing/2015/9/8/chartex" xmlns:cx2="http://schemas.microsoft.com/office/drawing/2015/10/21/chartex" xmlns:cx3="http://schemas.microsoft.com/office/drawing/2016/5/9/chartex" xmlns:cx4="http://schemas.microsoft.com/office/drawing/2016/5/10/chartex" xmlns:cx5="http://schemas.microsoft.com/office/drawing/2016/5/11/chartex" xmlns:cx6="http://schemas.microsoft.com/office/drawing/2016/5/12/chartex" xmlns:cx7="http://schemas.microsoft.com/office/drawing/2016/5/13/chartex" xmlns:cx8="http://schemas.microsoft.com/office/drawing/2016/5/14/chartex" xmlns:mc="http://schemas.openxmlformats.org/markup-compatibility/2006" xmlns:aink="http://schemas.microsoft.com/office/drawing/2016/ink" xmlns:am3d="http://schemas.microsoft.com/office/drawing/2017/model3d" xmlns:o="urn:schemas-microsoft-com:office:office" xmlns:r="http://schemas.openxmlformats.org/officeDocument/2006/relationships" xmlns:m="http://schemas.openxmlformats.org/officeDocument/2006/math" xmlns:v="urn:schemas-microsoft-com:vml" xmlns:wp14="http://schemas.microsoft.com/office/word/2010/wordprocessingDrawing" xmlns:wp="http://schemas.openxmlformats.org/drawingml/2006/wordprocessingDrawing" xmlns:w10="urn:schemas-microsoft-com:office:word" xmlns:w="http://schemas.openxmlformats.org/wordprocessingml/2006/main" xmlns:w14="http://schemas.microsoft.com/office/word/2010/wordml" xmlns:w15="http://schemas.microsoft.com/office/word/2012/wordml" xmlns:w16cex="http://schemas.microsoft.com/office/word/2018/wordml/cex" xmlns:w16cid="http://schemas.microsoft.com/office/word/2016/wordml/cid" xmlns:w16="http://schemas.microsoft.com/office/word/2018/wordml" xmlns:w16se="http://schemas.microsoft.com/office/word/2015/wordml/symex" xmlns:wpg="http://schemas.microsoft.com/office/word/2010/wordprocessingGroup" xmlns:wpi="http://schemas.microsoft.com/office/word/2010/wordprocessingInk" xmlns:wne="http://schemas.microsoft.com/office/word/2006/wordml" xmlns:wps="http://schemas.microsoft.com/office/word/2010/wordprocessingShape" mc:Ignorable="w14 w15 w16se w16cid w16 w16cex wp14">
   <w:footnote w:type="separator" w:id="-1">
     <w:p>
       <w:pPr>
@@ -5860,7 +5834,7 @@
 </file>
 
 <file path=word/numbering.xml><?xml version="1.0" encoding="utf-8"?>
-<w:numbering xmlns:wpc="http://schemas.microsoft.com/office/word/2010/wordprocessingCanvas" xmlns:cx="http://schemas.microsoft.com/office/drawing/2014/chartex" xmlns:cx1="http://schemas.microsoft.com/office/drawing/2015/9/8/chartex" xmlns:cx2="http://schemas.microsoft.com/office/drawing/2015/10/21/chartex" xmlns:cx3="http://schemas.microsoft.com/office/drawing/2016/5/9/chartex" xmlns:cx4="http://schemas.microsoft.com/office/drawing/2016/5/10/chartex" xmlns:cx5="http://schemas.microsoft.com/office/drawing/2016/5/11/chartex" xmlns:cx6="http://schemas.microsoft.com/office/drawing/2016/5/12/chartex" xmlns:cx7="http://schemas.microsoft.com/office/drawing/2016/5/13/chartex" xmlns:cx8="http://schemas.microsoft.com/office/drawing/2016/5/14/chartex" xmlns:mc="http://schemas.openxmlformats.org/markup-compatibility/2006" xmlns:aink="http://schemas.microsoft.com/office/drawing/2016/ink" xmlns:am3d="http://schemas.microsoft.com/office/drawing/2017/model3d" xmlns:o="urn:schemas-microsoft-com:office:office" xmlns:r="http://schemas.openxmlformats.org/officeDocument/2006/relationships" xmlns:m="http://schemas.openxmlformats.org/officeDocument/2006/math" xmlns:v="urn:schemas-microsoft-com:vml" xmlns:wp14="http://schemas.microsoft.com/office/word/2010/wordprocessingDrawing" xmlns:wp="http://schemas.openxmlformats.org/drawingml/2006/wordprocessingDrawing" xmlns:w10="urn:schemas-microsoft-com:office:word" xmlns:w="http://schemas.openxmlformats.org/wordprocessingml/2006/main" xmlns:w14="http://schemas.microsoft.com/office/word/2010/wordml" xmlns:w15="http://schemas.microsoft.com/office/word/2012/wordml" xmlns:w16cid="http://schemas.microsoft.com/office/word/2016/wordml/cid" xmlns:w16se="http://schemas.microsoft.com/office/word/2015/wordml/symex" xmlns:wpg="http://schemas.microsoft.com/office/word/2010/wordprocessingGroup" xmlns:wpi="http://schemas.microsoft.com/office/word/2010/wordprocessingInk" xmlns:wne="http://schemas.microsoft.com/office/word/2006/wordml" xmlns:wps="http://schemas.microsoft.com/office/word/2010/wordprocessingShape" mc:Ignorable="w14 w15 w16se w16cid wp14">
+<w:numbering xmlns:wpc="http://schemas.microsoft.com/office/word/2010/wordprocessingCanvas" xmlns:cx="http://schemas.microsoft.com/office/drawing/2014/chartex" xmlns:cx1="http://schemas.microsoft.com/office/drawing/2015/9/8/chartex" xmlns:cx2="http://schemas.microsoft.com/office/drawing/2015/10/21/chartex" xmlns:cx3="http://schemas.microsoft.com/office/drawing/2016/5/9/chartex" xmlns:cx4="http://schemas.microsoft.com/office/drawing/2016/5/10/chartex" xmlns:cx5="http://schemas.microsoft.com/office/drawing/2016/5/11/chartex" xmlns:cx6="http://schemas.microsoft.com/office/drawing/2016/5/12/chartex" xmlns:cx7="http://schemas.microsoft.com/office/drawing/2016/5/13/chartex" xmlns:cx8="http://schemas.microsoft.com/office/drawing/2016/5/14/chartex" xmlns:mc="http://schemas.openxmlformats.org/markup-compatibility/2006" xmlns:aink="http://schemas.microsoft.com/office/drawing/2016/ink" xmlns:am3d="http://schemas.microsoft.com/office/drawing/2017/model3d" xmlns:o="urn:schemas-microsoft-com:office:office" xmlns:r="http://schemas.openxmlformats.org/officeDocument/2006/relationships" xmlns:m="http://schemas.openxmlformats.org/officeDocument/2006/math" xmlns:v="urn:schemas-microsoft-com:vml" xmlns:wp14="http://schemas.microsoft.com/office/word/2010/wordprocessingDrawing" xmlns:wp="http://schemas.openxmlformats.org/drawingml/2006/wordprocessingDrawing" xmlns:w10="urn:schemas-microsoft-com:office:word" xmlns:w="http://schemas.openxmlformats.org/wordprocessingml/2006/main" xmlns:w14="http://schemas.microsoft.com/office/word/2010/wordml" xmlns:w15="http://schemas.microsoft.com/office/word/2012/wordml" xmlns:w16cex="http://schemas.microsoft.com/office/word/2018/wordml/cex" xmlns:w16cid="http://schemas.microsoft.com/office/word/2016/wordml/cid" xmlns:w16="http://schemas.microsoft.com/office/word/2018/wordml" xmlns:w16se="http://schemas.microsoft.com/office/word/2015/wordml/symex" xmlns:wpg="http://schemas.microsoft.com/office/word/2010/wordprocessingGroup" xmlns:wpi="http://schemas.microsoft.com/office/word/2010/wordprocessingInk" xmlns:wne="http://schemas.microsoft.com/office/word/2006/wordml" xmlns:wps="http://schemas.microsoft.com/office/word/2010/wordprocessingShape" mc:Ignorable="w14 w15 w16se w16cid w16 w16cex wp14">
   <w:abstractNum w:abstractNumId="0" w15:restartNumberingAfterBreak="0">
     <w:nsid w:val="000C7F6A"/>
     <w:multiLevelType w:val="hybridMultilevel"/>
@@ -11461,7 +11435,7 @@
 </file>
 
 <file path=word/styles.xml><?xml version="1.0" encoding="utf-8"?>
-<w:styles xmlns:mc="http://schemas.openxmlformats.org/markup-compatibility/2006" xmlns:r="http://schemas.openxmlformats.org/officeDocument/2006/relationships" xmlns:w="http://schemas.openxmlformats.org/wordprocessingml/2006/main" xmlns:w14="http://schemas.microsoft.com/office/word/2010/wordml" xmlns:w15="http://schemas.microsoft.com/office/word/2012/wordml" xmlns:w16cid="http://schemas.microsoft.com/office/word/2016/wordml/cid" xmlns:w16se="http://schemas.microsoft.com/office/word/2015/wordml/symex" mc:Ignorable="w14 w15 w16se w16cid">
+<w:styles xmlns:mc="http://schemas.openxmlformats.org/markup-compatibility/2006" xmlns:r="http://schemas.openxmlformats.org/officeDocument/2006/relationships" xmlns:w="http://schemas.openxmlformats.org/wordprocessingml/2006/main" xmlns:w14="http://schemas.microsoft.com/office/word/2010/wordml" xmlns:w15="http://schemas.microsoft.com/office/word/2012/wordml" xmlns:w16cex="http://schemas.microsoft.com/office/word/2018/wordml/cex" xmlns:w16cid="http://schemas.microsoft.com/office/word/2016/wordml/cid" xmlns:w16="http://schemas.microsoft.com/office/word/2018/wordml" xmlns:w16se="http://schemas.microsoft.com/office/word/2015/wordml/symex" mc:Ignorable="w14 w15 w16se w16cid w16 w16cex">
   <w:docDefaults>
     <w:rPrDefault>
       <w:rPr>
@@ -11477,7 +11451,7 @@
       </w:pPr>
     </w:pPrDefault>
   </w:docDefaults>
-  <w:latentStyles w:defLockedState="0" w:defUIPriority="99" w:defSemiHidden="0" w:defUnhideWhenUsed="0" w:defQFormat="0" w:count="375">
+  <w:latentStyles w:defLockedState="0" w:defUIPriority="99" w:defSemiHidden="0" w:defUnhideWhenUsed="0" w:defQFormat="0" w:count="376">
     <w:lsdException w:name="Normal" w:uiPriority="0" w:qFormat="1"/>
     <w:lsdException w:name="heading 1" w:uiPriority="9" w:qFormat="1"/>
     <w:lsdException w:name="heading 2" w:semiHidden="1" w:uiPriority="9" w:unhideWhenUsed="1" w:qFormat="1"/>
@@ -11583,7 +11557,6 @@
     <w:lsdException w:name="HTML Sample" w:semiHidden="1" w:unhideWhenUsed="1"/>
     <w:lsdException w:name="HTML Typewriter" w:semiHidden="1" w:unhideWhenUsed="1"/>
     <w:lsdException w:name="HTML Variable" w:semiHidden="1" w:unhideWhenUsed="1"/>
-    <w:lsdException w:name="Normal Table" w:semiHidden="1" w:unhideWhenUsed="1"/>
     <w:lsdException w:name="annotation subject" w:semiHidden="1" w:unhideWhenUsed="1"/>
     <w:lsdException w:name="No List" w:semiHidden="1" w:unhideWhenUsed="1"/>
     <w:lsdException w:name="Outline List 1" w:semiHidden="1" w:unhideWhenUsed="1"/>
@@ -11630,10 +11603,8 @@
     <w:lsdException w:name="Table Subtle 2" w:semiHidden="1" w:unhideWhenUsed="1"/>
     <w:lsdException w:name="Table Web 1" w:semiHidden="1" w:unhideWhenUsed="1"/>
     <w:lsdException w:name="Table Web 2" w:semiHidden="1" w:unhideWhenUsed="1"/>
-    <w:lsdException w:name="Table Web 3" w:semiHidden="1" w:unhideWhenUsed="1"/>
     <w:lsdException w:name="Balloon Text" w:semiHidden="1" w:unhideWhenUsed="1"/>
     <w:lsdException w:name="Table Grid" w:uiPriority="39"/>
-    <w:lsdException w:name="Table Theme" w:semiHidden="1" w:unhideWhenUsed="1"/>
     <w:lsdException w:name="Placeholder Text" w:semiHidden="1"/>
     <w:lsdException w:name="No Spacing" w:uiPriority="1" w:qFormat="1"/>
     <w:lsdException w:name="Light Shading" w:uiPriority="60"/>
@@ -11853,6 +11824,7 @@
     <w:lsdException w:name="Smart Hyperlink" w:semiHidden="1" w:unhideWhenUsed="1"/>
     <w:lsdException w:name="Hashtag" w:semiHidden="1" w:unhideWhenUsed="1"/>
     <w:lsdException w:name="Unresolved Mention" w:semiHidden="1" w:unhideWhenUsed="1"/>
+    <w:lsdException w:name="Smart Link" w:semiHidden="1" w:unhideWhenUsed="1"/>
   </w:latentStyles>
   <w:style w:type="paragraph" w:default="1" w:styleId="Normal">
     <w:name w:val="Normal"/>
